--- a/How AI Changes The Way We Apply For Jobs.docx
+++ b/How AI Changes The Way We Apply For Jobs.docx
@@ -217,7 +217,23 @@
           <w:szCs w:val="24"/>
           <w:lang w:val="en-US"/>
         </w:rPr>
-        <w:t xml:space="preserve"> it says here in this section</w:t>
+        <w:t xml:space="preserve"> it says </w:t>
+      </w:r>
+      <w:r>
+        <w:rPr>
+          <w:sz w:val="24"/>
+          <w:szCs w:val="24"/>
+          <w:lang w:val="en-US"/>
+        </w:rPr>
+        <w:t xml:space="preserve">- </w:t>
+      </w:r>
+      <w:r>
+        <w:rPr>
+          <w:sz w:val="24"/>
+          <w:szCs w:val="24"/>
+          <w:lang w:val="en-US"/>
+        </w:rPr>
+        <w:t>here in this section</w:t>
       </w:r>
       <w:r>
         <w:rPr>
@@ -321,15 +337,33 @@
           <w:szCs w:val="24"/>
           <w:lang w:val="en-US"/>
         </w:rPr>
-        <w:t>H</w:t>
-      </w:r>
-      <w:r>
-        <w:rPr>
-          <w:sz w:val="24"/>
-          <w:szCs w:val="24"/>
-          <w:lang w:val="en-US"/>
-        </w:rPr>
-        <w:t>irevue is one such company and I</w:t>
+        <w:t>«</w:t>
+      </w:r>
+      <w:proofErr w:type="spellStart"/>
+      <w:r>
+        <w:rPr>
+          <w:sz w:val="24"/>
+          <w:szCs w:val="24"/>
+          <w:lang w:val="en-US"/>
+        </w:rPr>
+        <w:t>Hirevue</w:t>
+      </w:r>
+      <w:proofErr w:type="spellEnd"/>
+      <w:r>
+        <w:rPr>
+          <w:sz w:val="24"/>
+          <w:szCs w:val="24"/>
+          <w:lang w:val="en-US"/>
+        </w:rPr>
+        <w:t>»</w:t>
+      </w:r>
+      <w:r>
+        <w:rPr>
+          <w:sz w:val="24"/>
+          <w:szCs w:val="24"/>
+          <w:lang w:val="en-US"/>
+        </w:rPr>
+        <w:t xml:space="preserve"> is one such company and I</w:t>
       </w:r>
       <w:r>
         <w:rPr>
@@ -377,23 +411,51 @@
           <w:szCs w:val="24"/>
           <w:lang w:val="en-US"/>
         </w:rPr>
-        <w:t xml:space="preserve"> Here I am applying for a job as a</w:t>
-      </w:r>
-      <w:r>
-        <w:rPr>
-          <w:sz w:val="24"/>
-          <w:szCs w:val="24"/>
-          <w:lang w:val="en-US"/>
-        </w:rPr>
-        <w:t xml:space="preserve"> </w:t>
-      </w:r>
-      <w:r>
-        <w:rPr>
-          <w:sz w:val="24"/>
-          <w:szCs w:val="24"/>
-          <w:lang w:val="en-US"/>
-        </w:rPr>
-        <w:t>customer service representative for a</w:t>
+        <w:t xml:space="preserve"> Here </w:t>
+      </w:r>
+      <w:bookmarkStart w:id="0" w:name="_Hlk10450365"/>
+      <w:r>
+        <w:rPr>
+          <w:sz w:val="24"/>
+          <w:szCs w:val="24"/>
+          <w:lang w:val="en-US"/>
+        </w:rPr>
+        <w:t xml:space="preserve">I am applying for a job </w:t>
+      </w:r>
+      <w:bookmarkEnd w:id="0"/>
+      <w:r>
+        <w:rPr>
+          <w:sz w:val="24"/>
+          <w:szCs w:val="24"/>
+          <w:lang w:val="en-US"/>
+        </w:rPr>
+        <w:t>as a</w:t>
+      </w:r>
+      <w:r>
+        <w:rPr>
+          <w:sz w:val="24"/>
+          <w:szCs w:val="24"/>
+          <w:lang w:val="en-US"/>
+        </w:rPr>
+        <w:t xml:space="preserve"> </w:t>
+      </w:r>
+      <w:bookmarkStart w:id="1" w:name="_Hlk10450382"/>
+      <w:r>
+        <w:rPr>
+          <w:sz w:val="24"/>
+          <w:szCs w:val="24"/>
+          <w:lang w:val="en-US"/>
+        </w:rPr>
+        <w:t xml:space="preserve">customer service representative for </w:t>
+      </w:r>
+      <w:bookmarkEnd w:id="1"/>
+      <w:r>
+        <w:rPr>
+          <w:sz w:val="24"/>
+          <w:szCs w:val="24"/>
+          <w:lang w:val="en-US"/>
+        </w:rPr>
+        <w:t>a</w:t>
       </w:r>
       <w:r>
         <w:rPr>
@@ -489,7 +551,23 @@
           <w:szCs w:val="24"/>
           <w:lang w:val="en-US"/>
         </w:rPr>
-        <w:t xml:space="preserve"> hiring manager it</w:t>
+        <w:t xml:space="preserve"> hiring manager</w:t>
+      </w:r>
+      <w:r>
+        <w:rPr>
+          <w:sz w:val="24"/>
+          <w:szCs w:val="24"/>
+          <w:lang w:val="en-US"/>
+        </w:rPr>
+        <w:t>,</w:t>
+      </w:r>
+      <w:r>
+        <w:rPr>
+          <w:sz w:val="24"/>
+          <w:szCs w:val="24"/>
+          <w:lang w:val="en-US"/>
+        </w:rPr>
+        <w:t xml:space="preserve"> it</w:t>
       </w:r>
       <w:r>
         <w:rPr>
@@ -513,7 +591,7 @@
           <w:szCs w:val="24"/>
           <w:lang w:val="en-US"/>
         </w:rPr>
-        <w:t xml:space="preserve"> </w:t>
+        <w:t xml:space="preserve">, </w:t>
       </w:r>
       <w:r>
         <w:rPr>
@@ -601,7 +679,16 @@
           <w:szCs w:val="24"/>
           <w:lang w:val="en-US"/>
         </w:rPr>
-        <w:t>re passionate about and why</w:t>
+        <w:t xml:space="preserve">re passionate about and </w:t>
+      </w:r>
+      <w:bookmarkStart w:id="2" w:name="_Hlk10450460"/>
+      <w:r>
+        <w:rPr>
+          <w:sz w:val="24"/>
+          <w:szCs w:val="24"/>
+          <w:lang w:val="en-US"/>
+        </w:rPr>
+        <w:t>why</w:t>
       </w:r>
       <w:r>
         <w:rPr>
@@ -651,6 +738,7 @@
         </w:rPr>
         <w:t>for this role</w:t>
       </w:r>
+      <w:bookmarkEnd w:id="2"/>
       <w:r>
         <w:rPr>
           <w:sz w:val="24"/>
@@ -729,6 +817,14 @@
           <w:szCs w:val="24"/>
           <w:lang w:val="en-US"/>
         </w:rPr>
+        <w:t xml:space="preserve"> </w:t>
+      </w:r>
+      <w:r>
+        <w:rPr>
+          <w:sz w:val="24"/>
+          <w:szCs w:val="24"/>
+          <w:lang w:val="en-US"/>
+        </w:rPr>
         <w:t>-</w:t>
       </w:r>
       <w:r>
@@ -771,6 +867,7 @@
         </w:rPr>
         <w:t xml:space="preserve"> </w:t>
       </w:r>
+      <w:bookmarkStart w:id="3" w:name="_Hlk10450502"/>
       <w:r>
         <w:rPr>
           <w:sz w:val="24"/>
@@ -793,31 +890,42 @@
           <w:szCs w:val="24"/>
           <w:lang w:val="en-US"/>
         </w:rPr>
-        <w:t>H</w:t>
-      </w:r>
-      <w:r>
-        <w:rPr>
-          <w:sz w:val="24"/>
-          <w:szCs w:val="24"/>
-          <w:lang w:val="en-US"/>
-        </w:rPr>
-        <w:t>i</w:t>
-      </w:r>
-      <w:r>
-        <w:rPr>
-          <w:sz w:val="24"/>
-          <w:szCs w:val="24"/>
-          <w:lang w:val="en-US"/>
-        </w:rPr>
-        <w:t>re</w:t>
-      </w:r>
-      <w:r>
-        <w:rPr>
-          <w:sz w:val="24"/>
-          <w:szCs w:val="24"/>
-          <w:lang w:val="en-US"/>
-        </w:rPr>
-        <w:t>view responses to</w:t>
+        <w:t>«</w:t>
+      </w:r>
+      <w:proofErr w:type="spellStart"/>
+      <w:r>
+        <w:rPr>
+          <w:sz w:val="24"/>
+          <w:szCs w:val="24"/>
+          <w:lang w:val="en-US"/>
+        </w:rPr>
+        <w:t>Hirevue</w:t>
+      </w:r>
+      <w:proofErr w:type="spellEnd"/>
+      <w:r>
+        <w:rPr>
+          <w:sz w:val="24"/>
+          <w:szCs w:val="24"/>
+          <w:lang w:val="en-US"/>
+        </w:rPr>
+        <w:t>»</w:t>
+      </w:r>
+      <w:r>
+        <w:rPr>
+          <w:sz w:val="24"/>
+          <w:szCs w:val="24"/>
+          <w:lang w:val="en-US"/>
+        </w:rPr>
+        <w:t xml:space="preserve"> responses </w:t>
+      </w:r>
+      <w:bookmarkEnd w:id="3"/>
+      <w:r>
+        <w:rPr>
+          <w:sz w:val="24"/>
+          <w:szCs w:val="24"/>
+          <w:lang w:val="en-US"/>
+        </w:rPr>
+        <w:t>to</w:t>
       </w:r>
       <w:r>
         <w:rPr>
@@ -849,7 +957,24 @@
           <w:szCs w:val="24"/>
           <w:lang w:val="en-US"/>
         </w:rPr>
-        <w:t>content of the verbal response</w:t>
+        <w:t xml:space="preserve">content of the </w:t>
+      </w:r>
+      <w:bookmarkStart w:id="4" w:name="_Hlk10450536"/>
+      <w:r>
+        <w:rPr>
+          <w:sz w:val="24"/>
+          <w:szCs w:val="24"/>
+          <w:lang w:val="en-US"/>
+        </w:rPr>
+        <w:t>verbal response</w:t>
+      </w:r>
+      <w:r>
+        <w:rPr>
+          <w:sz w:val="24"/>
+          <w:szCs w:val="24"/>
+          <w:lang w:val="en-US"/>
+        </w:rPr>
+        <w:t>,</w:t>
       </w:r>
       <w:r>
         <w:rPr>
@@ -875,13 +1000,23 @@
         </w:rPr>
         <w:t xml:space="preserve"> </w:t>
       </w:r>
-      <w:r>
-        <w:rPr>
-          <w:sz w:val="24"/>
-          <w:szCs w:val="24"/>
-          <w:lang w:val="en-US"/>
-        </w:rPr>
-        <w:t>are just a few of the 25,000 data points</w:t>
+      <w:bookmarkEnd w:id="4"/>
+      <w:r>
+        <w:rPr>
+          <w:sz w:val="24"/>
+          <w:szCs w:val="24"/>
+          <w:lang w:val="en-US"/>
+        </w:rPr>
+        <w:t xml:space="preserve">are just a few of the 25,000 </w:t>
+      </w:r>
+      <w:bookmarkStart w:id="5" w:name="_Hlk10450571"/>
+      <w:r>
+        <w:rPr>
+          <w:sz w:val="24"/>
+          <w:szCs w:val="24"/>
+          <w:lang w:val="en-US"/>
+        </w:rPr>
+        <w:t>data points</w:t>
       </w:r>
       <w:r>
         <w:rPr>
@@ -899,6 +1034,7 @@
         </w:rPr>
         <w:t>the company analyzes</w:t>
       </w:r>
+      <w:bookmarkEnd w:id="5"/>
       <w:r>
         <w:rPr>
           <w:sz w:val="24"/>
@@ -961,7 +1097,32 @@
           <w:szCs w:val="24"/>
           <w:lang w:val="en-US"/>
         </w:rPr>
-        <w:t>what candidates are saying we can</w:t>
+        <w:t>what candidates are saying</w:t>
+      </w:r>
+      <w:r>
+        <w:rPr>
+          <w:sz w:val="24"/>
+          <w:szCs w:val="24"/>
+          <w:lang w:val="en-US"/>
+        </w:rPr>
+        <w:t>,</w:t>
+      </w:r>
+      <w:r>
+        <w:rPr>
+          <w:sz w:val="24"/>
+          <w:szCs w:val="24"/>
+          <w:lang w:val="en-US"/>
+        </w:rPr>
+        <w:t xml:space="preserve"> </w:t>
+      </w:r>
+      <w:bookmarkStart w:id="6" w:name="_Hlk10450627"/>
+      <w:r>
+        <w:rPr>
+          <w:sz w:val="24"/>
+          <w:szCs w:val="24"/>
+          <w:lang w:val="en-US"/>
+        </w:rPr>
+        <w:t>we can</w:t>
       </w:r>
       <w:r>
         <w:rPr>
@@ -979,6 +1140,7 @@
         </w:rPr>
         <w:t>understand things like creative thought</w:t>
       </w:r>
+      <w:bookmarkEnd w:id="6"/>
       <w:r>
         <w:rPr>
           <w:sz w:val="24"/>
@@ -1041,7 +1203,23 @@
           <w:szCs w:val="24"/>
           <w:lang w:val="en-US"/>
         </w:rPr>
-        <w:t>minutes that</w:t>
+        <w:t>minutes</w:t>
+      </w:r>
+      <w:r>
+        <w:rPr>
+          <w:sz w:val="24"/>
+          <w:szCs w:val="24"/>
+          <w:lang w:val="en-US"/>
+        </w:rPr>
+        <w:t>,</w:t>
+      </w:r>
+      <w:r>
+        <w:rPr>
+          <w:sz w:val="24"/>
+          <w:szCs w:val="24"/>
+          <w:lang w:val="en-US"/>
+        </w:rPr>
+        <w:t xml:space="preserve"> that</w:t>
       </w:r>
       <w:r>
         <w:rPr>
@@ -1057,41 +1235,23 @@
           <w:szCs w:val="24"/>
           <w:lang w:val="en-US"/>
         </w:rPr>
-        <w:t xml:space="preserve">s a really strong sign </w:t>
-      </w:r>
-      <w:proofErr w:type="gramStart"/>
-      <w:r>
-        <w:rPr>
-          <w:sz w:val="24"/>
-          <w:szCs w:val="24"/>
-          <w:lang w:val="en-US"/>
-        </w:rPr>
-        <w:t>from</w:t>
-      </w:r>
-      <w:r>
-        <w:rPr>
-          <w:sz w:val="24"/>
-          <w:szCs w:val="24"/>
-          <w:lang w:val="en-US"/>
-        </w:rPr>
-        <w:t xml:space="preserve"> </w:t>
-      </w:r>
-      <w:r>
-        <w:rPr>
-          <w:sz w:val="24"/>
-          <w:szCs w:val="24"/>
-          <w:lang w:val="en-US"/>
-        </w:rPr>
-        <w:t xml:space="preserve"> a</w:t>
-      </w:r>
-      <w:proofErr w:type="gramEnd"/>
-      <w:r>
-        <w:rPr>
-          <w:sz w:val="24"/>
-          <w:szCs w:val="24"/>
-          <w:lang w:val="en-US"/>
-        </w:rPr>
-        <w:t xml:space="preserve"> psychological point of view of</w:t>
+        <w:t>s a really strong sign from</w:t>
+      </w:r>
+      <w:r>
+        <w:rPr>
+          <w:sz w:val="24"/>
+          <w:szCs w:val="24"/>
+          <w:lang w:val="en-US"/>
+        </w:rPr>
+        <w:t xml:space="preserve"> </w:t>
+      </w:r>
+      <w:r>
+        <w:rPr>
+          <w:sz w:val="24"/>
+          <w:szCs w:val="24"/>
+          <w:lang w:val="en-US"/>
+        </w:rPr>
+        <w:t xml:space="preserve"> a psychological point of view of</w:t>
       </w:r>
       <w:r>
         <w:rPr>
@@ -1163,56 +1323,77 @@
           <w:szCs w:val="24"/>
           <w:lang w:val="en-US"/>
         </w:rPr>
-        <w:t>H</w:t>
-      </w:r>
-      <w:r>
-        <w:rPr>
-          <w:sz w:val="24"/>
-          <w:szCs w:val="24"/>
-          <w:lang w:val="en-US"/>
-        </w:rPr>
-        <w:t>i</w:t>
-      </w:r>
-      <w:r>
-        <w:rPr>
-          <w:sz w:val="24"/>
-          <w:szCs w:val="24"/>
-          <w:lang w:val="en-US"/>
-        </w:rPr>
-        <w:t>re</w:t>
-      </w:r>
-      <w:r>
-        <w:rPr>
-          <w:sz w:val="24"/>
-          <w:szCs w:val="24"/>
-          <w:lang w:val="en-US"/>
-        </w:rPr>
-        <w:t>view says it does a better</w:t>
-      </w:r>
-      <w:r>
-        <w:rPr>
-          <w:sz w:val="24"/>
-          <w:szCs w:val="24"/>
-          <w:lang w:val="en-US"/>
-        </w:rPr>
-        <w:t xml:space="preserve"> </w:t>
-      </w:r>
-      <w:r>
-        <w:rPr>
-          <w:sz w:val="24"/>
-          <w:szCs w:val="24"/>
-          <w:lang w:val="en-US"/>
-        </w:rPr>
-        <w:t>job eliminating hiring bias than</w:t>
-      </w:r>
-      <w:r>
-        <w:rPr>
-          <w:sz w:val="24"/>
-          <w:szCs w:val="24"/>
-          <w:lang w:val="en-US"/>
-        </w:rPr>
-        <w:t xml:space="preserve"> </w:t>
-      </w:r>
+        <w:t>«</w:t>
+      </w:r>
+      <w:proofErr w:type="spellStart"/>
+      <w:r>
+        <w:rPr>
+          <w:sz w:val="24"/>
+          <w:szCs w:val="24"/>
+          <w:lang w:val="en-US"/>
+        </w:rPr>
+        <w:t>Hirevue</w:t>
+      </w:r>
+      <w:proofErr w:type="spellEnd"/>
+      <w:r>
+        <w:rPr>
+          <w:sz w:val="24"/>
+          <w:szCs w:val="24"/>
+          <w:lang w:val="en-US"/>
+        </w:rPr>
+        <w:t>»</w:t>
+      </w:r>
+      <w:r>
+        <w:rPr>
+          <w:sz w:val="24"/>
+          <w:szCs w:val="24"/>
+          <w:lang w:val="en-US"/>
+        </w:rPr>
+        <w:t xml:space="preserve"> says it does </w:t>
+      </w:r>
+      <w:bookmarkStart w:id="7" w:name="_Hlk10450678"/>
+      <w:r>
+        <w:rPr>
+          <w:sz w:val="24"/>
+          <w:szCs w:val="24"/>
+          <w:lang w:val="en-US"/>
+        </w:rPr>
+        <w:t>a better</w:t>
+      </w:r>
+      <w:r>
+        <w:rPr>
+          <w:sz w:val="24"/>
+          <w:szCs w:val="24"/>
+          <w:lang w:val="en-US"/>
+        </w:rPr>
+        <w:t xml:space="preserve"> </w:t>
+      </w:r>
+      <w:r>
+        <w:rPr>
+          <w:sz w:val="24"/>
+          <w:szCs w:val="24"/>
+          <w:lang w:val="en-US"/>
+        </w:rPr>
+        <w:t xml:space="preserve">job eliminating hiring bias </w:t>
+      </w:r>
+      <w:bookmarkEnd w:id="7"/>
+      <w:r>
+        <w:rPr>
+          <w:sz w:val="24"/>
+          <w:szCs w:val="24"/>
+          <w:lang w:val="en-US"/>
+        </w:rPr>
+        <w:t>than</w:t>
+      </w:r>
+      <w:r>
+        <w:rPr>
+          <w:sz w:val="24"/>
+          <w:szCs w:val="24"/>
+          <w:lang w:val="en-US"/>
+        </w:rPr>
+        <w:t xml:space="preserve"> </w:t>
+      </w:r>
+      <w:bookmarkStart w:id="8" w:name="_Hlk10450704"/>
       <w:r>
         <w:rPr>
           <w:sz w:val="24"/>
@@ -1221,6 +1402,7 @@
         </w:rPr>
         <w:t>face-to-face interviews</w:t>
       </w:r>
+      <w:bookmarkEnd w:id="8"/>
       <w:r>
         <w:rPr>
           <w:sz w:val="24"/>
@@ -1299,23 +1481,50 @@
           <w:szCs w:val="24"/>
           <w:lang w:val="en-US"/>
         </w:rPr>
-        <w:t>document and cognitive biases that we</w:t>
-      </w:r>
-      <w:r>
-        <w:rPr>
-          <w:sz w:val="24"/>
-          <w:szCs w:val="24"/>
-          <w:lang w:val="en-US"/>
-        </w:rPr>
-        <w:t xml:space="preserve"> </w:t>
-      </w:r>
-      <w:r>
-        <w:rPr>
-          <w:sz w:val="24"/>
-          <w:szCs w:val="24"/>
-          <w:lang w:val="en-US"/>
-        </w:rPr>
-        <w:t>all carry around with us every single</w:t>
+        <w:t xml:space="preserve">document and </w:t>
+      </w:r>
+      <w:bookmarkStart w:id="9" w:name="_Hlk10450718"/>
+      <w:r>
+        <w:rPr>
+          <w:sz w:val="24"/>
+          <w:szCs w:val="24"/>
+          <w:lang w:val="en-US"/>
+        </w:rPr>
+        <w:t xml:space="preserve">cognitive biases </w:t>
+      </w:r>
+      <w:bookmarkEnd w:id="9"/>
+      <w:r>
+        <w:rPr>
+          <w:sz w:val="24"/>
+          <w:szCs w:val="24"/>
+          <w:lang w:val="en-US"/>
+        </w:rPr>
+        <w:t>that we</w:t>
+      </w:r>
+      <w:r>
+        <w:rPr>
+          <w:sz w:val="24"/>
+          <w:szCs w:val="24"/>
+          <w:lang w:val="en-US"/>
+        </w:rPr>
+        <w:t xml:space="preserve"> </w:t>
+      </w:r>
+      <w:r>
+        <w:rPr>
+          <w:sz w:val="24"/>
+          <w:szCs w:val="24"/>
+          <w:lang w:val="en-US"/>
+        </w:rPr>
+        <w:t xml:space="preserve">all </w:t>
+      </w:r>
+      <w:bookmarkStart w:id="10" w:name="_Hlk10450733"/>
+      <w:r>
+        <w:rPr>
+          <w:sz w:val="24"/>
+          <w:szCs w:val="24"/>
+          <w:lang w:val="en-US"/>
+        </w:rPr>
+        <w:t>carry around with us every single</w:t>
       </w:r>
       <w:r>
         <w:rPr>
@@ -1333,6 +1542,7 @@
         </w:rPr>
         <w:t>day</w:t>
       </w:r>
+      <w:bookmarkEnd w:id="10"/>
       <w:r>
         <w:rPr>
           <w:sz w:val="24"/>
@@ -1363,7 +1573,16 @@
           <w:szCs w:val="24"/>
           <w:lang w:val="en-US"/>
         </w:rPr>
-        <w:t>hat the technology can do is really</w:t>
+        <w:t xml:space="preserve">hat the technology can do is </w:t>
+      </w:r>
+      <w:bookmarkStart w:id="11" w:name="_Hlk10450770"/>
+      <w:r>
+        <w:rPr>
+          <w:sz w:val="24"/>
+          <w:szCs w:val="24"/>
+          <w:lang w:val="en-US"/>
+        </w:rPr>
+        <w:t>really</w:t>
       </w:r>
       <w:r>
         <w:rPr>
@@ -1389,13 +1608,32 @@
         </w:rPr>
         <w:t xml:space="preserve"> </w:t>
       </w:r>
-      <w:r>
-        <w:rPr>
-          <w:sz w:val="24"/>
-          <w:szCs w:val="24"/>
-          <w:lang w:val="en-US"/>
-        </w:rPr>
-        <w:t>irrespective of whether they</w:t>
+      <w:bookmarkStart w:id="12" w:name="_Hlk10450793"/>
+      <w:r>
+        <w:rPr>
+          <w:sz w:val="24"/>
+          <w:szCs w:val="24"/>
+          <w:lang w:val="en-US"/>
+        </w:rPr>
+        <w:t xml:space="preserve">irrespective of </w:t>
+      </w:r>
+      <w:bookmarkEnd w:id="11"/>
+      <w:r>
+        <w:rPr>
+          <w:sz w:val="24"/>
+          <w:szCs w:val="24"/>
+          <w:lang w:val="en-US"/>
+        </w:rPr>
+        <w:t xml:space="preserve">whether </w:t>
+      </w:r>
+      <w:bookmarkEnd w:id="12"/>
+      <w:r>
+        <w:rPr>
+          <w:sz w:val="24"/>
+          <w:szCs w:val="24"/>
+          <w:lang w:val="en-US"/>
+        </w:rPr>
+        <w:t>they</w:t>
       </w:r>
       <w:r>
         <w:rPr>
@@ -1459,7 +1697,25 @@
           <w:szCs w:val="24"/>
           <w:lang w:val="en-US"/>
         </w:rPr>
-        <w:t xml:space="preserve"> ethnicity and so</w:t>
+        <w:t xml:space="preserve"> </w:t>
+      </w:r>
+      <w:bookmarkStart w:id="13" w:name="_Hlk10450829"/>
+      <w:r>
+        <w:rPr>
+          <w:sz w:val="24"/>
+          <w:szCs w:val="24"/>
+          <w:lang w:val="en-US"/>
+        </w:rPr>
+        <w:t>ethnicity</w:t>
+      </w:r>
+      <w:bookmarkEnd w:id="13"/>
+      <w:r>
+        <w:rPr>
+          <w:sz w:val="24"/>
+          <w:szCs w:val="24"/>
+          <w:lang w:val="en-US"/>
+        </w:rPr>
+        <w:t xml:space="preserve"> and so</w:t>
       </w:r>
       <w:r>
         <w:rPr>
@@ -1499,7 +1755,16 @@
           <w:szCs w:val="24"/>
           <w:lang w:val="en-US"/>
         </w:rPr>
-        <w:t>re really looking at the true</w:t>
+        <w:t xml:space="preserve">re really looking at the </w:t>
+      </w:r>
+      <w:bookmarkStart w:id="14" w:name="_Hlk10450862"/>
+      <w:r>
+        <w:rPr>
+          <w:sz w:val="24"/>
+          <w:szCs w:val="24"/>
+          <w:lang w:val="en-US"/>
+        </w:rPr>
+        <w:t>true</w:t>
       </w:r>
       <w:r>
         <w:rPr>
@@ -1531,7 +1796,16 @@
           <w:szCs w:val="24"/>
           <w:lang w:val="en-US"/>
         </w:rPr>
-        <w:t>things that an interviewer might be</w:t>
+        <w:t xml:space="preserve">things </w:t>
+      </w:r>
+      <w:bookmarkEnd w:id="14"/>
+      <w:r>
+        <w:rPr>
+          <w:sz w:val="24"/>
+          <w:szCs w:val="24"/>
+          <w:lang w:val="en-US"/>
+        </w:rPr>
+        <w:t>that an interviewer might be</w:t>
       </w:r>
       <w:r>
         <w:rPr>
@@ -1613,6 +1887,7 @@
         </w:rPr>
         <w:t xml:space="preserve"> </w:t>
       </w:r>
+      <w:bookmarkStart w:id="15" w:name="_Hlk10450902"/>
       <w:r>
         <w:rPr>
           <w:sz w:val="24"/>
@@ -1645,6 +1920,7 @@
         </w:rPr>
         <w:t>funnel</w:t>
       </w:r>
+      <w:bookmarkEnd w:id="15"/>
       <w:r>
         <w:rPr>
           <w:sz w:val="24"/>
@@ -1659,7 +1935,25 @@
           <w:szCs w:val="24"/>
           <w:lang w:val="en-US"/>
         </w:rPr>
-        <w:t xml:space="preserve"> we can open the aperture for</w:t>
+        <w:t xml:space="preserve"> </w:t>
+      </w:r>
+      <w:bookmarkStart w:id="16" w:name="_Hlk10450915"/>
+      <w:r>
+        <w:rPr>
+          <w:sz w:val="24"/>
+          <w:szCs w:val="24"/>
+          <w:lang w:val="en-US"/>
+        </w:rPr>
+        <w:t xml:space="preserve">we can open the aperture </w:t>
+      </w:r>
+      <w:bookmarkEnd w:id="16"/>
+      <w:r>
+        <w:rPr>
+          <w:sz w:val="24"/>
+          <w:szCs w:val="24"/>
+          <w:lang w:val="en-US"/>
+        </w:rPr>
+        <w:t>for</w:t>
       </w:r>
       <w:r>
         <w:rPr>
@@ -1851,15 +2145,25 @@
           <w:szCs w:val="24"/>
           <w:lang w:val="en-US"/>
         </w:rPr>
-        <w:t>H</w:t>
-      </w:r>
-      <w:r>
-        <w:rPr>
-          <w:sz w:val="24"/>
-          <w:szCs w:val="24"/>
-          <w:lang w:val="en-US"/>
-        </w:rPr>
-        <w:t>irevue</w:t>
+        <w:t>«</w:t>
+      </w:r>
+      <w:proofErr w:type="spellStart"/>
+      <w:r>
+        <w:rPr>
+          <w:sz w:val="24"/>
+          <w:szCs w:val="24"/>
+          <w:lang w:val="en-US"/>
+        </w:rPr>
+        <w:t>Hirevue</w:t>
+      </w:r>
+      <w:proofErr w:type="spellEnd"/>
+      <w:r>
+        <w:rPr>
+          <w:sz w:val="24"/>
+          <w:szCs w:val="24"/>
+          <w:lang w:val="en-US"/>
+        </w:rPr>
+        <w:t>»</w:t>
       </w:r>
       <w:r>
         <w:rPr>
@@ -1875,7 +2179,16 @@
           <w:szCs w:val="24"/>
           <w:lang w:val="en-US"/>
         </w:rPr>
-        <w:t xml:space="preserve"> but what</w:t>
+        <w:t xml:space="preserve"> but </w:t>
+      </w:r>
+      <w:bookmarkStart w:id="17" w:name="_Hlk10451113"/>
+      <w:r>
+        <w:rPr>
+          <w:sz w:val="24"/>
+          <w:szCs w:val="24"/>
+          <w:lang w:val="en-US"/>
+        </w:rPr>
+        <w:t>what</w:t>
       </w:r>
       <w:r>
         <w:rPr>
@@ -1909,6 +2222,7 @@
         </w:rPr>
         <w:t>for the interviewee</w:t>
       </w:r>
+      <w:bookmarkEnd w:id="17"/>
       <w:r>
         <w:rPr>
           <w:sz w:val="24"/>
@@ -2099,39 +2413,100 @@
           <w:szCs w:val="24"/>
           <w:lang w:val="en-US"/>
         </w:rPr>
-        <w:t>quick look at the hashtag hireview on</w:t>
-      </w:r>
-      <w:r>
-        <w:rPr>
-          <w:sz w:val="24"/>
-          <w:szCs w:val="24"/>
-          <w:lang w:val="en-US"/>
-        </w:rPr>
-        <w:t xml:space="preserve"> </w:t>
-      </w:r>
-      <w:r>
-        <w:rPr>
-          <w:sz w:val="24"/>
-          <w:szCs w:val="24"/>
-          <w:lang w:val="en-US"/>
-        </w:rPr>
-        <w:t>Twitter shows varying reactions with</w:t>
-      </w:r>
-      <w:r>
-        <w:rPr>
-          <w:sz w:val="24"/>
-          <w:szCs w:val="24"/>
-          <w:lang w:val="en-US"/>
-        </w:rPr>
-        <w:t xml:space="preserve"> </w:t>
-      </w:r>
-      <w:r>
-        <w:rPr>
-          <w:sz w:val="24"/>
-          <w:szCs w:val="24"/>
-          <w:lang w:val="en-US"/>
-        </w:rPr>
-        <w:t>some seeming to love it and others</w:t>
+        <w:t xml:space="preserve">quick look at the hashtag </w:t>
+      </w:r>
+      <w:r>
+        <w:rPr>
+          <w:sz w:val="24"/>
+          <w:szCs w:val="24"/>
+          <w:lang w:val="en-US"/>
+        </w:rPr>
+        <w:t>«</w:t>
+      </w:r>
+      <w:proofErr w:type="spellStart"/>
+      <w:r>
+        <w:rPr>
+          <w:sz w:val="24"/>
+          <w:szCs w:val="24"/>
+          <w:lang w:val="en-US"/>
+        </w:rPr>
+        <w:t>Hirevue</w:t>
+      </w:r>
+      <w:proofErr w:type="spellEnd"/>
+      <w:r>
+        <w:rPr>
+          <w:sz w:val="24"/>
+          <w:szCs w:val="24"/>
+          <w:lang w:val="en-US"/>
+        </w:rPr>
+        <w:t>»</w:t>
+      </w:r>
+      <w:r>
+        <w:rPr>
+          <w:sz w:val="24"/>
+          <w:szCs w:val="24"/>
+          <w:lang w:val="en-US"/>
+        </w:rPr>
+        <w:t xml:space="preserve"> on</w:t>
+      </w:r>
+      <w:r>
+        <w:rPr>
+          <w:sz w:val="24"/>
+          <w:szCs w:val="24"/>
+          <w:lang w:val="en-US"/>
+        </w:rPr>
+        <w:t xml:space="preserve"> </w:t>
+      </w:r>
+      <w:r>
+        <w:rPr>
+          <w:sz w:val="24"/>
+          <w:szCs w:val="24"/>
+          <w:lang w:val="en-US"/>
+        </w:rPr>
+        <w:t xml:space="preserve">Twitter </w:t>
+      </w:r>
+      <w:bookmarkStart w:id="18" w:name="_Hlk10451147"/>
+      <w:r>
+        <w:rPr>
+          <w:sz w:val="24"/>
+          <w:szCs w:val="24"/>
+          <w:lang w:val="en-US"/>
+        </w:rPr>
+        <w:t xml:space="preserve">shows varying reactions </w:t>
+      </w:r>
+      <w:bookmarkEnd w:id="18"/>
+      <w:r>
+        <w:rPr>
+          <w:sz w:val="24"/>
+          <w:szCs w:val="24"/>
+          <w:lang w:val="en-US"/>
+        </w:rPr>
+        <w:t>with</w:t>
+      </w:r>
+      <w:r>
+        <w:rPr>
+          <w:sz w:val="24"/>
+          <w:szCs w:val="24"/>
+          <w:lang w:val="en-US"/>
+        </w:rPr>
+        <w:t xml:space="preserve"> </w:t>
+      </w:r>
+      <w:r>
+        <w:rPr>
+          <w:sz w:val="24"/>
+          <w:szCs w:val="24"/>
+          <w:lang w:val="en-US"/>
+        </w:rPr>
+        <w:t xml:space="preserve">some seeming to love it </w:t>
+      </w:r>
+      <w:bookmarkStart w:id="19" w:name="_Hlk10451226"/>
+      <w:r>
+        <w:rPr>
+          <w:sz w:val="24"/>
+          <w:szCs w:val="24"/>
+          <w:lang w:val="en-US"/>
+        </w:rPr>
+        <w:t>and others</w:t>
       </w:r>
       <w:r>
         <w:rPr>
@@ -2149,6 +2524,7 @@
         </w:rPr>
         <w:t>reacting less positively</w:t>
       </w:r>
+      <w:bookmarkEnd w:id="19"/>
       <w:r>
         <w:rPr>
           <w:sz w:val="24"/>
@@ -2165,6 +2541,7 @@
         </w:rPr>
         <w:t xml:space="preserve"> </w:t>
       </w:r>
+      <w:bookmarkStart w:id="20" w:name="_Hlk10451262"/>
       <w:r>
         <w:rPr>
           <w:sz w:val="24"/>
@@ -2195,7 +2572,16 @@
           <w:szCs w:val="24"/>
           <w:lang w:val="en-US"/>
         </w:rPr>
-        <w:t>reviews it doesn</w:t>
+        <w:t xml:space="preserve">reviews </w:t>
+      </w:r>
+      <w:bookmarkEnd w:id="20"/>
+      <w:r>
+        <w:rPr>
+          <w:sz w:val="24"/>
+          <w:szCs w:val="24"/>
+          <w:lang w:val="en-US"/>
+        </w:rPr>
+        <w:t>it doesn</w:t>
       </w:r>
       <w:r>
         <w:rPr>
@@ -2221,6 +2607,7 @@
         </w:rPr>
         <w:t xml:space="preserve"> </w:t>
       </w:r>
+      <w:bookmarkStart w:id="21" w:name="_Hlk10451281"/>
       <w:r>
         <w:rPr>
           <w:sz w:val="24"/>
@@ -2245,6 +2632,7 @@
         </w:rPr>
         <w:t>anytime soon</w:t>
       </w:r>
+      <w:bookmarkEnd w:id="21"/>
       <w:r>
         <w:rPr>
           <w:sz w:val="24"/>
@@ -2301,6 +2689,7 @@
         </w:rPr>
         <w:t xml:space="preserve"> </w:t>
       </w:r>
+      <w:bookmarkStart w:id="22" w:name="_Hlk10451324"/>
       <w:r>
         <w:rPr>
           <w:sz w:val="24"/>
@@ -2309,22 +2698,33 @@
         </w:rPr>
         <w:t>certainly employers have lots of choices</w:t>
       </w:r>
-      <w:r>
-        <w:rPr>
-          <w:sz w:val="24"/>
-          <w:szCs w:val="24"/>
-          <w:lang w:val="en-US"/>
-        </w:rPr>
-        <w:t xml:space="preserve"> </w:t>
-      </w:r>
-      <w:r>
-        <w:rPr>
-          <w:sz w:val="24"/>
-          <w:szCs w:val="24"/>
-          <w:lang w:val="en-US"/>
-        </w:rPr>
-        <w:t>and so does jobseekers</w:t>
-      </w:r>
+      <w:bookmarkEnd w:id="22"/>
+      <w:r>
+        <w:rPr>
+          <w:sz w:val="24"/>
+          <w:szCs w:val="24"/>
+          <w:lang w:val="en-US"/>
+        </w:rPr>
+        <w:t xml:space="preserve"> </w:t>
+      </w:r>
+      <w:r>
+        <w:rPr>
+          <w:sz w:val="24"/>
+          <w:szCs w:val="24"/>
+          <w:lang w:val="en-US"/>
+        </w:rPr>
+        <w:t xml:space="preserve">and so does </w:t>
+      </w:r>
+      <w:bookmarkStart w:id="23" w:name="_Hlk10451358"/>
+      <w:r>
+        <w:rPr>
+          <w:sz w:val="24"/>
+          <w:szCs w:val="24"/>
+          <w:lang w:val="en-US"/>
+        </w:rPr>
+        <w:t>jobseekers</w:t>
+      </w:r>
+      <w:bookmarkEnd w:id="23"/>
       <w:r>
         <w:rPr>
           <w:sz w:val="24"/>
@@ -2355,8 +2755,18 @@
           <w:szCs w:val="24"/>
           <w:lang w:val="en-US"/>
         </w:rPr>
-        <w:t>often can be overwhelming for both sides</w:t>
-      </w:r>
+        <w:t xml:space="preserve">often </w:t>
+      </w:r>
+      <w:bookmarkStart w:id="24" w:name="_Hlk10451379"/>
+      <w:r>
+        <w:rPr>
+          <w:sz w:val="24"/>
+          <w:szCs w:val="24"/>
+          <w:lang w:val="en-US"/>
+        </w:rPr>
+        <w:t>can be overwhelming for both sides</w:t>
+      </w:r>
+      <w:bookmarkEnd w:id="24"/>
       <w:r>
         <w:rPr>
           <w:sz w:val="24"/>
@@ -2435,8 +2845,18 @@
           <w:szCs w:val="24"/>
           <w:lang w:val="en-US"/>
         </w:rPr>
-        <w:t>them to apply for</w:t>
-      </w:r>
+        <w:t xml:space="preserve">them </w:t>
+      </w:r>
+      <w:bookmarkStart w:id="25" w:name="_Hlk10451436"/>
+      <w:r>
+        <w:rPr>
+          <w:sz w:val="24"/>
+          <w:szCs w:val="24"/>
+          <w:lang w:val="en-US"/>
+        </w:rPr>
+        <w:t>to apply for</w:t>
+      </w:r>
+      <w:bookmarkEnd w:id="25"/>
       <w:r>
         <w:rPr>
           <w:sz w:val="24"/>
@@ -2483,7 +2903,25 @@
           <w:szCs w:val="24"/>
           <w:lang w:val="en-US"/>
         </w:rPr>
-        <w:t>expert Patti would see some issues with</w:t>
+        <w:t xml:space="preserve">expert Patti would </w:t>
+      </w:r>
+      <w:bookmarkStart w:id="26" w:name="_Hlk10451471"/>
+      <w:r>
+        <w:rPr>
+          <w:sz w:val="24"/>
+          <w:szCs w:val="24"/>
+          <w:lang w:val="en-US"/>
+        </w:rPr>
+        <w:t xml:space="preserve">see some issues </w:t>
+      </w:r>
+      <w:bookmarkEnd w:id="26"/>
+      <w:r>
+        <w:rPr>
+          <w:sz w:val="24"/>
+          <w:szCs w:val="24"/>
+          <w:lang w:val="en-US"/>
+        </w:rPr>
+        <w:t>with</w:t>
       </w:r>
       <w:r>
         <w:rPr>
@@ -2531,23 +2969,41 @@
           <w:szCs w:val="24"/>
           <w:lang w:val="en-US"/>
         </w:rPr>
-        <w:t>t want people to be</w:t>
-      </w:r>
-      <w:r>
-        <w:rPr>
-          <w:sz w:val="24"/>
-          <w:szCs w:val="24"/>
-          <w:lang w:val="en-US"/>
-        </w:rPr>
-        <w:t xml:space="preserve"> </w:t>
-      </w:r>
-      <w:r>
-        <w:rPr>
-          <w:sz w:val="24"/>
-          <w:szCs w:val="24"/>
-          <w:lang w:val="en-US"/>
-        </w:rPr>
-        <w:t>excluded because they</w:t>
+        <w:t xml:space="preserve">t want </w:t>
+      </w:r>
+      <w:bookmarkStart w:id="27" w:name="_Hlk10451493"/>
+      <w:r>
+        <w:rPr>
+          <w:sz w:val="24"/>
+          <w:szCs w:val="24"/>
+          <w:lang w:val="en-US"/>
+        </w:rPr>
+        <w:t>people to be</w:t>
+      </w:r>
+      <w:r>
+        <w:rPr>
+          <w:sz w:val="24"/>
+          <w:szCs w:val="24"/>
+          <w:lang w:val="en-US"/>
+        </w:rPr>
+        <w:t xml:space="preserve"> </w:t>
+      </w:r>
+      <w:r>
+        <w:rPr>
+          <w:sz w:val="24"/>
+          <w:szCs w:val="24"/>
+          <w:lang w:val="en-US"/>
+        </w:rPr>
+        <w:t xml:space="preserve">excluded </w:t>
+      </w:r>
+      <w:bookmarkEnd w:id="27"/>
+      <w:r>
+        <w:rPr>
+          <w:sz w:val="24"/>
+          <w:szCs w:val="24"/>
+          <w:lang w:val="en-US"/>
+        </w:rPr>
+        <w:t>because they</w:t>
       </w:r>
       <w:r>
         <w:rPr>
@@ -2662,6 +3118,7 @@
         </w:rPr>
         <w:t xml:space="preserve"> </w:t>
       </w:r>
+      <w:bookmarkStart w:id="28" w:name="_Hlk10451535"/>
       <w:r>
         <w:rPr>
           <w:sz w:val="24"/>
@@ -2692,7 +3149,34 @@
           <w:szCs w:val="24"/>
           <w:lang w:val="en-US"/>
         </w:rPr>
-        <w:t>flip side yield behavioural scientist</w:t>
+        <w:t xml:space="preserve">flip side yield </w:t>
+      </w:r>
+      <w:proofErr w:type="spellStart"/>
+      <w:r>
+        <w:rPr>
+          <w:sz w:val="24"/>
+          <w:szCs w:val="24"/>
+          <w:lang w:val="en-US"/>
+        </w:rPr>
+        <w:t>behavioural</w:t>
+      </w:r>
+      <w:proofErr w:type="spellEnd"/>
+      <w:r>
+        <w:rPr>
+          <w:sz w:val="24"/>
+          <w:szCs w:val="24"/>
+          <w:lang w:val="en-US"/>
+        </w:rPr>
+        <w:t xml:space="preserve"> </w:t>
+      </w:r>
+      <w:bookmarkEnd w:id="28"/>
+      <w:r>
+        <w:rPr>
+          <w:sz w:val="24"/>
+          <w:szCs w:val="24"/>
+          <w:lang w:val="en-US"/>
+        </w:rPr>
+        <w:t>scientist</w:t>
       </w:r>
       <w:r>
         <w:rPr>
@@ -2724,7 +3208,16 @@
           <w:szCs w:val="24"/>
           <w:lang w:val="en-US"/>
         </w:rPr>
-        <w:t>ana says unstructured</w:t>
+        <w:t xml:space="preserve">ana says </w:t>
+      </w:r>
+      <w:bookmarkStart w:id="29" w:name="_Hlk10451576"/>
+      <w:r>
+        <w:rPr>
+          <w:sz w:val="24"/>
+          <w:szCs w:val="24"/>
+          <w:lang w:val="en-US"/>
+        </w:rPr>
+        <w:t>unstructured</w:t>
       </w:r>
       <w:r>
         <w:rPr>
@@ -2758,6 +3251,7 @@
         </w:rPr>
         <w:t>interviews are overrated</w:t>
       </w:r>
+      <w:bookmarkEnd w:id="29"/>
       <w:r>
         <w:rPr>
           <w:sz w:val="24"/>
@@ -2852,23 +3346,50 @@
           <w:szCs w:val="24"/>
           <w:lang w:val="en-US"/>
         </w:rPr>
-        <w:t>very good at predicting job outcomes at</w:t>
-      </w:r>
-      <w:r>
-        <w:rPr>
-          <w:sz w:val="24"/>
-          <w:szCs w:val="24"/>
-          <w:lang w:val="en-US"/>
-        </w:rPr>
-        <w:t xml:space="preserve"> </w:t>
-      </w:r>
-      <w:r>
-        <w:rPr>
-          <w:sz w:val="24"/>
-          <w:szCs w:val="24"/>
-          <w:lang w:val="en-US"/>
-        </w:rPr>
-        <w:t>least they</w:t>
+        <w:t xml:space="preserve">very good at </w:t>
+      </w:r>
+      <w:bookmarkStart w:id="30" w:name="_Hlk10451616"/>
+      <w:r>
+        <w:rPr>
+          <w:sz w:val="24"/>
+          <w:szCs w:val="24"/>
+          <w:lang w:val="en-US"/>
+        </w:rPr>
+        <w:t xml:space="preserve">predicting job outcomes </w:t>
+      </w:r>
+      <w:bookmarkEnd w:id="30"/>
+      <w:r>
+        <w:rPr>
+          <w:sz w:val="24"/>
+          <w:szCs w:val="24"/>
+          <w:lang w:val="en-US"/>
+        </w:rPr>
+        <w:t>at</w:t>
+      </w:r>
+      <w:r>
+        <w:rPr>
+          <w:sz w:val="24"/>
+          <w:szCs w:val="24"/>
+          <w:lang w:val="en-US"/>
+        </w:rPr>
+        <w:t xml:space="preserve"> </w:t>
+      </w:r>
+      <w:r>
+        <w:rPr>
+          <w:sz w:val="24"/>
+          <w:szCs w:val="24"/>
+          <w:lang w:val="en-US"/>
+        </w:rPr>
+        <w:t xml:space="preserve">least </w:t>
+      </w:r>
+      <w:bookmarkStart w:id="31" w:name="_Hlk10451645"/>
+      <w:r>
+        <w:rPr>
+          <w:sz w:val="24"/>
+          <w:szCs w:val="24"/>
+          <w:lang w:val="en-US"/>
+        </w:rPr>
+        <w:t>they</w:t>
       </w:r>
       <w:r>
         <w:rPr>
@@ -2884,7 +3405,16 @@
           <w:szCs w:val="24"/>
           <w:lang w:val="en-US"/>
         </w:rPr>
-        <w:t>re much less good than people</w:t>
+        <w:t>re much less good</w:t>
+      </w:r>
+      <w:bookmarkEnd w:id="31"/>
+      <w:r>
+        <w:rPr>
+          <w:sz w:val="24"/>
+          <w:szCs w:val="24"/>
+          <w:lang w:val="en-US"/>
+        </w:rPr>
+        <w:t xml:space="preserve"> than people</w:t>
       </w:r>
       <w:r>
         <w:rPr>
@@ -2988,39 +3518,75 @@
           <w:szCs w:val="24"/>
           <w:lang w:val="en-US"/>
         </w:rPr>
-        <w:t>might have too much homogeneity</w:t>
-      </w:r>
-      <w:r>
-        <w:rPr>
-          <w:sz w:val="24"/>
-          <w:szCs w:val="24"/>
-          <w:lang w:val="en-US"/>
-        </w:rPr>
-        <w:t xml:space="preserve"> </w:t>
-      </w:r>
-      <w:r>
-        <w:rPr>
-          <w:sz w:val="24"/>
-          <w:szCs w:val="24"/>
-          <w:lang w:val="en-US"/>
-        </w:rPr>
-        <w:t>organization and not enough healthy</w:t>
-      </w:r>
-      <w:r>
-        <w:rPr>
-          <w:sz w:val="24"/>
-          <w:szCs w:val="24"/>
-          <w:lang w:val="en-US"/>
-        </w:rPr>
-        <w:t xml:space="preserve"> </w:t>
-      </w:r>
-      <w:r>
-        <w:rPr>
-          <w:sz w:val="24"/>
-          <w:szCs w:val="24"/>
-          <w:lang w:val="en-US"/>
-        </w:rPr>
-        <w:t>diversity of thought right you just keep</w:t>
+        <w:t xml:space="preserve">might have too much </w:t>
+      </w:r>
+      <w:bookmarkStart w:id="32" w:name="_Hlk10451682"/>
+      <w:r>
+        <w:rPr>
+          <w:sz w:val="24"/>
+          <w:szCs w:val="24"/>
+          <w:lang w:val="en-US"/>
+        </w:rPr>
+        <w:t>homogeneity</w:t>
+      </w:r>
+      <w:r>
+        <w:rPr>
+          <w:sz w:val="24"/>
+          <w:szCs w:val="24"/>
+          <w:lang w:val="en-US"/>
+        </w:rPr>
+        <w:t xml:space="preserve"> </w:t>
+      </w:r>
+      <w:r>
+        <w:rPr>
+          <w:sz w:val="24"/>
+          <w:szCs w:val="24"/>
+          <w:lang w:val="en-US"/>
+        </w:rPr>
+        <w:t xml:space="preserve">organization </w:t>
+      </w:r>
+      <w:bookmarkEnd w:id="32"/>
+      <w:r>
+        <w:rPr>
+          <w:sz w:val="24"/>
+          <w:szCs w:val="24"/>
+          <w:lang w:val="en-US"/>
+        </w:rPr>
+        <w:t xml:space="preserve">and </w:t>
+      </w:r>
+      <w:bookmarkStart w:id="33" w:name="_Hlk10451707"/>
+      <w:r>
+        <w:rPr>
+          <w:sz w:val="24"/>
+          <w:szCs w:val="24"/>
+          <w:lang w:val="en-US"/>
+        </w:rPr>
+        <w:t>not enough healthy</w:t>
+      </w:r>
+      <w:r>
+        <w:rPr>
+          <w:sz w:val="24"/>
+          <w:szCs w:val="24"/>
+          <w:lang w:val="en-US"/>
+        </w:rPr>
+        <w:t xml:space="preserve"> </w:t>
+      </w:r>
+      <w:r>
+        <w:rPr>
+          <w:sz w:val="24"/>
+          <w:szCs w:val="24"/>
+          <w:lang w:val="en-US"/>
+        </w:rPr>
+        <w:t xml:space="preserve">diversity of thought </w:t>
+      </w:r>
+      <w:bookmarkEnd w:id="33"/>
+      <w:r>
+        <w:rPr>
+          <w:sz w:val="24"/>
+          <w:szCs w:val="24"/>
+          <w:lang w:val="en-US"/>
+        </w:rPr>
+        <w:t>right you just keep</w:t>
       </w:r>
       <w:r>
         <w:rPr>
@@ -3104,29 +3670,49 @@
         </w:rPr>
         <w:t xml:space="preserve"> </w:t>
       </w:r>
-      <w:r>
-        <w:rPr>
-          <w:sz w:val="24"/>
-          <w:szCs w:val="24"/>
-          <w:lang w:val="en-US"/>
-        </w:rPr>
-        <w:t xml:space="preserve">what I missed most from my </w:t>
-      </w:r>
-      <w:r>
-        <w:rPr>
-          <w:sz w:val="24"/>
-          <w:szCs w:val="24"/>
-          <w:lang w:val="en-US"/>
-        </w:rPr>
-        <w:t>H</w:t>
-      </w:r>
-      <w:r>
-        <w:rPr>
-          <w:sz w:val="24"/>
-          <w:szCs w:val="24"/>
-          <w:lang w:val="en-US"/>
-        </w:rPr>
-        <w:t>irevue</w:t>
+      <w:bookmarkStart w:id="34" w:name="_Hlk10451752"/>
+      <w:r>
+        <w:rPr>
+          <w:sz w:val="24"/>
+          <w:szCs w:val="24"/>
+          <w:lang w:val="en-US"/>
+        </w:rPr>
+        <w:t xml:space="preserve">what I missed most from </w:t>
+      </w:r>
+      <w:bookmarkEnd w:id="34"/>
+      <w:r>
+        <w:rPr>
+          <w:sz w:val="24"/>
+          <w:szCs w:val="24"/>
+          <w:lang w:val="en-US"/>
+        </w:rPr>
+        <w:t xml:space="preserve">my </w:t>
+      </w:r>
+      <w:r>
+        <w:rPr>
+          <w:sz w:val="24"/>
+          <w:szCs w:val="24"/>
+          <w:lang w:val="en-US"/>
+        </w:rPr>
+        <w:t>«</w:t>
+      </w:r>
+      <w:proofErr w:type="spellStart"/>
+      <w:r>
+        <w:rPr>
+          <w:sz w:val="24"/>
+          <w:szCs w:val="24"/>
+          <w:lang w:val="en-US"/>
+        </w:rPr>
+        <w:t>Hirevue</w:t>
+      </w:r>
+      <w:proofErr w:type="spellEnd"/>
+      <w:r>
+        <w:rPr>
+          <w:sz w:val="24"/>
+          <w:szCs w:val="24"/>
+          <w:lang w:val="en-US"/>
+        </w:rPr>
+        <w:t>»</w:t>
       </w:r>
       <w:r>
         <w:rPr>
@@ -3174,8 +3760,18 @@
           <w:szCs w:val="24"/>
           <w:lang w:val="en-US"/>
         </w:rPr>
-        <w:t>t crack jokes</w:t>
-      </w:r>
+        <w:t xml:space="preserve">t </w:t>
+      </w:r>
+      <w:bookmarkStart w:id="35" w:name="_Hlk10451769"/>
+      <w:r>
+        <w:rPr>
+          <w:sz w:val="24"/>
+          <w:szCs w:val="24"/>
+          <w:lang w:val="en-US"/>
+        </w:rPr>
+        <w:t>crack jokes</w:t>
+      </w:r>
+      <w:bookmarkEnd w:id="35"/>
       <w:r>
         <w:rPr>
           <w:sz w:val="24"/>
@@ -3190,7 +3786,16 @@
           <w:szCs w:val="24"/>
           <w:lang w:val="en-US"/>
         </w:rPr>
-        <w:t xml:space="preserve"> make eye contact</w:t>
+        <w:t xml:space="preserve"> </w:t>
+      </w:r>
+      <w:bookmarkStart w:id="36" w:name="_Hlk10451782"/>
+      <w:r>
+        <w:rPr>
+          <w:sz w:val="24"/>
+          <w:szCs w:val="24"/>
+          <w:lang w:val="en-US"/>
+        </w:rPr>
+        <w:t>make eye contact</w:t>
       </w:r>
       <w:r>
         <w:rPr>
@@ -3208,6 +3813,7 @@
         </w:rPr>
         <w:t>or gauge</w:t>
       </w:r>
+      <w:bookmarkEnd w:id="36"/>
       <w:r>
         <w:rPr>
           <w:sz w:val="24"/>
@@ -3286,23 +3892,59 @@
           <w:szCs w:val="24"/>
           <w:lang w:val="en-US"/>
         </w:rPr>
-        <w:t>really easy to use convenient and less</w:t>
-      </w:r>
-      <w:r>
-        <w:rPr>
-          <w:sz w:val="24"/>
-          <w:szCs w:val="24"/>
-          <w:lang w:val="en-US"/>
-        </w:rPr>
-        <w:t xml:space="preserve"> </w:t>
-      </w:r>
-      <w:r>
-        <w:rPr>
-          <w:sz w:val="24"/>
-          <w:szCs w:val="24"/>
-          <w:lang w:val="en-US"/>
-        </w:rPr>
-        <w:t>stressful than an in-person interview</w:t>
+        <w:t xml:space="preserve">really </w:t>
+      </w:r>
+      <w:bookmarkStart w:id="37" w:name="_Hlk10451806"/>
+      <w:r>
+        <w:rPr>
+          <w:sz w:val="24"/>
+          <w:szCs w:val="24"/>
+          <w:lang w:val="en-US"/>
+        </w:rPr>
+        <w:t xml:space="preserve">easy to use convenient </w:t>
+      </w:r>
+      <w:bookmarkEnd w:id="37"/>
+      <w:r>
+        <w:rPr>
+          <w:sz w:val="24"/>
+          <w:szCs w:val="24"/>
+          <w:lang w:val="en-US"/>
+        </w:rPr>
+        <w:t xml:space="preserve">and </w:t>
+      </w:r>
+      <w:bookmarkStart w:id="38" w:name="_Hlk10451823"/>
+      <w:r>
+        <w:rPr>
+          <w:sz w:val="24"/>
+          <w:szCs w:val="24"/>
+          <w:lang w:val="en-US"/>
+        </w:rPr>
+        <w:t>less</w:t>
+      </w:r>
+      <w:r>
+        <w:rPr>
+          <w:sz w:val="24"/>
+          <w:szCs w:val="24"/>
+          <w:lang w:val="en-US"/>
+        </w:rPr>
+        <w:t xml:space="preserve"> </w:t>
+      </w:r>
+      <w:r>
+        <w:rPr>
+          <w:sz w:val="24"/>
+          <w:szCs w:val="24"/>
+          <w:lang w:val="en-US"/>
+        </w:rPr>
+        <w:t xml:space="preserve">stressful </w:t>
+      </w:r>
+      <w:bookmarkEnd w:id="38"/>
+      <w:r>
+        <w:rPr>
+          <w:sz w:val="24"/>
+          <w:szCs w:val="24"/>
+          <w:lang w:val="en-US"/>
+        </w:rPr>
+        <w:t>than an in-person interview</w:t>
       </w:r>
       <w:r>
         <w:rPr>
@@ -3398,7 +4040,16 @@
           <w:szCs w:val="24"/>
           <w:lang w:val="en-US"/>
         </w:rPr>
-        <w:t xml:space="preserve"> I</w:t>
+        <w:t xml:space="preserve"> </w:t>
+      </w:r>
+      <w:bookmarkStart w:id="39" w:name="_Hlk10451850"/>
+      <w:r>
+        <w:rPr>
+          <w:sz w:val="24"/>
+          <w:szCs w:val="24"/>
+          <w:lang w:val="en-US"/>
+        </w:rPr>
+        <w:t>I</w:t>
       </w:r>
       <w:r>
         <w:rPr>
@@ -3414,7 +4065,16 @@
           <w:szCs w:val="24"/>
           <w:lang w:val="en-US"/>
         </w:rPr>
-        <w:t>m convinced that you</w:t>
+        <w:t xml:space="preserve">m convinced </w:t>
+      </w:r>
+      <w:bookmarkEnd w:id="39"/>
+      <w:r>
+        <w:rPr>
+          <w:sz w:val="24"/>
+          <w:szCs w:val="24"/>
+          <w:lang w:val="en-US"/>
+        </w:rPr>
+        <w:t>that you</w:t>
       </w:r>
       <w:r>
         <w:rPr>
@@ -3440,13 +4100,23 @@
         </w:rPr>
         <w:t xml:space="preserve"> </w:t>
       </w:r>
-      <w:r>
-        <w:rPr>
-          <w:sz w:val="24"/>
-          <w:szCs w:val="24"/>
-          <w:lang w:val="en-US"/>
-        </w:rPr>
-        <w:t>gonna walk into someone</w:t>
+      <w:proofErr w:type="spellStart"/>
+      <w:r>
+        <w:rPr>
+          <w:sz w:val="24"/>
+          <w:szCs w:val="24"/>
+          <w:lang w:val="en-US"/>
+        </w:rPr>
+        <w:t>gonna</w:t>
+      </w:r>
+      <w:proofErr w:type="spellEnd"/>
+      <w:r>
+        <w:rPr>
+          <w:sz w:val="24"/>
+          <w:szCs w:val="24"/>
+          <w:lang w:val="en-US"/>
+        </w:rPr>
+        <w:t xml:space="preserve"> walk into someone</w:t>
       </w:r>
       <w:r>
         <w:rPr>
@@ -3568,8 +4238,6 @@
         </w:rPr>
         <w:t>?</w:t>
       </w:r>
-      <w:bookmarkStart w:id="0" w:name="_GoBack"/>
-      <w:bookmarkEnd w:id="0"/>
       <w:r>
         <w:rPr>
           <w:sz w:val="24"/>
@@ -3592,7 +4260,25 @@
           <w:szCs w:val="24"/>
           <w:lang w:val="en-US"/>
         </w:rPr>
-        <w:t>good for you for hanging on because</w:t>
+        <w:t xml:space="preserve">good for you </w:t>
+      </w:r>
+      <w:bookmarkStart w:id="40" w:name="_Hlk10451876"/>
+      <w:r>
+        <w:rPr>
+          <w:sz w:val="24"/>
+          <w:szCs w:val="24"/>
+          <w:lang w:val="en-US"/>
+        </w:rPr>
+        <w:t>for hanging on</w:t>
+      </w:r>
+      <w:bookmarkEnd w:id="40"/>
+      <w:r>
+        <w:rPr>
+          <w:sz w:val="24"/>
+          <w:szCs w:val="24"/>
+          <w:lang w:val="en-US"/>
+        </w:rPr>
+        <w:t xml:space="preserve"> because</w:t>
       </w:r>
       <w:r>
         <w:rPr>
@@ -3656,7 +4342,16 @@
           <w:szCs w:val="24"/>
           <w:lang w:val="en-US"/>
         </w:rPr>
-        <w:t>re on the verge of making that</w:t>
+        <w:t xml:space="preserve">re on </w:t>
+      </w:r>
+      <w:bookmarkStart w:id="41" w:name="_Hlk10451911"/>
+      <w:r>
+        <w:rPr>
+          <w:sz w:val="24"/>
+          <w:szCs w:val="24"/>
+          <w:lang w:val="en-US"/>
+        </w:rPr>
+        <w:t>the verge of making that</w:t>
       </w:r>
       <w:r>
         <w:rPr>
@@ -3674,6 +4369,7 @@
         </w:rPr>
         <w:t>transition</w:t>
       </w:r>
+      <w:bookmarkEnd w:id="41"/>
       <w:r>
         <w:rPr>
           <w:sz w:val="24"/>
@@ -3682,6 +4378,3864 @@
         </w:rPr>
         <w:t>.</w:t>
       </w:r>
+    </w:p>
+    <w:p>
+      <w:pPr>
+        <w:spacing w:line="360" w:lineRule="auto"/>
+        <w:rPr>
+          <w:sz w:val="24"/>
+          <w:szCs w:val="24"/>
+          <w:lang w:val="en-US"/>
+        </w:rPr>
+      </w:pPr>
+    </w:p>
+    <w:p>
+      <w:pPr>
+        <w:rPr>
+          <w:sz w:val="24"/>
+          <w:szCs w:val="24"/>
+          <w:lang w:val="en-US"/>
+        </w:rPr>
+      </w:pPr>
+      <w:r>
+        <w:rPr>
+          <w:sz w:val="24"/>
+          <w:szCs w:val="24"/>
+          <w:lang w:val="en-US"/>
+        </w:rPr>
+        <w:t>predictive algorithms</w:t>
+      </w:r>
+      <w:r>
+        <w:rPr>
+          <w:sz w:val="24"/>
+          <w:szCs w:val="24"/>
+          <w:lang w:val="en-US"/>
+        </w:rPr>
+        <w:t xml:space="preserve"> -</w:t>
+      </w:r>
+      <w:r>
+        <w:rPr>
+          <w:sz w:val="24"/>
+          <w:szCs w:val="24"/>
+        </w:rPr>
+        <w:t>предсказательные</w:t>
+      </w:r>
+      <w:r>
+        <w:rPr>
+          <w:sz w:val="24"/>
+          <w:szCs w:val="24"/>
+          <w:lang w:val="en-US"/>
+        </w:rPr>
+        <w:t xml:space="preserve"> </w:t>
+      </w:r>
+      <w:r>
+        <w:rPr>
+          <w:sz w:val="24"/>
+          <w:szCs w:val="24"/>
+        </w:rPr>
+        <w:t>алгоритмы</w:t>
+      </w:r>
+      <w:r>
+        <w:rPr>
+          <w:sz w:val="24"/>
+          <w:szCs w:val="24"/>
+          <w:lang w:val="en-US"/>
+        </w:rPr>
+        <w:t xml:space="preserve"> </w:t>
+      </w:r>
+    </w:p>
+    <w:p>
+      <w:pPr>
+        <w:rPr>
+          <w:sz w:val="24"/>
+          <w:szCs w:val="24"/>
+          <w:lang w:val="en-US"/>
+        </w:rPr>
+      </w:pPr>
+      <w:r>
+        <w:rPr>
+          <w:sz w:val="24"/>
+          <w:szCs w:val="24"/>
+          <w:lang w:val="en-US"/>
+        </w:rPr>
+        <w:t>as</w:t>
+      </w:r>
+      <w:r>
+        <w:rPr>
+          <w:sz w:val="24"/>
+          <w:szCs w:val="24"/>
+          <w:lang w:val="en-US"/>
+        </w:rPr>
+        <w:t xml:space="preserve"> </w:t>
+      </w:r>
+      <w:r>
+        <w:rPr>
+          <w:sz w:val="24"/>
+          <w:szCs w:val="24"/>
+          <w:lang w:val="en-US"/>
+        </w:rPr>
+        <w:t>tools</w:t>
+      </w:r>
+      <w:r>
+        <w:rPr>
+          <w:sz w:val="24"/>
+          <w:szCs w:val="24"/>
+          <w:lang w:val="en-US"/>
+        </w:rPr>
+        <w:t xml:space="preserve"> </w:t>
+      </w:r>
+      <w:r>
+        <w:rPr>
+          <w:sz w:val="24"/>
+          <w:szCs w:val="24"/>
+          <w:lang w:val="en-US"/>
+        </w:rPr>
+        <w:t>to</w:t>
+      </w:r>
+      <w:r>
+        <w:rPr>
+          <w:sz w:val="24"/>
+          <w:szCs w:val="24"/>
+          <w:lang w:val="en-US"/>
+        </w:rPr>
+        <w:t xml:space="preserve"> </w:t>
+      </w:r>
+      <w:r>
+        <w:rPr>
+          <w:sz w:val="24"/>
+          <w:szCs w:val="24"/>
+          <w:lang w:val="en-US"/>
+        </w:rPr>
+        <w:t>identify</w:t>
+      </w:r>
+      <w:r>
+        <w:rPr>
+          <w:sz w:val="24"/>
+          <w:szCs w:val="24"/>
+          <w:lang w:val="en-US"/>
+        </w:rPr>
+        <w:t xml:space="preserve"> </w:t>
+      </w:r>
+      <w:r>
+        <w:rPr>
+          <w:sz w:val="24"/>
+          <w:szCs w:val="24"/>
+          <w:lang w:val="en-US"/>
+        </w:rPr>
+        <w:t>the</w:t>
+      </w:r>
+      <w:r>
+        <w:rPr>
+          <w:sz w:val="24"/>
+          <w:szCs w:val="24"/>
+          <w:lang w:val="en-US"/>
+        </w:rPr>
+        <w:t xml:space="preserve"> </w:t>
+      </w:r>
+      <w:r>
+        <w:rPr>
+          <w:sz w:val="24"/>
+          <w:szCs w:val="24"/>
+          <w:lang w:val="en-US"/>
+        </w:rPr>
+        <w:t>best</w:t>
+      </w:r>
+      <w:r>
+        <w:rPr>
+          <w:sz w:val="24"/>
+          <w:szCs w:val="24"/>
+          <w:lang w:val="en-US"/>
+        </w:rPr>
+        <w:t xml:space="preserve"> </w:t>
+      </w:r>
+      <w:r>
+        <w:rPr>
+          <w:sz w:val="24"/>
+          <w:szCs w:val="24"/>
+          <w:lang w:val="en-US"/>
+        </w:rPr>
+        <w:t>candidates</w:t>
+      </w:r>
+      <w:r>
+        <w:rPr>
+          <w:sz w:val="24"/>
+          <w:szCs w:val="24"/>
+          <w:lang w:val="en-US"/>
+        </w:rPr>
+        <w:t xml:space="preserve"> - </w:t>
+      </w:r>
+      <w:r>
+        <w:rPr>
+          <w:sz w:val="24"/>
+          <w:szCs w:val="24"/>
+        </w:rPr>
+        <w:t>в</w:t>
+      </w:r>
+      <w:r>
+        <w:rPr>
+          <w:sz w:val="24"/>
+          <w:szCs w:val="24"/>
+          <w:lang w:val="en-US"/>
+        </w:rPr>
+        <w:t xml:space="preserve"> </w:t>
+      </w:r>
+      <w:r>
+        <w:rPr>
+          <w:sz w:val="24"/>
+          <w:szCs w:val="24"/>
+        </w:rPr>
+        <w:t>качестве</w:t>
+      </w:r>
+      <w:r>
+        <w:rPr>
+          <w:sz w:val="24"/>
+          <w:szCs w:val="24"/>
+          <w:lang w:val="en-US"/>
+        </w:rPr>
+        <w:t xml:space="preserve"> </w:t>
+      </w:r>
+      <w:r>
+        <w:rPr>
+          <w:sz w:val="24"/>
+          <w:szCs w:val="24"/>
+        </w:rPr>
+        <w:t>инструмента</w:t>
+      </w:r>
+      <w:r>
+        <w:rPr>
+          <w:sz w:val="24"/>
+          <w:szCs w:val="24"/>
+          <w:lang w:val="en-US"/>
+        </w:rPr>
+        <w:t xml:space="preserve"> </w:t>
+      </w:r>
+      <w:r>
+        <w:rPr>
+          <w:sz w:val="24"/>
+          <w:szCs w:val="24"/>
+        </w:rPr>
+        <w:t>для</w:t>
+      </w:r>
+      <w:r>
+        <w:rPr>
+          <w:sz w:val="24"/>
+          <w:szCs w:val="24"/>
+          <w:lang w:val="en-US"/>
+        </w:rPr>
+        <w:t xml:space="preserve"> </w:t>
+      </w:r>
+      <w:r>
+        <w:rPr>
+          <w:sz w:val="24"/>
+          <w:szCs w:val="24"/>
+        </w:rPr>
+        <w:t>определения</w:t>
+      </w:r>
+      <w:r>
+        <w:rPr>
+          <w:sz w:val="24"/>
+          <w:szCs w:val="24"/>
+          <w:lang w:val="en-US"/>
+        </w:rPr>
+        <w:t xml:space="preserve"> </w:t>
+      </w:r>
+      <w:r>
+        <w:rPr>
+          <w:sz w:val="24"/>
+          <w:szCs w:val="24"/>
+        </w:rPr>
+        <w:t>лучших</w:t>
+      </w:r>
+      <w:r>
+        <w:rPr>
+          <w:sz w:val="24"/>
+          <w:szCs w:val="24"/>
+          <w:lang w:val="en-US"/>
+        </w:rPr>
+        <w:t xml:space="preserve"> </w:t>
+      </w:r>
+      <w:r>
+        <w:rPr>
+          <w:sz w:val="24"/>
+          <w:szCs w:val="24"/>
+        </w:rPr>
+        <w:t>кандидатов</w:t>
+      </w:r>
+    </w:p>
+    <w:p>
+      <w:pPr>
+        <w:rPr>
+          <w:sz w:val="24"/>
+          <w:szCs w:val="24"/>
+          <w:lang w:val="en-US"/>
+        </w:rPr>
+      </w:pPr>
+      <w:r>
+        <w:rPr>
+          <w:sz w:val="24"/>
+          <w:szCs w:val="24"/>
+          <w:lang w:val="en-US"/>
+        </w:rPr>
+        <w:t>human qualities</w:t>
+      </w:r>
+      <w:r>
+        <w:rPr>
+          <w:sz w:val="24"/>
+          <w:szCs w:val="24"/>
+          <w:lang w:val="en-US"/>
+        </w:rPr>
+        <w:t xml:space="preserve"> - </w:t>
+      </w:r>
+      <w:r>
+        <w:rPr>
+          <w:sz w:val="24"/>
+          <w:szCs w:val="24"/>
+        </w:rPr>
+        <w:t>человеческие</w:t>
+      </w:r>
+      <w:r>
+        <w:rPr>
+          <w:sz w:val="24"/>
+          <w:szCs w:val="24"/>
+          <w:lang w:val="en-US"/>
+        </w:rPr>
+        <w:t xml:space="preserve"> </w:t>
+      </w:r>
+      <w:r>
+        <w:rPr>
+          <w:sz w:val="24"/>
+          <w:szCs w:val="24"/>
+        </w:rPr>
+        <w:t>качества</w:t>
+      </w:r>
+    </w:p>
+    <w:p>
+      <w:pPr>
+        <w:rPr>
+          <w:sz w:val="24"/>
+          <w:szCs w:val="24"/>
+          <w:lang w:val="en-US"/>
+        </w:rPr>
+      </w:pPr>
+      <w:r>
+        <w:rPr>
+          <w:sz w:val="24"/>
+          <w:szCs w:val="24"/>
+          <w:lang w:val="en-US"/>
+        </w:rPr>
+        <w:t>I am applying for a job</w:t>
+      </w:r>
+      <w:r>
+        <w:rPr>
+          <w:sz w:val="24"/>
+          <w:szCs w:val="24"/>
+          <w:lang w:val="en-US"/>
+        </w:rPr>
+        <w:t xml:space="preserve"> - Я </w:t>
+      </w:r>
+      <w:proofErr w:type="spellStart"/>
+      <w:r>
+        <w:rPr>
+          <w:sz w:val="24"/>
+          <w:szCs w:val="24"/>
+          <w:lang w:val="en-US"/>
+        </w:rPr>
+        <w:t>ищу</w:t>
+      </w:r>
+      <w:proofErr w:type="spellEnd"/>
+      <w:r>
+        <w:rPr>
+          <w:sz w:val="24"/>
+          <w:szCs w:val="24"/>
+          <w:lang w:val="en-US"/>
+        </w:rPr>
+        <w:t xml:space="preserve"> </w:t>
+      </w:r>
+      <w:proofErr w:type="spellStart"/>
+      <w:r>
+        <w:rPr>
+          <w:sz w:val="24"/>
+          <w:szCs w:val="24"/>
+          <w:lang w:val="en-US"/>
+        </w:rPr>
+        <w:t>работу</w:t>
+      </w:r>
+      <w:proofErr w:type="spellEnd"/>
+      <w:r>
+        <w:rPr>
+          <w:sz w:val="24"/>
+          <w:szCs w:val="24"/>
+          <w:lang w:val="en-US"/>
+        </w:rPr>
+        <w:t>.</w:t>
+      </w:r>
+    </w:p>
+    <w:p>
+      <w:pPr>
+        <w:rPr>
+          <w:sz w:val="24"/>
+          <w:szCs w:val="24"/>
+          <w:lang w:val="en-US"/>
+        </w:rPr>
+      </w:pPr>
+      <w:r>
+        <w:rPr>
+          <w:sz w:val="24"/>
+          <w:szCs w:val="24"/>
+          <w:lang w:val="en-US"/>
+        </w:rPr>
+        <w:t xml:space="preserve">customer service representative </w:t>
+      </w:r>
+      <w:r>
+        <w:rPr>
+          <w:sz w:val="24"/>
+          <w:szCs w:val="24"/>
+          <w:lang w:val="en-US"/>
+        </w:rPr>
+        <w:t xml:space="preserve">- </w:t>
+      </w:r>
+      <w:r>
+        <w:rPr>
+          <w:sz w:val="24"/>
+          <w:szCs w:val="24"/>
+        </w:rPr>
+        <w:t>представитель</w:t>
+      </w:r>
+      <w:r>
+        <w:rPr>
+          <w:sz w:val="24"/>
+          <w:szCs w:val="24"/>
+          <w:lang w:val="en-US"/>
+        </w:rPr>
+        <w:t xml:space="preserve"> </w:t>
+      </w:r>
+      <w:r>
+        <w:rPr>
+          <w:sz w:val="24"/>
+          <w:szCs w:val="24"/>
+        </w:rPr>
+        <w:t>клиентской</w:t>
+      </w:r>
+      <w:r>
+        <w:rPr>
+          <w:sz w:val="24"/>
+          <w:szCs w:val="24"/>
+          <w:lang w:val="en-US"/>
+        </w:rPr>
+        <w:t xml:space="preserve"> </w:t>
+      </w:r>
+      <w:r>
+        <w:rPr>
+          <w:sz w:val="24"/>
+          <w:szCs w:val="24"/>
+        </w:rPr>
+        <w:t>службы</w:t>
+      </w:r>
+    </w:p>
+    <w:p>
+      <w:pPr>
+        <w:rPr>
+          <w:sz w:val="24"/>
+          <w:szCs w:val="24"/>
+          <w:lang w:val="en-US"/>
+        </w:rPr>
+      </w:pPr>
+      <w:r>
+        <w:rPr>
+          <w:sz w:val="24"/>
+          <w:szCs w:val="24"/>
+          <w:lang w:val="en-US"/>
+        </w:rPr>
+        <w:t>why you’d be a great fit for this role</w:t>
+      </w:r>
+      <w:r>
+        <w:rPr>
+          <w:sz w:val="24"/>
+          <w:szCs w:val="24"/>
+          <w:lang w:val="en-US"/>
+        </w:rPr>
+        <w:t xml:space="preserve"> </w:t>
+      </w:r>
+      <w:r>
+        <w:rPr>
+          <w:sz w:val="24"/>
+          <w:szCs w:val="24"/>
+          <w:lang w:val="en-US"/>
+        </w:rPr>
+        <w:t xml:space="preserve">- </w:t>
+      </w:r>
+      <w:r>
+        <w:rPr>
+          <w:sz w:val="24"/>
+          <w:szCs w:val="24"/>
+        </w:rPr>
+        <w:t>почему</w:t>
+      </w:r>
+      <w:r>
+        <w:rPr>
+          <w:sz w:val="24"/>
+          <w:szCs w:val="24"/>
+          <w:lang w:val="en-US"/>
+        </w:rPr>
+        <w:t xml:space="preserve"> </w:t>
+      </w:r>
+      <w:r>
+        <w:rPr>
+          <w:sz w:val="24"/>
+          <w:szCs w:val="24"/>
+        </w:rPr>
+        <w:t>ты</w:t>
+      </w:r>
+      <w:r>
+        <w:rPr>
+          <w:sz w:val="24"/>
+          <w:szCs w:val="24"/>
+          <w:lang w:val="en-US"/>
+        </w:rPr>
+        <w:t xml:space="preserve"> </w:t>
+      </w:r>
+      <w:r>
+        <w:rPr>
+          <w:sz w:val="24"/>
+          <w:szCs w:val="24"/>
+        </w:rPr>
+        <w:t>отлично</w:t>
+      </w:r>
+      <w:r>
+        <w:rPr>
+          <w:sz w:val="24"/>
+          <w:szCs w:val="24"/>
+          <w:lang w:val="en-US"/>
+        </w:rPr>
+        <w:t xml:space="preserve"> </w:t>
+      </w:r>
+      <w:r>
+        <w:rPr>
+          <w:sz w:val="24"/>
+          <w:szCs w:val="24"/>
+        </w:rPr>
+        <w:t>подходишь</w:t>
+      </w:r>
+      <w:r>
+        <w:rPr>
+          <w:sz w:val="24"/>
+          <w:szCs w:val="24"/>
+          <w:lang w:val="en-US"/>
+        </w:rPr>
+        <w:t xml:space="preserve"> </w:t>
+      </w:r>
+      <w:r>
+        <w:rPr>
+          <w:sz w:val="24"/>
+          <w:szCs w:val="24"/>
+        </w:rPr>
+        <w:t>для</w:t>
+      </w:r>
+      <w:r>
+        <w:rPr>
+          <w:sz w:val="24"/>
+          <w:szCs w:val="24"/>
+          <w:lang w:val="en-US"/>
+        </w:rPr>
+        <w:t xml:space="preserve"> </w:t>
+      </w:r>
+      <w:r>
+        <w:rPr>
+          <w:sz w:val="24"/>
+          <w:szCs w:val="24"/>
+        </w:rPr>
+        <w:t>этой</w:t>
+      </w:r>
+      <w:r>
+        <w:rPr>
+          <w:sz w:val="24"/>
+          <w:szCs w:val="24"/>
+          <w:lang w:val="en-US"/>
+        </w:rPr>
+        <w:t xml:space="preserve"> </w:t>
+      </w:r>
+      <w:r>
+        <w:rPr>
+          <w:sz w:val="24"/>
+          <w:szCs w:val="24"/>
+        </w:rPr>
+        <w:t>роли</w:t>
+      </w:r>
+      <w:r>
+        <w:rPr>
+          <w:sz w:val="24"/>
+          <w:szCs w:val="24"/>
+          <w:lang w:val="en-US"/>
+        </w:rPr>
+        <w:t>.</w:t>
+      </w:r>
+    </w:p>
+    <w:p>
+      <w:pPr>
+        <w:rPr>
+          <w:sz w:val="24"/>
+          <w:szCs w:val="24"/>
+          <w:lang w:val="en-US"/>
+        </w:rPr>
+      </w:pPr>
+      <w:r>
+        <w:rPr>
+          <w:sz w:val="24"/>
+          <w:szCs w:val="24"/>
+          <w:lang w:val="en-US"/>
+        </w:rPr>
+        <w:t>A</w:t>
+      </w:r>
+      <w:r>
+        <w:rPr>
+          <w:sz w:val="24"/>
+          <w:szCs w:val="24"/>
+          <w:lang w:val="en-US"/>
+        </w:rPr>
+        <w:t>ccording to responses</w:t>
+      </w:r>
+      <w:r>
+        <w:rPr>
+          <w:sz w:val="24"/>
+          <w:szCs w:val="24"/>
+          <w:lang w:val="en-US"/>
+        </w:rPr>
+        <w:t xml:space="preserve"> - </w:t>
+      </w:r>
+      <w:r>
+        <w:rPr>
+          <w:sz w:val="24"/>
+          <w:szCs w:val="24"/>
+        </w:rPr>
+        <w:t>Согласно</w:t>
+      </w:r>
+      <w:r>
+        <w:rPr>
+          <w:sz w:val="24"/>
+          <w:szCs w:val="24"/>
+          <w:lang w:val="en-US"/>
+        </w:rPr>
+        <w:t xml:space="preserve"> </w:t>
+      </w:r>
+      <w:r>
+        <w:rPr>
+          <w:sz w:val="24"/>
+          <w:szCs w:val="24"/>
+        </w:rPr>
+        <w:t>ответам</w:t>
+      </w:r>
+    </w:p>
+    <w:p>
+      <w:pPr>
+        <w:rPr>
+          <w:sz w:val="24"/>
+          <w:szCs w:val="24"/>
+          <w:lang w:val="en-US"/>
+        </w:rPr>
+      </w:pPr>
+      <w:r>
+        <w:rPr>
+          <w:sz w:val="24"/>
+          <w:szCs w:val="24"/>
+          <w:lang w:val="en-US"/>
+        </w:rPr>
+        <w:t>verbal response</w:t>
+      </w:r>
+      <w:r>
+        <w:rPr>
+          <w:sz w:val="24"/>
+          <w:szCs w:val="24"/>
+          <w:lang w:val="en-US"/>
+        </w:rPr>
+        <w:t>,</w:t>
+      </w:r>
+      <w:r>
+        <w:rPr>
+          <w:sz w:val="24"/>
+          <w:szCs w:val="24"/>
+          <w:lang w:val="en-US"/>
+        </w:rPr>
+        <w:t xml:space="preserve"> intonation and nonverbal communication</w:t>
+      </w:r>
+      <w:r>
+        <w:rPr>
+          <w:sz w:val="24"/>
+          <w:szCs w:val="24"/>
+          <w:lang w:val="en-US"/>
+        </w:rPr>
+        <w:t xml:space="preserve"> - </w:t>
+      </w:r>
+      <w:proofErr w:type="spellStart"/>
+      <w:r>
+        <w:rPr>
+          <w:sz w:val="24"/>
+          <w:szCs w:val="24"/>
+          <w:lang w:val="en-US"/>
+        </w:rPr>
+        <w:t>вербальная</w:t>
+      </w:r>
+      <w:proofErr w:type="spellEnd"/>
+      <w:r>
+        <w:rPr>
+          <w:sz w:val="24"/>
+          <w:szCs w:val="24"/>
+          <w:lang w:val="en-US"/>
+        </w:rPr>
+        <w:t xml:space="preserve"> </w:t>
+      </w:r>
+      <w:proofErr w:type="spellStart"/>
+      <w:r>
+        <w:rPr>
+          <w:sz w:val="24"/>
+          <w:szCs w:val="24"/>
+          <w:lang w:val="en-US"/>
+        </w:rPr>
+        <w:t>реакция</w:t>
+      </w:r>
+      <w:proofErr w:type="spellEnd"/>
+      <w:r>
+        <w:rPr>
+          <w:sz w:val="24"/>
+          <w:szCs w:val="24"/>
+          <w:lang w:val="en-US"/>
+        </w:rPr>
+        <w:t xml:space="preserve">, </w:t>
+      </w:r>
+      <w:proofErr w:type="spellStart"/>
+      <w:r>
+        <w:rPr>
+          <w:sz w:val="24"/>
+          <w:szCs w:val="24"/>
+          <w:lang w:val="en-US"/>
+        </w:rPr>
+        <w:t>интонация</w:t>
+      </w:r>
+      <w:proofErr w:type="spellEnd"/>
+      <w:r>
+        <w:rPr>
+          <w:sz w:val="24"/>
+          <w:szCs w:val="24"/>
+          <w:lang w:val="en-US"/>
+        </w:rPr>
+        <w:t xml:space="preserve"> и </w:t>
+      </w:r>
+      <w:proofErr w:type="spellStart"/>
+      <w:r>
+        <w:rPr>
+          <w:sz w:val="24"/>
+          <w:szCs w:val="24"/>
+          <w:lang w:val="en-US"/>
+        </w:rPr>
+        <w:t>невербальная</w:t>
+      </w:r>
+      <w:proofErr w:type="spellEnd"/>
+      <w:r>
+        <w:rPr>
+          <w:sz w:val="24"/>
+          <w:szCs w:val="24"/>
+          <w:lang w:val="en-US"/>
+        </w:rPr>
+        <w:t xml:space="preserve"> </w:t>
+      </w:r>
+      <w:proofErr w:type="spellStart"/>
+      <w:r>
+        <w:rPr>
+          <w:sz w:val="24"/>
+          <w:szCs w:val="24"/>
+          <w:lang w:val="en-US"/>
+        </w:rPr>
+        <w:t>коммуникация</w:t>
+      </w:r>
+      <w:proofErr w:type="spellEnd"/>
+    </w:p>
+    <w:p>
+      <w:pPr>
+        <w:rPr>
+          <w:sz w:val="24"/>
+          <w:szCs w:val="24"/>
+        </w:rPr>
+      </w:pPr>
+      <w:r>
+        <w:rPr>
+          <w:sz w:val="24"/>
+          <w:szCs w:val="24"/>
+          <w:lang w:val="en-US"/>
+        </w:rPr>
+        <w:t>data</w:t>
+      </w:r>
+      <w:r>
+        <w:rPr>
+          <w:sz w:val="24"/>
+          <w:szCs w:val="24"/>
+        </w:rPr>
+        <w:t xml:space="preserve"> </w:t>
+      </w:r>
+      <w:r>
+        <w:rPr>
+          <w:sz w:val="24"/>
+          <w:szCs w:val="24"/>
+          <w:lang w:val="en-US"/>
+        </w:rPr>
+        <w:t>points</w:t>
+      </w:r>
+      <w:r>
+        <w:rPr>
+          <w:sz w:val="24"/>
+          <w:szCs w:val="24"/>
+        </w:rPr>
+        <w:t xml:space="preserve"> </w:t>
+      </w:r>
+      <w:r>
+        <w:rPr>
+          <w:sz w:val="24"/>
+          <w:szCs w:val="24"/>
+          <w:lang w:val="en-US"/>
+        </w:rPr>
+        <w:t>the</w:t>
+      </w:r>
+      <w:r>
+        <w:rPr>
+          <w:sz w:val="24"/>
+          <w:szCs w:val="24"/>
+        </w:rPr>
+        <w:t xml:space="preserve"> </w:t>
+      </w:r>
+      <w:r>
+        <w:rPr>
+          <w:sz w:val="24"/>
+          <w:szCs w:val="24"/>
+          <w:lang w:val="en-US"/>
+        </w:rPr>
+        <w:t>company</w:t>
+      </w:r>
+      <w:r>
+        <w:rPr>
+          <w:sz w:val="24"/>
+          <w:szCs w:val="24"/>
+        </w:rPr>
+        <w:t xml:space="preserve"> </w:t>
+      </w:r>
+      <w:r>
+        <w:rPr>
+          <w:sz w:val="24"/>
+          <w:szCs w:val="24"/>
+          <w:lang w:val="en-US"/>
+        </w:rPr>
+        <w:t>analyzes</w:t>
+      </w:r>
+      <w:r>
+        <w:rPr>
+          <w:sz w:val="24"/>
+          <w:szCs w:val="24"/>
+        </w:rPr>
+        <w:t xml:space="preserve"> - данные, которые компания анализирует</w:t>
+      </w:r>
+    </w:p>
+    <w:p>
+      <w:pPr>
+        <w:rPr>
+          <w:sz w:val="24"/>
+          <w:szCs w:val="24"/>
+          <w:lang w:val="en-US"/>
+        </w:rPr>
+      </w:pPr>
+      <w:r>
+        <w:rPr>
+          <w:sz w:val="24"/>
+          <w:szCs w:val="24"/>
+          <w:lang w:val="en-US"/>
+        </w:rPr>
+        <w:t>we can understand things like creative thought</w:t>
+      </w:r>
+      <w:r>
+        <w:rPr>
+          <w:sz w:val="24"/>
+          <w:szCs w:val="24"/>
+          <w:lang w:val="en-US"/>
+        </w:rPr>
+        <w:t xml:space="preserve"> - </w:t>
+      </w:r>
+      <w:proofErr w:type="spellStart"/>
+      <w:r>
+        <w:rPr>
+          <w:sz w:val="24"/>
+          <w:szCs w:val="24"/>
+          <w:lang w:val="en-US"/>
+        </w:rPr>
+        <w:t>мы</w:t>
+      </w:r>
+      <w:proofErr w:type="spellEnd"/>
+      <w:r>
+        <w:rPr>
+          <w:sz w:val="24"/>
+          <w:szCs w:val="24"/>
+          <w:lang w:val="en-US"/>
+        </w:rPr>
+        <w:t xml:space="preserve"> </w:t>
+      </w:r>
+      <w:proofErr w:type="spellStart"/>
+      <w:r>
+        <w:rPr>
+          <w:sz w:val="24"/>
+          <w:szCs w:val="24"/>
+          <w:lang w:val="en-US"/>
+        </w:rPr>
+        <w:t>можем</w:t>
+      </w:r>
+      <w:proofErr w:type="spellEnd"/>
+      <w:r>
+        <w:rPr>
+          <w:sz w:val="24"/>
+          <w:szCs w:val="24"/>
+          <w:lang w:val="en-US"/>
+        </w:rPr>
+        <w:t xml:space="preserve"> </w:t>
+      </w:r>
+      <w:proofErr w:type="spellStart"/>
+      <w:r>
+        <w:rPr>
+          <w:sz w:val="24"/>
+          <w:szCs w:val="24"/>
+          <w:lang w:val="en-US"/>
+        </w:rPr>
+        <w:t>понять</w:t>
+      </w:r>
+      <w:proofErr w:type="spellEnd"/>
+      <w:r>
+        <w:rPr>
+          <w:sz w:val="24"/>
+          <w:szCs w:val="24"/>
+          <w:lang w:val="en-US"/>
+        </w:rPr>
+        <w:t xml:space="preserve"> </w:t>
+      </w:r>
+      <w:proofErr w:type="spellStart"/>
+      <w:r>
+        <w:rPr>
+          <w:sz w:val="24"/>
+          <w:szCs w:val="24"/>
+          <w:lang w:val="en-US"/>
+        </w:rPr>
+        <w:t>такие</w:t>
+      </w:r>
+      <w:proofErr w:type="spellEnd"/>
+      <w:r>
+        <w:rPr>
+          <w:sz w:val="24"/>
+          <w:szCs w:val="24"/>
+          <w:lang w:val="en-US"/>
+        </w:rPr>
+        <w:t xml:space="preserve"> </w:t>
+      </w:r>
+      <w:proofErr w:type="spellStart"/>
+      <w:r>
+        <w:rPr>
+          <w:sz w:val="24"/>
+          <w:szCs w:val="24"/>
+          <w:lang w:val="en-US"/>
+        </w:rPr>
+        <w:t>вещи</w:t>
+      </w:r>
+      <w:proofErr w:type="spellEnd"/>
+      <w:r>
+        <w:rPr>
+          <w:sz w:val="24"/>
+          <w:szCs w:val="24"/>
+          <w:lang w:val="en-US"/>
+        </w:rPr>
+        <w:t xml:space="preserve">, </w:t>
+      </w:r>
+      <w:proofErr w:type="spellStart"/>
+      <w:r>
+        <w:rPr>
+          <w:sz w:val="24"/>
+          <w:szCs w:val="24"/>
+          <w:lang w:val="en-US"/>
+        </w:rPr>
+        <w:t>как</w:t>
+      </w:r>
+      <w:proofErr w:type="spellEnd"/>
+      <w:r>
+        <w:rPr>
+          <w:sz w:val="24"/>
+          <w:szCs w:val="24"/>
+          <w:lang w:val="en-US"/>
+        </w:rPr>
+        <w:t xml:space="preserve"> </w:t>
+      </w:r>
+      <w:proofErr w:type="spellStart"/>
+      <w:r>
+        <w:rPr>
+          <w:sz w:val="24"/>
+          <w:szCs w:val="24"/>
+          <w:lang w:val="en-US"/>
+        </w:rPr>
+        <w:t>творческая</w:t>
+      </w:r>
+      <w:proofErr w:type="spellEnd"/>
+      <w:r>
+        <w:rPr>
+          <w:sz w:val="24"/>
+          <w:szCs w:val="24"/>
+          <w:lang w:val="en-US"/>
+        </w:rPr>
+        <w:t xml:space="preserve"> </w:t>
+      </w:r>
+      <w:proofErr w:type="spellStart"/>
+      <w:r>
+        <w:rPr>
+          <w:sz w:val="24"/>
+          <w:szCs w:val="24"/>
+          <w:lang w:val="en-US"/>
+        </w:rPr>
+        <w:t>мысль</w:t>
+      </w:r>
+      <w:proofErr w:type="spellEnd"/>
+    </w:p>
+    <w:p>
+      <w:pPr>
+        <w:rPr>
+          <w:sz w:val="24"/>
+          <w:szCs w:val="24"/>
+        </w:rPr>
+      </w:pPr>
+      <w:r>
+        <w:rPr>
+          <w:sz w:val="24"/>
+          <w:szCs w:val="24"/>
+          <w:lang w:val="en-US"/>
+        </w:rPr>
+        <w:t>a</w:t>
+      </w:r>
+      <w:r>
+        <w:rPr>
+          <w:sz w:val="24"/>
+          <w:szCs w:val="24"/>
+        </w:rPr>
+        <w:t xml:space="preserve"> </w:t>
+      </w:r>
+      <w:r>
+        <w:rPr>
+          <w:sz w:val="24"/>
+          <w:szCs w:val="24"/>
+          <w:lang w:val="en-US"/>
+        </w:rPr>
+        <w:t>better</w:t>
+      </w:r>
+      <w:r>
+        <w:rPr>
+          <w:sz w:val="24"/>
+          <w:szCs w:val="24"/>
+        </w:rPr>
+        <w:t xml:space="preserve"> </w:t>
+      </w:r>
+      <w:r>
+        <w:rPr>
+          <w:sz w:val="24"/>
+          <w:szCs w:val="24"/>
+          <w:lang w:val="en-US"/>
+        </w:rPr>
+        <w:t>job</w:t>
+      </w:r>
+      <w:r>
+        <w:rPr>
+          <w:sz w:val="24"/>
+          <w:szCs w:val="24"/>
+        </w:rPr>
+        <w:t xml:space="preserve"> </w:t>
+      </w:r>
+      <w:r>
+        <w:rPr>
+          <w:sz w:val="24"/>
+          <w:szCs w:val="24"/>
+          <w:lang w:val="en-US"/>
+        </w:rPr>
+        <w:t>eliminating</w:t>
+      </w:r>
+      <w:r>
+        <w:rPr>
+          <w:sz w:val="24"/>
+          <w:szCs w:val="24"/>
+        </w:rPr>
+        <w:t xml:space="preserve"> </w:t>
+      </w:r>
+      <w:r>
+        <w:rPr>
+          <w:sz w:val="24"/>
+          <w:szCs w:val="24"/>
+          <w:lang w:val="en-US"/>
+        </w:rPr>
+        <w:t>hiring</w:t>
+      </w:r>
+      <w:r>
+        <w:rPr>
+          <w:sz w:val="24"/>
+          <w:szCs w:val="24"/>
+        </w:rPr>
+        <w:t xml:space="preserve"> </w:t>
+      </w:r>
+      <w:r>
+        <w:rPr>
+          <w:sz w:val="24"/>
+          <w:szCs w:val="24"/>
+          <w:lang w:val="en-US"/>
+        </w:rPr>
+        <w:t>bias</w:t>
+      </w:r>
+      <w:r>
+        <w:rPr>
+          <w:sz w:val="24"/>
+          <w:szCs w:val="24"/>
+        </w:rPr>
+        <w:t xml:space="preserve"> - лучшая работа, устраняющая предвзятость при найме на работу</w:t>
+      </w:r>
+    </w:p>
+    <w:p>
+      <w:pPr>
+        <w:rPr>
+          <w:sz w:val="24"/>
+          <w:szCs w:val="24"/>
+          <w:lang w:val="en-US"/>
+        </w:rPr>
+      </w:pPr>
+      <w:r>
+        <w:rPr>
+          <w:sz w:val="24"/>
+          <w:szCs w:val="24"/>
+          <w:lang w:val="en-US"/>
+        </w:rPr>
+        <w:t>face-to-face interviews</w:t>
+      </w:r>
+      <w:r>
+        <w:rPr>
+          <w:sz w:val="24"/>
+          <w:szCs w:val="24"/>
+          <w:lang w:val="en-US"/>
+        </w:rPr>
+        <w:t xml:space="preserve"> - </w:t>
+      </w:r>
+      <w:r>
+        <w:rPr>
+          <w:sz w:val="24"/>
+          <w:szCs w:val="24"/>
+        </w:rPr>
+        <w:t>личные</w:t>
+      </w:r>
+      <w:r>
+        <w:rPr>
+          <w:sz w:val="24"/>
+          <w:szCs w:val="24"/>
+          <w:lang w:val="en-US"/>
+        </w:rPr>
+        <w:t xml:space="preserve"> </w:t>
+      </w:r>
+      <w:r>
+        <w:rPr>
+          <w:sz w:val="24"/>
+          <w:szCs w:val="24"/>
+        </w:rPr>
+        <w:t>собеседования</w:t>
+      </w:r>
+    </w:p>
+    <w:p>
+      <w:pPr>
+        <w:rPr>
+          <w:sz w:val="24"/>
+          <w:szCs w:val="24"/>
+          <w:lang w:val="en-US"/>
+        </w:rPr>
+      </w:pPr>
+      <w:r>
+        <w:rPr>
+          <w:sz w:val="24"/>
+          <w:szCs w:val="24"/>
+          <w:lang w:val="en-US"/>
+        </w:rPr>
+        <w:lastRenderedPageBreak/>
+        <w:t>cognitive biases</w:t>
+      </w:r>
+      <w:r>
+        <w:rPr>
+          <w:sz w:val="24"/>
+          <w:szCs w:val="24"/>
+          <w:lang w:val="en-US"/>
+        </w:rPr>
+        <w:t xml:space="preserve"> - </w:t>
+      </w:r>
+      <w:r>
+        <w:rPr>
+          <w:sz w:val="24"/>
+          <w:szCs w:val="24"/>
+        </w:rPr>
+        <w:t>когнитивные</w:t>
+      </w:r>
+      <w:r>
+        <w:rPr>
+          <w:sz w:val="24"/>
+          <w:szCs w:val="24"/>
+          <w:lang w:val="en-US"/>
+        </w:rPr>
+        <w:t xml:space="preserve"> </w:t>
+      </w:r>
+      <w:r>
+        <w:rPr>
+          <w:sz w:val="24"/>
+          <w:szCs w:val="24"/>
+        </w:rPr>
+        <w:t>отклонения</w:t>
+      </w:r>
+    </w:p>
+    <w:p>
+      <w:pPr>
+        <w:rPr>
+          <w:sz w:val="24"/>
+          <w:szCs w:val="24"/>
+          <w:lang w:val="en-US"/>
+        </w:rPr>
+      </w:pPr>
+      <w:r>
+        <w:rPr>
+          <w:sz w:val="24"/>
+          <w:szCs w:val="24"/>
+          <w:lang w:val="en-US"/>
+        </w:rPr>
+        <w:t>carry around with us every single day</w:t>
+      </w:r>
+      <w:r>
+        <w:rPr>
+          <w:sz w:val="24"/>
+          <w:szCs w:val="24"/>
+          <w:lang w:val="en-US"/>
+        </w:rPr>
+        <w:t xml:space="preserve"> - </w:t>
+      </w:r>
+      <w:proofErr w:type="spellStart"/>
+      <w:r>
+        <w:rPr>
+          <w:sz w:val="24"/>
+          <w:szCs w:val="24"/>
+          <w:lang w:val="en-US"/>
+        </w:rPr>
+        <w:t>носить</w:t>
+      </w:r>
+      <w:proofErr w:type="spellEnd"/>
+      <w:r>
+        <w:rPr>
+          <w:sz w:val="24"/>
+          <w:szCs w:val="24"/>
+          <w:lang w:val="en-US"/>
+        </w:rPr>
+        <w:t xml:space="preserve"> с </w:t>
+      </w:r>
+      <w:proofErr w:type="spellStart"/>
+      <w:r>
+        <w:rPr>
+          <w:sz w:val="24"/>
+          <w:szCs w:val="24"/>
+          <w:lang w:val="en-US"/>
+        </w:rPr>
+        <w:t>собой</w:t>
+      </w:r>
+      <w:proofErr w:type="spellEnd"/>
+      <w:r>
+        <w:rPr>
+          <w:sz w:val="24"/>
+          <w:szCs w:val="24"/>
+          <w:lang w:val="en-US"/>
+        </w:rPr>
+        <w:t xml:space="preserve"> </w:t>
+      </w:r>
+      <w:proofErr w:type="spellStart"/>
+      <w:r>
+        <w:rPr>
+          <w:sz w:val="24"/>
+          <w:szCs w:val="24"/>
+          <w:lang w:val="en-US"/>
+        </w:rPr>
+        <w:t>каждый</w:t>
+      </w:r>
+      <w:proofErr w:type="spellEnd"/>
+      <w:r>
+        <w:rPr>
+          <w:sz w:val="24"/>
+          <w:szCs w:val="24"/>
+          <w:lang w:val="en-US"/>
+        </w:rPr>
+        <w:t xml:space="preserve"> </w:t>
+      </w:r>
+      <w:proofErr w:type="spellStart"/>
+      <w:r>
+        <w:rPr>
+          <w:sz w:val="24"/>
+          <w:szCs w:val="24"/>
+          <w:lang w:val="en-US"/>
+        </w:rPr>
+        <w:t>божий</w:t>
+      </w:r>
+      <w:proofErr w:type="spellEnd"/>
+      <w:r>
+        <w:rPr>
+          <w:sz w:val="24"/>
+          <w:szCs w:val="24"/>
+          <w:lang w:val="en-US"/>
+        </w:rPr>
+        <w:t xml:space="preserve"> </w:t>
+      </w:r>
+      <w:proofErr w:type="spellStart"/>
+      <w:r>
+        <w:rPr>
+          <w:sz w:val="24"/>
+          <w:szCs w:val="24"/>
+          <w:lang w:val="en-US"/>
+        </w:rPr>
+        <w:t>день</w:t>
+      </w:r>
+      <w:proofErr w:type="spellEnd"/>
+    </w:p>
+    <w:p>
+      <w:pPr>
+        <w:rPr>
+          <w:sz w:val="24"/>
+          <w:szCs w:val="24"/>
+          <w:lang w:val="en-US"/>
+        </w:rPr>
+      </w:pPr>
+      <w:r>
+        <w:rPr>
+          <w:sz w:val="24"/>
+          <w:szCs w:val="24"/>
+          <w:lang w:val="en-US"/>
+        </w:rPr>
+        <w:t xml:space="preserve">really look objectively at candidates </w:t>
+      </w:r>
+      <w:r>
+        <w:rPr>
+          <w:sz w:val="24"/>
+          <w:szCs w:val="24"/>
+          <w:lang w:val="en-US"/>
+        </w:rPr>
+        <w:t xml:space="preserve">- </w:t>
+      </w:r>
+      <w:proofErr w:type="spellStart"/>
+      <w:r>
+        <w:rPr>
+          <w:sz w:val="24"/>
+          <w:szCs w:val="24"/>
+          <w:lang w:val="en-US"/>
+        </w:rPr>
+        <w:t>объективно</w:t>
+      </w:r>
+      <w:proofErr w:type="spellEnd"/>
+      <w:r>
+        <w:rPr>
+          <w:sz w:val="24"/>
+          <w:szCs w:val="24"/>
+          <w:lang w:val="en-US"/>
+        </w:rPr>
+        <w:t xml:space="preserve"> </w:t>
+      </w:r>
+      <w:proofErr w:type="spellStart"/>
+      <w:r>
+        <w:rPr>
+          <w:sz w:val="24"/>
+          <w:szCs w:val="24"/>
+          <w:lang w:val="en-US"/>
+        </w:rPr>
+        <w:t>смотреть</w:t>
+      </w:r>
+      <w:proofErr w:type="spellEnd"/>
+      <w:r>
+        <w:rPr>
+          <w:sz w:val="24"/>
+          <w:szCs w:val="24"/>
+          <w:lang w:val="en-US"/>
+        </w:rPr>
+        <w:t xml:space="preserve"> </w:t>
+      </w:r>
+      <w:proofErr w:type="spellStart"/>
+      <w:r>
+        <w:rPr>
+          <w:sz w:val="24"/>
+          <w:szCs w:val="24"/>
+          <w:lang w:val="en-US"/>
+        </w:rPr>
+        <w:t>на</w:t>
+      </w:r>
+      <w:proofErr w:type="spellEnd"/>
+      <w:r>
+        <w:rPr>
+          <w:sz w:val="24"/>
+          <w:szCs w:val="24"/>
+          <w:lang w:val="en-US"/>
+        </w:rPr>
+        <w:t xml:space="preserve"> </w:t>
+      </w:r>
+      <w:proofErr w:type="spellStart"/>
+      <w:r>
+        <w:rPr>
+          <w:sz w:val="24"/>
+          <w:szCs w:val="24"/>
+          <w:lang w:val="en-US"/>
+        </w:rPr>
+        <w:t>кандидатов</w:t>
+      </w:r>
+      <w:proofErr w:type="spellEnd"/>
+    </w:p>
+    <w:p>
+      <w:pPr>
+        <w:rPr>
+          <w:sz w:val="24"/>
+          <w:szCs w:val="24"/>
+          <w:lang w:val="en-US"/>
+        </w:rPr>
+      </w:pPr>
+      <w:r>
+        <w:rPr>
+          <w:sz w:val="24"/>
+          <w:szCs w:val="24"/>
+          <w:lang w:val="en-US"/>
+        </w:rPr>
+        <w:t>irrespective of whether</w:t>
+      </w:r>
+      <w:r>
+        <w:rPr>
+          <w:sz w:val="24"/>
+          <w:szCs w:val="24"/>
+          <w:lang w:val="en-US"/>
+        </w:rPr>
+        <w:t xml:space="preserve"> - </w:t>
+      </w:r>
+      <w:r>
+        <w:rPr>
+          <w:sz w:val="24"/>
+          <w:szCs w:val="24"/>
+        </w:rPr>
+        <w:t>независимо</w:t>
+      </w:r>
+      <w:r>
+        <w:rPr>
+          <w:sz w:val="24"/>
+          <w:szCs w:val="24"/>
+          <w:lang w:val="en-US"/>
+        </w:rPr>
+        <w:t xml:space="preserve"> </w:t>
+      </w:r>
+      <w:r>
+        <w:rPr>
+          <w:sz w:val="24"/>
+          <w:szCs w:val="24"/>
+        </w:rPr>
+        <w:t>от</w:t>
+      </w:r>
+      <w:r>
+        <w:rPr>
+          <w:sz w:val="24"/>
+          <w:szCs w:val="24"/>
+          <w:lang w:val="en-US"/>
+        </w:rPr>
+        <w:t xml:space="preserve"> </w:t>
+      </w:r>
+      <w:r>
+        <w:rPr>
+          <w:sz w:val="24"/>
+          <w:szCs w:val="24"/>
+        </w:rPr>
+        <w:t>того</w:t>
+      </w:r>
+    </w:p>
+    <w:p>
+      <w:pPr>
+        <w:rPr>
+          <w:sz w:val="24"/>
+          <w:szCs w:val="24"/>
+          <w:lang w:val="en-US"/>
+        </w:rPr>
+      </w:pPr>
+      <w:r>
+        <w:rPr>
+          <w:sz w:val="24"/>
+          <w:szCs w:val="24"/>
+          <w:lang w:val="en-US"/>
+        </w:rPr>
+        <w:t>ethnicity</w:t>
+      </w:r>
+      <w:r>
+        <w:rPr>
+          <w:sz w:val="24"/>
+          <w:szCs w:val="24"/>
+          <w:lang w:val="en-US"/>
+        </w:rPr>
+        <w:t xml:space="preserve"> - </w:t>
+      </w:r>
+      <w:r>
+        <w:rPr>
+          <w:sz w:val="24"/>
+          <w:szCs w:val="24"/>
+        </w:rPr>
+        <w:t>этничность</w:t>
+      </w:r>
+    </w:p>
+    <w:p>
+      <w:pPr>
+        <w:rPr>
+          <w:sz w:val="24"/>
+          <w:szCs w:val="24"/>
+          <w:lang w:val="en-US"/>
+        </w:rPr>
+      </w:pPr>
+      <w:r>
+        <w:rPr>
+          <w:sz w:val="24"/>
+          <w:szCs w:val="24"/>
+          <w:lang w:val="en-US"/>
+        </w:rPr>
+        <w:t>true person as opposed to the superficial things</w:t>
+      </w:r>
+      <w:r>
+        <w:rPr>
+          <w:sz w:val="24"/>
+          <w:szCs w:val="24"/>
+          <w:lang w:val="en-US"/>
+        </w:rPr>
+        <w:t xml:space="preserve"> - </w:t>
+      </w:r>
+      <w:proofErr w:type="spellStart"/>
+      <w:r>
+        <w:rPr>
+          <w:sz w:val="24"/>
+          <w:szCs w:val="24"/>
+          <w:lang w:val="en-US"/>
+        </w:rPr>
+        <w:t>истинный</w:t>
+      </w:r>
+      <w:proofErr w:type="spellEnd"/>
+      <w:r>
+        <w:rPr>
+          <w:sz w:val="24"/>
+          <w:szCs w:val="24"/>
+          <w:lang w:val="en-US"/>
+        </w:rPr>
+        <w:t xml:space="preserve"> </w:t>
+      </w:r>
+      <w:proofErr w:type="spellStart"/>
+      <w:r>
+        <w:rPr>
+          <w:sz w:val="24"/>
+          <w:szCs w:val="24"/>
+          <w:lang w:val="en-US"/>
+        </w:rPr>
+        <w:t>человек</w:t>
+      </w:r>
+      <w:proofErr w:type="spellEnd"/>
+      <w:r>
+        <w:rPr>
+          <w:sz w:val="24"/>
+          <w:szCs w:val="24"/>
+          <w:lang w:val="en-US"/>
+        </w:rPr>
+        <w:t xml:space="preserve">, в </w:t>
+      </w:r>
+      <w:proofErr w:type="spellStart"/>
+      <w:r>
+        <w:rPr>
+          <w:sz w:val="24"/>
+          <w:szCs w:val="24"/>
+          <w:lang w:val="en-US"/>
+        </w:rPr>
+        <w:t>отличие</w:t>
+      </w:r>
+      <w:proofErr w:type="spellEnd"/>
+      <w:r>
+        <w:rPr>
+          <w:sz w:val="24"/>
+          <w:szCs w:val="24"/>
+          <w:lang w:val="en-US"/>
+        </w:rPr>
+        <w:t xml:space="preserve"> </w:t>
+      </w:r>
+      <w:proofErr w:type="spellStart"/>
+      <w:r>
+        <w:rPr>
+          <w:sz w:val="24"/>
+          <w:szCs w:val="24"/>
+          <w:lang w:val="en-US"/>
+        </w:rPr>
+        <w:t>от</w:t>
+      </w:r>
+      <w:proofErr w:type="spellEnd"/>
+      <w:r>
+        <w:rPr>
+          <w:sz w:val="24"/>
+          <w:szCs w:val="24"/>
+          <w:lang w:val="en-US"/>
+        </w:rPr>
+        <w:t xml:space="preserve"> </w:t>
+      </w:r>
+      <w:proofErr w:type="spellStart"/>
+      <w:r>
+        <w:rPr>
+          <w:sz w:val="24"/>
+          <w:szCs w:val="24"/>
+          <w:lang w:val="en-US"/>
+        </w:rPr>
+        <w:t>поверхностных</w:t>
+      </w:r>
+      <w:proofErr w:type="spellEnd"/>
+      <w:r>
+        <w:rPr>
+          <w:sz w:val="24"/>
+          <w:szCs w:val="24"/>
+          <w:lang w:val="en-US"/>
+        </w:rPr>
+        <w:t xml:space="preserve"> </w:t>
+      </w:r>
+      <w:proofErr w:type="spellStart"/>
+      <w:r>
+        <w:rPr>
+          <w:sz w:val="24"/>
+          <w:szCs w:val="24"/>
+          <w:lang w:val="en-US"/>
+        </w:rPr>
+        <w:t>вещей</w:t>
+      </w:r>
+      <w:proofErr w:type="spellEnd"/>
+    </w:p>
+    <w:p>
+      <w:pPr>
+        <w:rPr>
+          <w:sz w:val="24"/>
+          <w:szCs w:val="24"/>
+          <w:lang w:val="en-US"/>
+        </w:rPr>
+      </w:pPr>
+      <w:r>
+        <w:rPr>
+          <w:sz w:val="24"/>
+          <w:szCs w:val="24"/>
+          <w:lang w:val="en-US"/>
+        </w:rPr>
+        <w:t>W</w:t>
+      </w:r>
+      <w:r>
+        <w:rPr>
+          <w:sz w:val="24"/>
+          <w:szCs w:val="24"/>
+          <w:lang w:val="en-US"/>
+        </w:rPr>
+        <w:t>e can open the funnel</w:t>
+      </w:r>
+      <w:r>
+        <w:rPr>
+          <w:sz w:val="24"/>
+          <w:szCs w:val="24"/>
+          <w:lang w:val="en-US"/>
+        </w:rPr>
+        <w:t xml:space="preserve"> - </w:t>
+      </w:r>
+      <w:proofErr w:type="spellStart"/>
+      <w:r>
+        <w:rPr>
+          <w:sz w:val="24"/>
+          <w:szCs w:val="24"/>
+          <w:lang w:val="en-US"/>
+        </w:rPr>
+        <w:t>Мы</w:t>
+      </w:r>
+      <w:proofErr w:type="spellEnd"/>
+      <w:r>
+        <w:rPr>
+          <w:sz w:val="24"/>
+          <w:szCs w:val="24"/>
+          <w:lang w:val="en-US"/>
+        </w:rPr>
+        <w:t xml:space="preserve"> </w:t>
+      </w:r>
+      <w:proofErr w:type="spellStart"/>
+      <w:r>
+        <w:rPr>
+          <w:sz w:val="24"/>
+          <w:szCs w:val="24"/>
+          <w:lang w:val="en-US"/>
+        </w:rPr>
+        <w:t>можем</w:t>
+      </w:r>
+      <w:proofErr w:type="spellEnd"/>
+      <w:r>
+        <w:rPr>
+          <w:sz w:val="24"/>
+          <w:szCs w:val="24"/>
+          <w:lang w:val="en-US"/>
+        </w:rPr>
+        <w:t xml:space="preserve"> </w:t>
+      </w:r>
+      <w:proofErr w:type="spellStart"/>
+      <w:r>
+        <w:rPr>
+          <w:sz w:val="24"/>
+          <w:szCs w:val="24"/>
+          <w:lang w:val="en-US"/>
+        </w:rPr>
+        <w:t>открыть</w:t>
+      </w:r>
+      <w:proofErr w:type="spellEnd"/>
+      <w:r>
+        <w:rPr>
+          <w:sz w:val="24"/>
+          <w:szCs w:val="24"/>
+          <w:lang w:val="en-US"/>
+        </w:rPr>
+        <w:t xml:space="preserve"> </w:t>
+      </w:r>
+      <w:proofErr w:type="spellStart"/>
+      <w:r>
+        <w:rPr>
+          <w:sz w:val="24"/>
+          <w:szCs w:val="24"/>
+          <w:lang w:val="en-US"/>
+        </w:rPr>
+        <w:t>воронку</w:t>
+      </w:r>
+      <w:proofErr w:type="spellEnd"/>
+    </w:p>
+    <w:p>
+      <w:pPr>
+        <w:rPr>
+          <w:sz w:val="24"/>
+          <w:szCs w:val="24"/>
+          <w:lang w:val="en-US"/>
+        </w:rPr>
+      </w:pPr>
+      <w:r>
+        <w:rPr>
+          <w:sz w:val="24"/>
+          <w:szCs w:val="24"/>
+          <w:lang w:val="en-US"/>
+        </w:rPr>
+        <w:t>we can open the aperture</w:t>
+      </w:r>
+      <w:r>
+        <w:rPr>
+          <w:sz w:val="24"/>
+          <w:szCs w:val="24"/>
+          <w:lang w:val="en-US"/>
+        </w:rPr>
+        <w:t xml:space="preserve"> - </w:t>
+      </w:r>
+      <w:proofErr w:type="spellStart"/>
+      <w:r>
+        <w:rPr>
+          <w:sz w:val="24"/>
+          <w:szCs w:val="24"/>
+          <w:lang w:val="en-US"/>
+        </w:rPr>
+        <w:t>мы</w:t>
+      </w:r>
+      <w:proofErr w:type="spellEnd"/>
+      <w:r>
+        <w:rPr>
+          <w:sz w:val="24"/>
+          <w:szCs w:val="24"/>
+          <w:lang w:val="en-US"/>
+        </w:rPr>
+        <w:t xml:space="preserve"> </w:t>
+      </w:r>
+      <w:proofErr w:type="spellStart"/>
+      <w:r>
+        <w:rPr>
+          <w:sz w:val="24"/>
+          <w:szCs w:val="24"/>
+          <w:lang w:val="en-US"/>
+        </w:rPr>
+        <w:t>можем</w:t>
+      </w:r>
+      <w:proofErr w:type="spellEnd"/>
+      <w:r>
+        <w:rPr>
+          <w:sz w:val="24"/>
+          <w:szCs w:val="24"/>
+          <w:lang w:val="en-US"/>
+        </w:rPr>
+        <w:t xml:space="preserve"> </w:t>
+      </w:r>
+      <w:proofErr w:type="spellStart"/>
+      <w:r>
+        <w:rPr>
+          <w:sz w:val="24"/>
+          <w:szCs w:val="24"/>
+          <w:lang w:val="en-US"/>
+        </w:rPr>
+        <w:t>открыть</w:t>
+      </w:r>
+      <w:proofErr w:type="spellEnd"/>
+      <w:r>
+        <w:rPr>
+          <w:sz w:val="24"/>
+          <w:szCs w:val="24"/>
+          <w:lang w:val="en-US"/>
+        </w:rPr>
+        <w:t xml:space="preserve"> </w:t>
+      </w:r>
+      <w:proofErr w:type="spellStart"/>
+      <w:r>
+        <w:rPr>
+          <w:sz w:val="24"/>
+          <w:szCs w:val="24"/>
+          <w:lang w:val="en-US"/>
+        </w:rPr>
+        <w:t>отверстие</w:t>
+      </w:r>
+      <w:proofErr w:type="spellEnd"/>
+    </w:p>
+    <w:p>
+      <w:pPr>
+        <w:rPr>
+          <w:sz w:val="24"/>
+          <w:szCs w:val="24"/>
+          <w:lang w:val="en-US"/>
+        </w:rPr>
+      </w:pPr>
+      <w:r>
+        <w:rPr>
+          <w:sz w:val="24"/>
+          <w:szCs w:val="24"/>
+          <w:lang w:val="en-US"/>
+        </w:rPr>
+        <w:t>what’s the experience like for the interviewee</w:t>
+      </w:r>
+      <w:r>
+        <w:rPr>
+          <w:sz w:val="24"/>
+          <w:szCs w:val="24"/>
+          <w:lang w:val="en-US"/>
+        </w:rPr>
+        <w:t xml:space="preserve"> - </w:t>
+      </w:r>
+      <w:proofErr w:type="spellStart"/>
+      <w:r>
+        <w:rPr>
+          <w:sz w:val="24"/>
+          <w:szCs w:val="24"/>
+          <w:lang w:val="en-US"/>
+        </w:rPr>
+        <w:t>каково</w:t>
+      </w:r>
+      <w:proofErr w:type="spellEnd"/>
+      <w:r>
+        <w:rPr>
+          <w:sz w:val="24"/>
+          <w:szCs w:val="24"/>
+          <w:lang w:val="en-US"/>
+        </w:rPr>
+        <w:t xml:space="preserve"> </w:t>
+      </w:r>
+      <w:proofErr w:type="spellStart"/>
+      <w:r>
+        <w:rPr>
+          <w:sz w:val="24"/>
+          <w:szCs w:val="24"/>
+          <w:lang w:val="en-US"/>
+        </w:rPr>
+        <w:t>это</w:t>
+      </w:r>
+      <w:proofErr w:type="spellEnd"/>
+      <w:r>
+        <w:rPr>
+          <w:sz w:val="24"/>
+          <w:szCs w:val="24"/>
+          <w:lang w:val="en-US"/>
+        </w:rPr>
+        <w:t xml:space="preserve"> </w:t>
+      </w:r>
+      <w:proofErr w:type="spellStart"/>
+      <w:r>
+        <w:rPr>
+          <w:sz w:val="24"/>
+          <w:szCs w:val="24"/>
+          <w:lang w:val="en-US"/>
+        </w:rPr>
+        <w:t>для</w:t>
+      </w:r>
+      <w:proofErr w:type="spellEnd"/>
+      <w:r>
+        <w:rPr>
+          <w:sz w:val="24"/>
+          <w:szCs w:val="24"/>
+          <w:lang w:val="en-US"/>
+        </w:rPr>
+        <w:t xml:space="preserve"> </w:t>
+      </w:r>
+      <w:proofErr w:type="spellStart"/>
+      <w:r>
+        <w:rPr>
+          <w:sz w:val="24"/>
+          <w:szCs w:val="24"/>
+          <w:lang w:val="en-US"/>
+        </w:rPr>
+        <w:t>интервьюируемого</w:t>
+      </w:r>
+      <w:proofErr w:type="spellEnd"/>
+      <w:r>
+        <w:rPr>
+          <w:sz w:val="24"/>
+          <w:szCs w:val="24"/>
+          <w:lang w:val="en-US"/>
+        </w:rPr>
+        <w:t>.</w:t>
+      </w:r>
+    </w:p>
+    <w:p>
+      <w:pPr>
+        <w:rPr>
+          <w:sz w:val="24"/>
+          <w:szCs w:val="24"/>
+        </w:rPr>
+      </w:pPr>
+      <w:r>
+        <w:rPr>
+          <w:sz w:val="24"/>
+          <w:szCs w:val="24"/>
+          <w:lang w:val="en-US"/>
+        </w:rPr>
+        <w:t>shows</w:t>
+      </w:r>
+      <w:r>
+        <w:rPr>
+          <w:sz w:val="24"/>
+          <w:szCs w:val="24"/>
+        </w:rPr>
+        <w:t xml:space="preserve"> </w:t>
+      </w:r>
+      <w:r>
+        <w:rPr>
+          <w:sz w:val="24"/>
+          <w:szCs w:val="24"/>
+          <w:lang w:val="en-US"/>
+        </w:rPr>
+        <w:t>varying</w:t>
+      </w:r>
+      <w:r>
+        <w:rPr>
+          <w:sz w:val="24"/>
+          <w:szCs w:val="24"/>
+        </w:rPr>
+        <w:t xml:space="preserve"> </w:t>
+      </w:r>
+      <w:r>
+        <w:rPr>
+          <w:sz w:val="24"/>
+          <w:szCs w:val="24"/>
+          <w:lang w:val="en-US"/>
+        </w:rPr>
+        <w:t>reactions</w:t>
+      </w:r>
+      <w:r>
+        <w:rPr>
+          <w:sz w:val="24"/>
+          <w:szCs w:val="24"/>
+        </w:rPr>
+        <w:t xml:space="preserve"> -</w:t>
+      </w:r>
+      <w:r>
+        <w:rPr>
+          <w:sz w:val="24"/>
+          <w:szCs w:val="24"/>
+        </w:rPr>
+        <w:t xml:space="preserve"> </w:t>
+      </w:r>
+      <w:r>
+        <w:rPr>
+          <w:sz w:val="24"/>
+          <w:szCs w:val="24"/>
+        </w:rPr>
+        <w:t>показывает различную реакцию</w:t>
+      </w:r>
+    </w:p>
+    <w:p>
+      <w:pPr>
+        <w:rPr>
+          <w:sz w:val="24"/>
+          <w:szCs w:val="24"/>
+          <w:lang w:val="en-US"/>
+        </w:rPr>
+      </w:pPr>
+      <w:r>
+        <w:rPr>
+          <w:sz w:val="24"/>
+          <w:szCs w:val="24"/>
+          <w:lang w:val="en-US"/>
+        </w:rPr>
+        <w:t>others reacting less positively</w:t>
+      </w:r>
+      <w:r>
+        <w:rPr>
+          <w:sz w:val="24"/>
+          <w:szCs w:val="24"/>
+          <w:lang w:val="en-US"/>
+        </w:rPr>
+        <w:t xml:space="preserve"> - </w:t>
+      </w:r>
+      <w:r>
+        <w:rPr>
+          <w:sz w:val="24"/>
+          <w:szCs w:val="24"/>
+        </w:rPr>
+        <w:t>другие</w:t>
+      </w:r>
+      <w:r>
+        <w:rPr>
+          <w:sz w:val="24"/>
+          <w:szCs w:val="24"/>
+          <w:lang w:val="en-US"/>
+        </w:rPr>
+        <w:t xml:space="preserve"> </w:t>
+      </w:r>
+      <w:r>
+        <w:rPr>
+          <w:sz w:val="24"/>
+          <w:szCs w:val="24"/>
+        </w:rPr>
+        <w:t>реагируют</w:t>
+      </w:r>
+      <w:r>
+        <w:rPr>
+          <w:sz w:val="24"/>
+          <w:szCs w:val="24"/>
+          <w:lang w:val="en-US"/>
+        </w:rPr>
+        <w:t xml:space="preserve"> </w:t>
+      </w:r>
+      <w:r>
+        <w:rPr>
+          <w:sz w:val="24"/>
+          <w:szCs w:val="24"/>
+        </w:rPr>
+        <w:t>менее</w:t>
+      </w:r>
+      <w:r>
+        <w:rPr>
+          <w:sz w:val="24"/>
+          <w:szCs w:val="24"/>
+          <w:lang w:val="en-US"/>
+        </w:rPr>
+        <w:t xml:space="preserve"> </w:t>
+      </w:r>
+      <w:r>
+        <w:rPr>
+          <w:sz w:val="24"/>
+          <w:szCs w:val="24"/>
+        </w:rPr>
+        <w:t>позитивно</w:t>
+      </w:r>
+    </w:p>
+    <w:p>
+      <w:pPr>
+        <w:rPr>
+          <w:sz w:val="24"/>
+          <w:szCs w:val="24"/>
+          <w:lang w:val="en-US"/>
+        </w:rPr>
+      </w:pPr>
+      <w:r>
+        <w:rPr>
+          <w:sz w:val="24"/>
+          <w:szCs w:val="24"/>
+          <w:lang w:val="en-US"/>
+        </w:rPr>
+        <w:t>D</w:t>
+      </w:r>
+      <w:r>
+        <w:rPr>
+          <w:sz w:val="24"/>
+          <w:szCs w:val="24"/>
+          <w:lang w:val="en-US"/>
+        </w:rPr>
+        <w:t>espite makes reviews</w:t>
+      </w:r>
+      <w:r>
+        <w:rPr>
+          <w:sz w:val="24"/>
+          <w:szCs w:val="24"/>
+          <w:lang w:val="en-US"/>
+        </w:rPr>
+        <w:t xml:space="preserve"> - </w:t>
+      </w:r>
+      <w:r>
+        <w:rPr>
+          <w:sz w:val="24"/>
+          <w:szCs w:val="24"/>
+        </w:rPr>
+        <w:t>Несмотря</w:t>
+      </w:r>
+      <w:r>
+        <w:rPr>
+          <w:sz w:val="24"/>
+          <w:szCs w:val="24"/>
+          <w:lang w:val="en-US"/>
+        </w:rPr>
+        <w:t xml:space="preserve"> </w:t>
+      </w:r>
+      <w:r>
+        <w:rPr>
+          <w:sz w:val="24"/>
+          <w:szCs w:val="24"/>
+        </w:rPr>
+        <w:t>на</w:t>
+      </w:r>
+      <w:r>
+        <w:rPr>
+          <w:sz w:val="24"/>
+          <w:szCs w:val="24"/>
+          <w:lang w:val="en-US"/>
+        </w:rPr>
+        <w:t xml:space="preserve"> </w:t>
+      </w:r>
+      <w:r>
+        <w:rPr>
+          <w:sz w:val="24"/>
+          <w:szCs w:val="24"/>
+        </w:rPr>
+        <w:t>отзывы</w:t>
+      </w:r>
+    </w:p>
+    <w:p>
+      <w:pPr>
+        <w:rPr>
+          <w:sz w:val="24"/>
+          <w:szCs w:val="24"/>
+          <w:lang w:val="en-US"/>
+        </w:rPr>
+      </w:pPr>
+      <w:r>
+        <w:rPr>
+          <w:sz w:val="24"/>
+          <w:szCs w:val="24"/>
+          <w:lang w:val="en-US"/>
+        </w:rPr>
+        <w:t>leaving the recruitment landscape anytime soon</w:t>
+      </w:r>
+      <w:r>
+        <w:rPr>
+          <w:sz w:val="24"/>
+          <w:szCs w:val="24"/>
+          <w:lang w:val="en-US"/>
+        </w:rPr>
+        <w:t xml:space="preserve"> - </w:t>
+      </w:r>
+      <w:proofErr w:type="spellStart"/>
+      <w:r>
+        <w:rPr>
+          <w:sz w:val="24"/>
+          <w:szCs w:val="24"/>
+          <w:lang w:val="en-US"/>
+        </w:rPr>
+        <w:t>покинуть</w:t>
+      </w:r>
+      <w:proofErr w:type="spellEnd"/>
+      <w:r>
+        <w:rPr>
+          <w:sz w:val="24"/>
+          <w:szCs w:val="24"/>
+          <w:lang w:val="en-US"/>
+        </w:rPr>
+        <w:t xml:space="preserve"> </w:t>
+      </w:r>
+      <w:proofErr w:type="spellStart"/>
+      <w:r>
+        <w:rPr>
+          <w:sz w:val="24"/>
+          <w:szCs w:val="24"/>
+          <w:lang w:val="en-US"/>
+        </w:rPr>
+        <w:t>место</w:t>
+      </w:r>
+      <w:proofErr w:type="spellEnd"/>
+      <w:r>
+        <w:rPr>
+          <w:sz w:val="24"/>
+          <w:szCs w:val="24"/>
+          <w:lang w:val="en-US"/>
+        </w:rPr>
+        <w:t xml:space="preserve"> </w:t>
+      </w:r>
+      <w:proofErr w:type="spellStart"/>
+      <w:r>
+        <w:rPr>
+          <w:sz w:val="24"/>
+          <w:szCs w:val="24"/>
+          <w:lang w:val="en-US"/>
+        </w:rPr>
+        <w:t>вербовки</w:t>
+      </w:r>
+      <w:proofErr w:type="spellEnd"/>
+      <w:r>
+        <w:rPr>
+          <w:sz w:val="24"/>
+          <w:szCs w:val="24"/>
+          <w:lang w:val="en-US"/>
+        </w:rPr>
+        <w:t xml:space="preserve"> в </w:t>
+      </w:r>
+      <w:proofErr w:type="spellStart"/>
+      <w:r>
+        <w:rPr>
+          <w:sz w:val="24"/>
+          <w:szCs w:val="24"/>
+          <w:lang w:val="en-US"/>
+        </w:rPr>
+        <w:t>ближайшее</w:t>
+      </w:r>
+      <w:proofErr w:type="spellEnd"/>
+      <w:r>
+        <w:rPr>
+          <w:sz w:val="24"/>
+          <w:szCs w:val="24"/>
+          <w:lang w:val="en-US"/>
+        </w:rPr>
+        <w:t xml:space="preserve"> </w:t>
+      </w:r>
+      <w:proofErr w:type="spellStart"/>
+      <w:r>
+        <w:rPr>
+          <w:sz w:val="24"/>
+          <w:szCs w:val="24"/>
+          <w:lang w:val="en-US"/>
+        </w:rPr>
+        <w:t>время</w:t>
+      </w:r>
+      <w:proofErr w:type="spellEnd"/>
+    </w:p>
+    <w:p>
+      <w:pPr>
+        <w:rPr>
+          <w:sz w:val="24"/>
+          <w:szCs w:val="24"/>
+          <w:lang w:val="en-US"/>
+        </w:rPr>
+      </w:pPr>
+      <w:r>
+        <w:rPr>
+          <w:sz w:val="24"/>
+          <w:szCs w:val="24"/>
+          <w:lang w:val="en-US"/>
+        </w:rPr>
+        <w:t>certainly employers have lots of choices</w:t>
+      </w:r>
+      <w:r>
+        <w:rPr>
+          <w:sz w:val="24"/>
+          <w:szCs w:val="24"/>
+          <w:lang w:val="en-US"/>
+        </w:rPr>
+        <w:t xml:space="preserve"> - у </w:t>
+      </w:r>
+      <w:proofErr w:type="spellStart"/>
+      <w:r>
+        <w:rPr>
+          <w:sz w:val="24"/>
+          <w:szCs w:val="24"/>
+          <w:lang w:val="en-US"/>
+        </w:rPr>
+        <w:t>работодателей</w:t>
+      </w:r>
+      <w:proofErr w:type="spellEnd"/>
+      <w:r>
+        <w:rPr>
+          <w:sz w:val="24"/>
+          <w:szCs w:val="24"/>
+          <w:lang w:val="en-US"/>
+        </w:rPr>
+        <w:t xml:space="preserve">, </w:t>
+      </w:r>
+      <w:proofErr w:type="spellStart"/>
+      <w:r>
+        <w:rPr>
+          <w:sz w:val="24"/>
+          <w:szCs w:val="24"/>
+          <w:lang w:val="en-US"/>
+        </w:rPr>
+        <w:t>безусловно</w:t>
+      </w:r>
+      <w:proofErr w:type="spellEnd"/>
+      <w:r>
+        <w:rPr>
+          <w:sz w:val="24"/>
+          <w:szCs w:val="24"/>
+          <w:lang w:val="en-US"/>
+        </w:rPr>
+        <w:t xml:space="preserve">, </w:t>
+      </w:r>
+      <w:proofErr w:type="spellStart"/>
+      <w:r>
+        <w:rPr>
+          <w:sz w:val="24"/>
+          <w:szCs w:val="24"/>
+          <w:lang w:val="en-US"/>
+        </w:rPr>
+        <w:t>есть</w:t>
+      </w:r>
+      <w:proofErr w:type="spellEnd"/>
+      <w:r>
+        <w:rPr>
+          <w:sz w:val="24"/>
+          <w:szCs w:val="24"/>
+          <w:lang w:val="en-US"/>
+        </w:rPr>
+        <w:t xml:space="preserve"> </w:t>
+      </w:r>
+      <w:proofErr w:type="spellStart"/>
+      <w:r>
+        <w:rPr>
+          <w:sz w:val="24"/>
+          <w:szCs w:val="24"/>
+          <w:lang w:val="en-US"/>
+        </w:rPr>
+        <w:t>выбор</w:t>
+      </w:r>
+      <w:proofErr w:type="spellEnd"/>
+    </w:p>
+    <w:p>
+      <w:pPr>
+        <w:rPr>
+          <w:sz w:val="24"/>
+          <w:szCs w:val="24"/>
+          <w:lang w:val="en-US"/>
+        </w:rPr>
+      </w:pPr>
+      <w:r>
+        <w:rPr>
+          <w:sz w:val="24"/>
+          <w:szCs w:val="24"/>
+          <w:lang w:val="en-US"/>
+        </w:rPr>
+        <w:t>jobseekers</w:t>
+      </w:r>
+      <w:r>
+        <w:rPr>
+          <w:sz w:val="24"/>
+          <w:szCs w:val="24"/>
+          <w:lang w:val="en-US"/>
+        </w:rPr>
+        <w:t xml:space="preserve"> - </w:t>
+      </w:r>
+      <w:r>
+        <w:rPr>
+          <w:sz w:val="24"/>
+          <w:szCs w:val="24"/>
+        </w:rPr>
+        <w:t>соискатели</w:t>
+      </w:r>
+    </w:p>
+    <w:p>
+      <w:pPr>
+        <w:rPr>
+          <w:sz w:val="24"/>
+          <w:szCs w:val="24"/>
+          <w:lang w:val="en-US"/>
+        </w:rPr>
+      </w:pPr>
+      <w:r>
+        <w:rPr>
+          <w:sz w:val="24"/>
+          <w:szCs w:val="24"/>
+          <w:lang w:val="en-US"/>
+        </w:rPr>
+        <w:t>can be overwhelming for both sides</w:t>
+      </w:r>
+      <w:r>
+        <w:rPr>
+          <w:sz w:val="24"/>
+          <w:szCs w:val="24"/>
+          <w:lang w:val="en-US"/>
+        </w:rPr>
+        <w:t xml:space="preserve"> - </w:t>
+      </w:r>
+      <w:proofErr w:type="spellStart"/>
+      <w:r>
+        <w:rPr>
+          <w:sz w:val="24"/>
+          <w:szCs w:val="24"/>
+          <w:lang w:val="en-US"/>
+        </w:rPr>
+        <w:t>может</w:t>
+      </w:r>
+      <w:proofErr w:type="spellEnd"/>
+      <w:r>
+        <w:rPr>
+          <w:sz w:val="24"/>
+          <w:szCs w:val="24"/>
+          <w:lang w:val="en-US"/>
+        </w:rPr>
+        <w:t xml:space="preserve"> </w:t>
+      </w:r>
+      <w:proofErr w:type="spellStart"/>
+      <w:r>
+        <w:rPr>
+          <w:sz w:val="24"/>
+          <w:szCs w:val="24"/>
+          <w:lang w:val="en-US"/>
+        </w:rPr>
+        <w:t>быть</w:t>
+      </w:r>
+      <w:proofErr w:type="spellEnd"/>
+      <w:r>
+        <w:rPr>
+          <w:sz w:val="24"/>
+          <w:szCs w:val="24"/>
+          <w:lang w:val="en-US"/>
+        </w:rPr>
+        <w:t xml:space="preserve"> </w:t>
+      </w:r>
+      <w:proofErr w:type="spellStart"/>
+      <w:r>
+        <w:rPr>
+          <w:sz w:val="24"/>
+          <w:szCs w:val="24"/>
+          <w:lang w:val="en-US"/>
+        </w:rPr>
+        <w:t>ошеломляющим</w:t>
+      </w:r>
+      <w:proofErr w:type="spellEnd"/>
+      <w:r>
+        <w:rPr>
+          <w:sz w:val="24"/>
+          <w:szCs w:val="24"/>
+          <w:lang w:val="en-US"/>
+        </w:rPr>
+        <w:t xml:space="preserve"> </w:t>
+      </w:r>
+      <w:proofErr w:type="spellStart"/>
+      <w:r>
+        <w:rPr>
+          <w:sz w:val="24"/>
+          <w:szCs w:val="24"/>
+          <w:lang w:val="en-US"/>
+        </w:rPr>
+        <w:t>для</w:t>
+      </w:r>
+      <w:proofErr w:type="spellEnd"/>
+      <w:r>
+        <w:rPr>
+          <w:sz w:val="24"/>
+          <w:szCs w:val="24"/>
+          <w:lang w:val="en-US"/>
+        </w:rPr>
+        <w:t xml:space="preserve"> </w:t>
+      </w:r>
+      <w:proofErr w:type="spellStart"/>
+      <w:r>
+        <w:rPr>
+          <w:sz w:val="24"/>
+          <w:szCs w:val="24"/>
+          <w:lang w:val="en-US"/>
+        </w:rPr>
+        <w:t>обеих</w:t>
+      </w:r>
+      <w:proofErr w:type="spellEnd"/>
+      <w:r>
+        <w:rPr>
+          <w:sz w:val="24"/>
+          <w:szCs w:val="24"/>
+          <w:lang w:val="en-US"/>
+        </w:rPr>
+        <w:t xml:space="preserve"> </w:t>
+      </w:r>
+      <w:proofErr w:type="spellStart"/>
+      <w:r>
+        <w:rPr>
+          <w:sz w:val="24"/>
+          <w:szCs w:val="24"/>
+          <w:lang w:val="en-US"/>
+        </w:rPr>
+        <w:t>сторон</w:t>
+      </w:r>
+      <w:proofErr w:type="spellEnd"/>
+      <w:r>
+        <w:rPr>
+          <w:sz w:val="24"/>
+          <w:szCs w:val="24"/>
+          <w:lang w:val="en-US"/>
+        </w:rPr>
+        <w:t>.</w:t>
+      </w:r>
+    </w:p>
+    <w:p>
+      <w:pPr>
+        <w:rPr>
+          <w:sz w:val="24"/>
+          <w:szCs w:val="24"/>
+        </w:rPr>
+      </w:pPr>
+      <w:r>
+        <w:rPr>
+          <w:sz w:val="24"/>
+          <w:szCs w:val="24"/>
+          <w:lang w:val="en-US"/>
+        </w:rPr>
+        <w:t>to</w:t>
+      </w:r>
+      <w:r>
+        <w:rPr>
+          <w:sz w:val="24"/>
+          <w:szCs w:val="24"/>
+        </w:rPr>
+        <w:t xml:space="preserve"> </w:t>
+      </w:r>
+      <w:r>
+        <w:rPr>
+          <w:sz w:val="24"/>
+          <w:szCs w:val="24"/>
+          <w:lang w:val="en-US"/>
+        </w:rPr>
+        <w:t>apply</w:t>
+      </w:r>
+      <w:r>
+        <w:rPr>
+          <w:sz w:val="24"/>
+          <w:szCs w:val="24"/>
+        </w:rPr>
+        <w:t xml:space="preserve"> </w:t>
+      </w:r>
+      <w:r>
+        <w:rPr>
+          <w:sz w:val="24"/>
+          <w:szCs w:val="24"/>
+          <w:lang w:val="en-US"/>
+        </w:rPr>
+        <w:t>for</w:t>
+      </w:r>
+      <w:r>
+        <w:rPr>
+          <w:sz w:val="24"/>
+          <w:szCs w:val="24"/>
+        </w:rPr>
+        <w:t xml:space="preserve"> - подать заявку на</w:t>
+      </w:r>
+    </w:p>
+    <w:p>
+      <w:pPr>
+        <w:rPr>
+          <w:sz w:val="24"/>
+          <w:szCs w:val="24"/>
+        </w:rPr>
+      </w:pPr>
+      <w:r>
+        <w:rPr>
+          <w:sz w:val="24"/>
+          <w:szCs w:val="24"/>
+          <w:lang w:val="en-US"/>
+        </w:rPr>
+        <w:t>see</w:t>
+      </w:r>
+      <w:r>
+        <w:rPr>
+          <w:sz w:val="24"/>
+          <w:szCs w:val="24"/>
+        </w:rPr>
+        <w:t xml:space="preserve"> </w:t>
+      </w:r>
+      <w:r>
+        <w:rPr>
+          <w:sz w:val="24"/>
+          <w:szCs w:val="24"/>
+          <w:lang w:val="en-US"/>
+        </w:rPr>
+        <w:t>some</w:t>
+      </w:r>
+      <w:r>
+        <w:rPr>
+          <w:sz w:val="24"/>
+          <w:szCs w:val="24"/>
+        </w:rPr>
+        <w:t xml:space="preserve"> </w:t>
+      </w:r>
+      <w:r>
+        <w:rPr>
+          <w:sz w:val="24"/>
+          <w:szCs w:val="24"/>
+          <w:lang w:val="en-US"/>
+        </w:rPr>
+        <w:t>issues</w:t>
+      </w:r>
+      <w:r>
+        <w:rPr>
+          <w:sz w:val="24"/>
+          <w:szCs w:val="24"/>
+        </w:rPr>
+        <w:t xml:space="preserve"> -</w:t>
+      </w:r>
+      <w:r>
+        <w:t xml:space="preserve"> </w:t>
+      </w:r>
+      <w:r>
+        <w:rPr>
+          <w:sz w:val="24"/>
+          <w:szCs w:val="24"/>
+        </w:rPr>
+        <w:t>увидеть</w:t>
+      </w:r>
+      <w:r>
+        <w:rPr>
+          <w:sz w:val="24"/>
+          <w:szCs w:val="24"/>
+        </w:rPr>
+        <w:t xml:space="preserve"> </w:t>
+      </w:r>
+      <w:r>
+        <w:rPr>
+          <w:sz w:val="24"/>
+          <w:szCs w:val="24"/>
+        </w:rPr>
+        <w:t>некоторые</w:t>
+      </w:r>
+      <w:r>
+        <w:rPr>
+          <w:sz w:val="24"/>
+          <w:szCs w:val="24"/>
+        </w:rPr>
+        <w:t xml:space="preserve"> </w:t>
+      </w:r>
+      <w:r>
+        <w:rPr>
+          <w:sz w:val="24"/>
+          <w:szCs w:val="24"/>
+        </w:rPr>
+        <w:t>проблемы</w:t>
+      </w:r>
+    </w:p>
+    <w:p>
+      <w:pPr>
+        <w:rPr>
+          <w:sz w:val="24"/>
+          <w:szCs w:val="24"/>
+        </w:rPr>
+      </w:pPr>
+      <w:r>
+        <w:rPr>
+          <w:sz w:val="24"/>
+          <w:szCs w:val="24"/>
+          <w:lang w:val="en-US"/>
+        </w:rPr>
+        <w:t>people</w:t>
+      </w:r>
+      <w:r>
+        <w:rPr>
+          <w:sz w:val="24"/>
+          <w:szCs w:val="24"/>
+        </w:rPr>
+        <w:t xml:space="preserve"> </w:t>
+      </w:r>
+      <w:r>
+        <w:rPr>
+          <w:sz w:val="24"/>
+          <w:szCs w:val="24"/>
+          <w:lang w:val="en-US"/>
+        </w:rPr>
+        <w:t>to</w:t>
+      </w:r>
+      <w:r>
+        <w:rPr>
+          <w:sz w:val="24"/>
+          <w:szCs w:val="24"/>
+        </w:rPr>
+        <w:t xml:space="preserve"> </w:t>
+      </w:r>
+      <w:r>
+        <w:rPr>
+          <w:sz w:val="24"/>
+          <w:szCs w:val="24"/>
+          <w:lang w:val="en-US"/>
+        </w:rPr>
+        <w:t>be</w:t>
+      </w:r>
+      <w:r>
+        <w:rPr>
+          <w:sz w:val="24"/>
+          <w:szCs w:val="24"/>
+        </w:rPr>
+        <w:t xml:space="preserve"> </w:t>
+      </w:r>
+      <w:r>
+        <w:rPr>
+          <w:sz w:val="24"/>
+          <w:szCs w:val="24"/>
+          <w:lang w:val="en-US"/>
+        </w:rPr>
+        <w:t>excluded</w:t>
+      </w:r>
+      <w:r>
+        <w:rPr>
+          <w:sz w:val="24"/>
+          <w:szCs w:val="24"/>
+        </w:rPr>
+        <w:t xml:space="preserve"> - </w:t>
+      </w:r>
+      <w:r>
+        <w:rPr>
+          <w:sz w:val="24"/>
+          <w:szCs w:val="24"/>
+        </w:rPr>
+        <w:t>людей, которые должны быть исключены</w:t>
+      </w:r>
+    </w:p>
+    <w:p>
+      <w:pPr>
+        <w:rPr>
+          <w:sz w:val="24"/>
+          <w:szCs w:val="24"/>
+        </w:rPr>
+      </w:pPr>
+      <w:r>
+        <w:rPr>
+          <w:sz w:val="24"/>
+          <w:szCs w:val="24"/>
+          <w:lang w:val="en-US"/>
+        </w:rPr>
+        <w:t>O</w:t>
+      </w:r>
+      <w:r>
+        <w:rPr>
+          <w:sz w:val="24"/>
+          <w:szCs w:val="24"/>
+          <w:lang w:val="en-US"/>
+        </w:rPr>
+        <w:t>n</w:t>
+      </w:r>
+      <w:r>
+        <w:rPr>
+          <w:sz w:val="24"/>
+          <w:szCs w:val="24"/>
+        </w:rPr>
+        <w:t xml:space="preserve"> </w:t>
+      </w:r>
+      <w:r>
+        <w:rPr>
+          <w:sz w:val="24"/>
+          <w:szCs w:val="24"/>
+          <w:lang w:val="en-US"/>
+        </w:rPr>
+        <w:t>the</w:t>
+      </w:r>
+      <w:r>
+        <w:rPr>
+          <w:sz w:val="24"/>
+          <w:szCs w:val="24"/>
+        </w:rPr>
+        <w:t xml:space="preserve"> </w:t>
+      </w:r>
+      <w:r>
+        <w:rPr>
+          <w:sz w:val="24"/>
+          <w:szCs w:val="24"/>
+          <w:lang w:val="en-US"/>
+        </w:rPr>
+        <w:t>flip</w:t>
+      </w:r>
+      <w:r>
+        <w:rPr>
+          <w:sz w:val="24"/>
+          <w:szCs w:val="24"/>
+        </w:rPr>
+        <w:t xml:space="preserve"> </w:t>
+      </w:r>
+      <w:r>
+        <w:rPr>
+          <w:sz w:val="24"/>
+          <w:szCs w:val="24"/>
+          <w:lang w:val="en-US"/>
+        </w:rPr>
+        <w:t>side</w:t>
+      </w:r>
+      <w:r>
+        <w:rPr>
+          <w:sz w:val="24"/>
+          <w:szCs w:val="24"/>
+        </w:rPr>
+        <w:t xml:space="preserve"> </w:t>
+      </w:r>
+      <w:r>
+        <w:rPr>
+          <w:sz w:val="24"/>
+          <w:szCs w:val="24"/>
+          <w:lang w:val="en-US"/>
+        </w:rPr>
+        <w:t>yield</w:t>
+      </w:r>
+      <w:r>
+        <w:rPr>
+          <w:sz w:val="24"/>
+          <w:szCs w:val="24"/>
+        </w:rPr>
+        <w:t xml:space="preserve"> </w:t>
+      </w:r>
+      <w:proofErr w:type="spellStart"/>
+      <w:r>
+        <w:rPr>
+          <w:sz w:val="24"/>
+          <w:szCs w:val="24"/>
+          <w:lang w:val="en-US"/>
+        </w:rPr>
+        <w:t>behavioural</w:t>
+      </w:r>
+      <w:proofErr w:type="spellEnd"/>
+      <w:r>
+        <w:rPr>
+          <w:sz w:val="24"/>
+          <w:szCs w:val="24"/>
+        </w:rPr>
+        <w:t xml:space="preserve"> - На обратной стороне выходят поведенческие характеристики</w:t>
+      </w:r>
+    </w:p>
+    <w:p>
+      <w:pPr>
+        <w:rPr>
+          <w:sz w:val="24"/>
+          <w:szCs w:val="24"/>
+          <w:lang w:val="en-US"/>
+        </w:rPr>
+      </w:pPr>
+      <w:r>
+        <w:rPr>
+          <w:sz w:val="24"/>
+          <w:szCs w:val="24"/>
+          <w:lang w:val="en-US"/>
+        </w:rPr>
+        <w:t>unstructured face-to-face interviews are overrated</w:t>
+      </w:r>
+      <w:r>
+        <w:rPr>
+          <w:sz w:val="24"/>
+          <w:szCs w:val="24"/>
+          <w:lang w:val="en-US"/>
+        </w:rPr>
+        <w:t xml:space="preserve"> - </w:t>
+      </w:r>
+      <w:proofErr w:type="spellStart"/>
+      <w:r>
+        <w:rPr>
+          <w:sz w:val="24"/>
+          <w:szCs w:val="24"/>
+          <w:lang w:val="en-US"/>
+        </w:rPr>
+        <w:t>неструктурированные</w:t>
+      </w:r>
+      <w:proofErr w:type="spellEnd"/>
+      <w:r>
+        <w:rPr>
+          <w:sz w:val="24"/>
+          <w:szCs w:val="24"/>
+          <w:lang w:val="en-US"/>
+        </w:rPr>
+        <w:t xml:space="preserve"> </w:t>
+      </w:r>
+      <w:proofErr w:type="spellStart"/>
+      <w:r>
+        <w:rPr>
+          <w:sz w:val="24"/>
+          <w:szCs w:val="24"/>
+          <w:lang w:val="en-US"/>
+        </w:rPr>
+        <w:t>личные</w:t>
+      </w:r>
+      <w:proofErr w:type="spellEnd"/>
+      <w:r>
+        <w:rPr>
+          <w:sz w:val="24"/>
+          <w:szCs w:val="24"/>
+          <w:lang w:val="en-US"/>
+        </w:rPr>
+        <w:t xml:space="preserve"> </w:t>
+      </w:r>
+      <w:proofErr w:type="spellStart"/>
+      <w:r>
+        <w:rPr>
+          <w:sz w:val="24"/>
+          <w:szCs w:val="24"/>
+          <w:lang w:val="en-US"/>
+        </w:rPr>
+        <w:t>беседы</w:t>
+      </w:r>
+      <w:proofErr w:type="spellEnd"/>
+      <w:r>
+        <w:rPr>
+          <w:sz w:val="24"/>
+          <w:szCs w:val="24"/>
+          <w:lang w:val="en-US"/>
+        </w:rPr>
+        <w:t xml:space="preserve"> </w:t>
+      </w:r>
+      <w:proofErr w:type="spellStart"/>
+      <w:r>
+        <w:rPr>
+          <w:sz w:val="24"/>
+          <w:szCs w:val="24"/>
+          <w:lang w:val="en-US"/>
+        </w:rPr>
+        <w:t>переоцениваются</w:t>
+      </w:r>
+      <w:proofErr w:type="spellEnd"/>
+      <w:r>
+        <w:rPr>
+          <w:sz w:val="24"/>
+          <w:szCs w:val="24"/>
+          <w:lang w:val="en-US"/>
+        </w:rPr>
+        <w:t>.</w:t>
+      </w:r>
+    </w:p>
+    <w:p>
+      <w:pPr>
+        <w:rPr>
+          <w:sz w:val="24"/>
+          <w:szCs w:val="24"/>
+        </w:rPr>
+      </w:pPr>
+      <w:r>
+        <w:rPr>
+          <w:sz w:val="24"/>
+          <w:szCs w:val="24"/>
+          <w:lang w:val="en-US"/>
+        </w:rPr>
+        <w:t>predicting</w:t>
+      </w:r>
+      <w:r>
+        <w:rPr>
+          <w:sz w:val="24"/>
+          <w:szCs w:val="24"/>
+        </w:rPr>
+        <w:t xml:space="preserve"> </w:t>
+      </w:r>
+      <w:r>
+        <w:rPr>
+          <w:sz w:val="24"/>
+          <w:szCs w:val="24"/>
+          <w:lang w:val="en-US"/>
+        </w:rPr>
+        <w:t>job</w:t>
+      </w:r>
+      <w:r>
+        <w:rPr>
+          <w:sz w:val="24"/>
+          <w:szCs w:val="24"/>
+        </w:rPr>
+        <w:t xml:space="preserve"> </w:t>
+      </w:r>
+      <w:r>
+        <w:rPr>
+          <w:sz w:val="24"/>
+          <w:szCs w:val="24"/>
+          <w:lang w:val="en-US"/>
+        </w:rPr>
+        <w:t>outcomes</w:t>
+      </w:r>
+      <w:r>
+        <w:rPr>
+          <w:sz w:val="24"/>
+          <w:szCs w:val="24"/>
+        </w:rPr>
+        <w:t xml:space="preserve"> -</w:t>
+      </w:r>
+      <w:r>
+        <w:rPr>
+          <w:sz w:val="24"/>
+          <w:szCs w:val="24"/>
+        </w:rPr>
+        <w:t xml:space="preserve"> </w:t>
+      </w:r>
+      <w:r>
+        <w:rPr>
+          <w:sz w:val="24"/>
+          <w:szCs w:val="24"/>
+        </w:rPr>
+        <w:t>прогнозирование результатов работы</w:t>
+      </w:r>
+    </w:p>
+    <w:p>
+      <w:pPr>
+        <w:rPr>
+          <w:sz w:val="24"/>
+          <w:szCs w:val="24"/>
+        </w:rPr>
+      </w:pPr>
+      <w:r>
+        <w:rPr>
+          <w:sz w:val="24"/>
+          <w:szCs w:val="24"/>
+          <w:lang w:val="en-US"/>
+        </w:rPr>
+        <w:t>they</w:t>
+      </w:r>
+      <w:r>
+        <w:rPr>
+          <w:sz w:val="24"/>
+          <w:szCs w:val="24"/>
+        </w:rPr>
+        <w:t>’</w:t>
+      </w:r>
+      <w:r>
+        <w:rPr>
+          <w:sz w:val="24"/>
+          <w:szCs w:val="24"/>
+          <w:lang w:val="en-US"/>
+        </w:rPr>
+        <w:t>re</w:t>
+      </w:r>
+      <w:r>
+        <w:rPr>
+          <w:sz w:val="24"/>
+          <w:szCs w:val="24"/>
+        </w:rPr>
+        <w:t xml:space="preserve"> </w:t>
+      </w:r>
+      <w:r>
+        <w:rPr>
+          <w:sz w:val="24"/>
+          <w:szCs w:val="24"/>
+          <w:lang w:val="en-US"/>
+        </w:rPr>
+        <w:t>much</w:t>
+      </w:r>
+      <w:r>
+        <w:rPr>
+          <w:sz w:val="24"/>
+          <w:szCs w:val="24"/>
+        </w:rPr>
+        <w:t xml:space="preserve"> </w:t>
+      </w:r>
+      <w:r>
+        <w:rPr>
+          <w:sz w:val="24"/>
+          <w:szCs w:val="24"/>
+          <w:lang w:val="en-US"/>
+        </w:rPr>
+        <w:t>less</w:t>
+      </w:r>
+      <w:r>
+        <w:rPr>
+          <w:sz w:val="24"/>
+          <w:szCs w:val="24"/>
+        </w:rPr>
+        <w:t xml:space="preserve"> </w:t>
+      </w:r>
+      <w:r>
+        <w:rPr>
+          <w:sz w:val="24"/>
+          <w:szCs w:val="24"/>
+          <w:lang w:val="en-US"/>
+        </w:rPr>
+        <w:t>good</w:t>
+      </w:r>
+      <w:r>
+        <w:rPr>
+          <w:sz w:val="24"/>
+          <w:szCs w:val="24"/>
+        </w:rPr>
+        <w:t xml:space="preserve"> -</w:t>
+      </w:r>
+      <w:r>
+        <w:rPr>
+          <w:sz w:val="24"/>
+          <w:szCs w:val="24"/>
+        </w:rPr>
+        <w:t xml:space="preserve"> </w:t>
+      </w:r>
+      <w:r>
+        <w:rPr>
+          <w:sz w:val="24"/>
+          <w:szCs w:val="24"/>
+        </w:rPr>
+        <w:t>они гораздо менее хороши.</w:t>
+      </w:r>
+    </w:p>
+    <w:p>
+      <w:pPr>
+        <w:rPr>
+          <w:sz w:val="24"/>
+          <w:szCs w:val="24"/>
+        </w:rPr>
+      </w:pPr>
+      <w:r>
+        <w:rPr>
+          <w:sz w:val="24"/>
+          <w:szCs w:val="24"/>
+          <w:lang w:val="en-US"/>
+        </w:rPr>
+        <w:t>homogeneity</w:t>
+      </w:r>
+      <w:r>
+        <w:rPr>
+          <w:sz w:val="24"/>
+          <w:szCs w:val="24"/>
+        </w:rPr>
+        <w:t xml:space="preserve"> </w:t>
+      </w:r>
+      <w:r>
+        <w:rPr>
+          <w:sz w:val="24"/>
+          <w:szCs w:val="24"/>
+          <w:lang w:val="en-US"/>
+        </w:rPr>
+        <w:t>organization</w:t>
+      </w:r>
+      <w:r>
+        <w:rPr>
+          <w:sz w:val="24"/>
+          <w:szCs w:val="24"/>
+        </w:rPr>
+        <w:t xml:space="preserve"> - </w:t>
+      </w:r>
+      <w:r>
+        <w:rPr>
+          <w:sz w:val="24"/>
+          <w:szCs w:val="24"/>
+        </w:rPr>
+        <w:t>организация</w:t>
+      </w:r>
+      <w:r>
+        <w:rPr>
+          <w:sz w:val="24"/>
+          <w:szCs w:val="24"/>
+        </w:rPr>
+        <w:t xml:space="preserve"> </w:t>
+      </w:r>
+      <w:r>
+        <w:rPr>
+          <w:sz w:val="24"/>
+          <w:szCs w:val="24"/>
+        </w:rPr>
+        <w:t>однородности</w:t>
+      </w:r>
+    </w:p>
+    <w:p>
+      <w:pPr>
+        <w:rPr>
+          <w:sz w:val="24"/>
+          <w:szCs w:val="24"/>
+        </w:rPr>
+      </w:pPr>
+      <w:r>
+        <w:rPr>
+          <w:sz w:val="24"/>
+          <w:szCs w:val="24"/>
+          <w:lang w:val="en-US"/>
+        </w:rPr>
+        <w:t>not</w:t>
+      </w:r>
+      <w:r>
+        <w:rPr>
+          <w:sz w:val="24"/>
+          <w:szCs w:val="24"/>
+        </w:rPr>
+        <w:t xml:space="preserve"> </w:t>
+      </w:r>
+      <w:r>
+        <w:rPr>
+          <w:sz w:val="24"/>
+          <w:szCs w:val="24"/>
+          <w:lang w:val="en-US"/>
+        </w:rPr>
+        <w:t>enough</w:t>
+      </w:r>
+      <w:r>
+        <w:rPr>
+          <w:sz w:val="24"/>
+          <w:szCs w:val="24"/>
+        </w:rPr>
+        <w:t xml:space="preserve"> </w:t>
+      </w:r>
+      <w:r>
+        <w:rPr>
+          <w:sz w:val="24"/>
+          <w:szCs w:val="24"/>
+          <w:lang w:val="en-US"/>
+        </w:rPr>
+        <w:t>healthy</w:t>
+      </w:r>
+      <w:r>
+        <w:rPr>
+          <w:sz w:val="24"/>
+          <w:szCs w:val="24"/>
+        </w:rPr>
+        <w:t xml:space="preserve"> </w:t>
+      </w:r>
+      <w:r>
+        <w:rPr>
+          <w:sz w:val="24"/>
+          <w:szCs w:val="24"/>
+          <w:lang w:val="en-US"/>
+        </w:rPr>
+        <w:t>diversity</w:t>
+      </w:r>
+      <w:r>
+        <w:rPr>
+          <w:sz w:val="24"/>
+          <w:szCs w:val="24"/>
+        </w:rPr>
+        <w:t xml:space="preserve"> </w:t>
+      </w:r>
+      <w:r>
+        <w:rPr>
+          <w:sz w:val="24"/>
+          <w:szCs w:val="24"/>
+          <w:lang w:val="en-US"/>
+        </w:rPr>
+        <w:t>of</w:t>
+      </w:r>
+      <w:r>
+        <w:rPr>
+          <w:sz w:val="24"/>
+          <w:szCs w:val="24"/>
+        </w:rPr>
+        <w:t xml:space="preserve"> </w:t>
+      </w:r>
+      <w:r>
+        <w:rPr>
+          <w:sz w:val="24"/>
+          <w:szCs w:val="24"/>
+          <w:lang w:val="en-US"/>
+        </w:rPr>
+        <w:t>thought</w:t>
+      </w:r>
+      <w:r>
+        <w:rPr>
+          <w:sz w:val="24"/>
+          <w:szCs w:val="24"/>
+        </w:rPr>
+        <w:t xml:space="preserve"> - недостаточно здорового разнообразия мыслей</w:t>
+      </w:r>
+    </w:p>
+    <w:p>
+      <w:pPr>
+        <w:rPr>
+          <w:sz w:val="24"/>
+          <w:szCs w:val="24"/>
+        </w:rPr>
+      </w:pPr>
+      <w:r>
+        <w:rPr>
+          <w:sz w:val="24"/>
+          <w:szCs w:val="24"/>
+          <w:lang w:val="en-US"/>
+        </w:rPr>
+        <w:t>what</w:t>
+      </w:r>
+      <w:r>
+        <w:rPr>
+          <w:sz w:val="24"/>
+          <w:szCs w:val="24"/>
+        </w:rPr>
+        <w:t xml:space="preserve"> </w:t>
+      </w:r>
+      <w:r>
+        <w:rPr>
+          <w:sz w:val="24"/>
+          <w:szCs w:val="24"/>
+          <w:lang w:val="en-US"/>
+        </w:rPr>
+        <w:t>I</w:t>
+      </w:r>
+      <w:r>
+        <w:rPr>
+          <w:sz w:val="24"/>
+          <w:szCs w:val="24"/>
+        </w:rPr>
+        <w:t xml:space="preserve"> </w:t>
+      </w:r>
+      <w:r>
+        <w:rPr>
+          <w:sz w:val="24"/>
+          <w:szCs w:val="24"/>
+          <w:lang w:val="en-US"/>
+        </w:rPr>
+        <w:t>missed</w:t>
+      </w:r>
+      <w:r>
+        <w:rPr>
+          <w:sz w:val="24"/>
+          <w:szCs w:val="24"/>
+        </w:rPr>
+        <w:t xml:space="preserve"> </w:t>
+      </w:r>
+      <w:r>
+        <w:rPr>
+          <w:sz w:val="24"/>
+          <w:szCs w:val="24"/>
+          <w:lang w:val="en-US"/>
+        </w:rPr>
+        <w:t>most</w:t>
+      </w:r>
+      <w:r>
+        <w:rPr>
+          <w:sz w:val="24"/>
+          <w:szCs w:val="24"/>
+        </w:rPr>
+        <w:t xml:space="preserve"> </w:t>
+      </w:r>
+      <w:r>
+        <w:rPr>
+          <w:sz w:val="24"/>
+          <w:szCs w:val="24"/>
+          <w:lang w:val="en-US"/>
+        </w:rPr>
+        <w:t>from</w:t>
+      </w:r>
+      <w:r>
+        <w:rPr>
+          <w:sz w:val="24"/>
+          <w:szCs w:val="24"/>
+        </w:rPr>
+        <w:t xml:space="preserve"> - что я пропустил больше всего из-за того</w:t>
+      </w:r>
+    </w:p>
+    <w:p>
+      <w:pPr>
+        <w:rPr>
+          <w:sz w:val="24"/>
+          <w:szCs w:val="24"/>
+        </w:rPr>
+      </w:pPr>
+      <w:r>
+        <w:rPr>
+          <w:sz w:val="24"/>
+          <w:szCs w:val="24"/>
+          <w:lang w:val="en-US"/>
+        </w:rPr>
+        <w:t>crack</w:t>
+      </w:r>
+      <w:r>
+        <w:rPr>
+          <w:sz w:val="24"/>
+          <w:szCs w:val="24"/>
+        </w:rPr>
+        <w:t xml:space="preserve"> </w:t>
+      </w:r>
+      <w:r>
+        <w:rPr>
+          <w:sz w:val="24"/>
+          <w:szCs w:val="24"/>
+          <w:lang w:val="en-US"/>
+        </w:rPr>
+        <w:t>jokes</w:t>
+      </w:r>
+      <w:r>
+        <w:rPr>
+          <w:sz w:val="24"/>
+          <w:szCs w:val="24"/>
+        </w:rPr>
+        <w:t xml:space="preserve"> - </w:t>
+      </w:r>
+      <w:r>
+        <w:rPr>
+          <w:sz w:val="24"/>
+          <w:szCs w:val="24"/>
+        </w:rPr>
+        <w:t>шутки</w:t>
+      </w:r>
+    </w:p>
+    <w:p>
+      <w:pPr>
+        <w:rPr>
+          <w:sz w:val="24"/>
+          <w:szCs w:val="24"/>
+        </w:rPr>
+      </w:pPr>
+      <w:r>
+        <w:rPr>
+          <w:sz w:val="24"/>
+          <w:szCs w:val="24"/>
+          <w:lang w:val="en-US"/>
+        </w:rPr>
+        <w:t>make</w:t>
+      </w:r>
+      <w:r>
+        <w:rPr>
+          <w:sz w:val="24"/>
+          <w:szCs w:val="24"/>
+        </w:rPr>
+        <w:t xml:space="preserve"> </w:t>
+      </w:r>
+      <w:r>
+        <w:rPr>
+          <w:sz w:val="24"/>
+          <w:szCs w:val="24"/>
+          <w:lang w:val="en-US"/>
+        </w:rPr>
+        <w:t>eye</w:t>
+      </w:r>
+      <w:r>
+        <w:rPr>
+          <w:sz w:val="24"/>
+          <w:szCs w:val="24"/>
+        </w:rPr>
+        <w:t xml:space="preserve"> </w:t>
+      </w:r>
+      <w:r>
+        <w:rPr>
+          <w:sz w:val="24"/>
+          <w:szCs w:val="24"/>
+          <w:lang w:val="en-US"/>
+        </w:rPr>
+        <w:t>contact</w:t>
+      </w:r>
+      <w:r>
+        <w:rPr>
+          <w:sz w:val="24"/>
+          <w:szCs w:val="24"/>
+        </w:rPr>
+        <w:t xml:space="preserve"> </w:t>
+      </w:r>
+      <w:r>
+        <w:rPr>
+          <w:sz w:val="24"/>
+          <w:szCs w:val="24"/>
+          <w:lang w:val="en-US"/>
+        </w:rPr>
+        <w:t>or</w:t>
+      </w:r>
+      <w:r>
+        <w:rPr>
+          <w:sz w:val="24"/>
+          <w:szCs w:val="24"/>
+        </w:rPr>
+        <w:t xml:space="preserve"> </w:t>
+      </w:r>
+      <w:r>
+        <w:rPr>
+          <w:sz w:val="24"/>
+          <w:szCs w:val="24"/>
+          <w:lang w:val="en-US"/>
+        </w:rPr>
+        <w:t>gauge</w:t>
+      </w:r>
+      <w:r>
+        <w:rPr>
+          <w:sz w:val="24"/>
+          <w:szCs w:val="24"/>
+        </w:rPr>
+        <w:t xml:space="preserve"> - смотреть в глаза или измеритель</w:t>
+      </w:r>
+    </w:p>
+    <w:p>
+      <w:pPr>
+        <w:rPr>
+          <w:sz w:val="24"/>
+          <w:szCs w:val="24"/>
+        </w:rPr>
+      </w:pPr>
+      <w:r>
+        <w:rPr>
+          <w:sz w:val="24"/>
+          <w:szCs w:val="24"/>
+          <w:lang w:val="en-US"/>
+        </w:rPr>
+        <w:lastRenderedPageBreak/>
+        <w:t>easy</w:t>
+      </w:r>
+      <w:r>
+        <w:rPr>
+          <w:sz w:val="24"/>
+          <w:szCs w:val="24"/>
+        </w:rPr>
+        <w:t xml:space="preserve"> </w:t>
+      </w:r>
+      <w:r>
+        <w:rPr>
+          <w:sz w:val="24"/>
+          <w:szCs w:val="24"/>
+          <w:lang w:val="en-US"/>
+        </w:rPr>
+        <w:t>to</w:t>
+      </w:r>
+      <w:r>
+        <w:rPr>
+          <w:sz w:val="24"/>
+          <w:szCs w:val="24"/>
+        </w:rPr>
+        <w:t xml:space="preserve"> </w:t>
+      </w:r>
+      <w:r>
+        <w:rPr>
+          <w:sz w:val="24"/>
+          <w:szCs w:val="24"/>
+          <w:lang w:val="en-US"/>
+        </w:rPr>
+        <w:t>use</w:t>
+      </w:r>
+      <w:r>
+        <w:rPr>
+          <w:sz w:val="24"/>
+          <w:szCs w:val="24"/>
+        </w:rPr>
+        <w:t xml:space="preserve"> </w:t>
+      </w:r>
+      <w:r>
+        <w:rPr>
+          <w:sz w:val="24"/>
+          <w:szCs w:val="24"/>
+          <w:lang w:val="en-US"/>
+        </w:rPr>
+        <w:t>convenient</w:t>
+      </w:r>
+      <w:r>
+        <w:rPr>
+          <w:sz w:val="24"/>
+          <w:szCs w:val="24"/>
+        </w:rPr>
+        <w:t xml:space="preserve"> - </w:t>
+      </w:r>
+      <w:r>
+        <w:rPr>
+          <w:sz w:val="24"/>
+          <w:szCs w:val="24"/>
+        </w:rPr>
+        <w:t>простой</w:t>
+      </w:r>
+      <w:r>
+        <w:rPr>
+          <w:sz w:val="24"/>
+          <w:szCs w:val="24"/>
+        </w:rPr>
+        <w:t xml:space="preserve"> </w:t>
+      </w:r>
+      <w:r>
+        <w:rPr>
+          <w:sz w:val="24"/>
+          <w:szCs w:val="24"/>
+        </w:rPr>
+        <w:t>в</w:t>
+      </w:r>
+      <w:r>
+        <w:rPr>
+          <w:sz w:val="24"/>
+          <w:szCs w:val="24"/>
+        </w:rPr>
+        <w:t xml:space="preserve"> </w:t>
+      </w:r>
+      <w:r>
+        <w:rPr>
+          <w:sz w:val="24"/>
+          <w:szCs w:val="24"/>
+        </w:rPr>
+        <w:t>использовании</w:t>
+      </w:r>
+    </w:p>
+    <w:p>
+      <w:pPr>
+        <w:rPr>
+          <w:sz w:val="24"/>
+          <w:szCs w:val="24"/>
+        </w:rPr>
+      </w:pPr>
+      <w:r>
+        <w:rPr>
+          <w:sz w:val="24"/>
+          <w:szCs w:val="24"/>
+          <w:lang w:val="en-US"/>
+        </w:rPr>
+        <w:t>less</w:t>
+      </w:r>
+      <w:r>
+        <w:rPr>
+          <w:sz w:val="24"/>
+          <w:szCs w:val="24"/>
+        </w:rPr>
+        <w:t xml:space="preserve"> </w:t>
+      </w:r>
+      <w:r>
+        <w:rPr>
+          <w:sz w:val="24"/>
+          <w:szCs w:val="24"/>
+          <w:lang w:val="en-US"/>
+        </w:rPr>
+        <w:t>stressful</w:t>
+      </w:r>
+      <w:r>
+        <w:rPr>
+          <w:sz w:val="24"/>
+          <w:szCs w:val="24"/>
+        </w:rPr>
+        <w:t xml:space="preserve"> - </w:t>
+      </w:r>
+      <w:r>
+        <w:rPr>
+          <w:sz w:val="24"/>
+          <w:szCs w:val="24"/>
+        </w:rPr>
+        <w:t>меньший</w:t>
+      </w:r>
+      <w:r>
+        <w:rPr>
+          <w:sz w:val="24"/>
+          <w:szCs w:val="24"/>
+        </w:rPr>
+        <w:t xml:space="preserve"> </w:t>
+      </w:r>
+      <w:r>
+        <w:rPr>
+          <w:sz w:val="24"/>
+          <w:szCs w:val="24"/>
+        </w:rPr>
+        <w:t>стресс</w:t>
+      </w:r>
+    </w:p>
+    <w:p>
+      <w:pPr>
+        <w:rPr>
+          <w:sz w:val="24"/>
+          <w:szCs w:val="24"/>
+        </w:rPr>
+      </w:pPr>
+      <w:r>
+        <w:rPr>
+          <w:sz w:val="24"/>
+          <w:szCs w:val="24"/>
+          <w:lang w:val="en-US"/>
+        </w:rPr>
+        <w:t>I</w:t>
+      </w:r>
+      <w:r>
+        <w:rPr>
+          <w:sz w:val="24"/>
+          <w:szCs w:val="24"/>
+        </w:rPr>
+        <w:t>’</w:t>
+      </w:r>
+      <w:r>
+        <w:rPr>
+          <w:sz w:val="24"/>
+          <w:szCs w:val="24"/>
+          <w:lang w:val="en-US"/>
+        </w:rPr>
+        <w:t>m</w:t>
+      </w:r>
+      <w:r>
+        <w:rPr>
+          <w:sz w:val="24"/>
+          <w:szCs w:val="24"/>
+        </w:rPr>
+        <w:t xml:space="preserve"> </w:t>
+      </w:r>
+      <w:r>
+        <w:rPr>
+          <w:sz w:val="24"/>
+          <w:szCs w:val="24"/>
+          <w:lang w:val="en-US"/>
+        </w:rPr>
+        <w:t>convinced</w:t>
+      </w:r>
+      <w:r>
+        <w:rPr>
+          <w:sz w:val="24"/>
+          <w:szCs w:val="24"/>
+        </w:rPr>
+        <w:t xml:space="preserve"> - </w:t>
+      </w:r>
+      <w:r>
+        <w:rPr>
+          <w:sz w:val="24"/>
+          <w:szCs w:val="24"/>
+        </w:rPr>
+        <w:t>Я</w:t>
+      </w:r>
+      <w:r>
+        <w:rPr>
+          <w:sz w:val="24"/>
+          <w:szCs w:val="24"/>
+        </w:rPr>
+        <w:t xml:space="preserve"> </w:t>
+      </w:r>
+      <w:r>
+        <w:rPr>
+          <w:sz w:val="24"/>
+          <w:szCs w:val="24"/>
+        </w:rPr>
+        <w:t>убежден</w:t>
+      </w:r>
+    </w:p>
+    <w:p>
+      <w:pPr>
+        <w:rPr>
+          <w:sz w:val="24"/>
+          <w:szCs w:val="24"/>
+        </w:rPr>
+      </w:pPr>
+      <w:r>
+        <w:rPr>
+          <w:sz w:val="24"/>
+          <w:szCs w:val="24"/>
+          <w:lang w:val="en-US"/>
+        </w:rPr>
+        <w:t>for</w:t>
+      </w:r>
+      <w:r>
+        <w:rPr>
+          <w:sz w:val="24"/>
+          <w:szCs w:val="24"/>
+        </w:rPr>
+        <w:t xml:space="preserve"> </w:t>
+      </w:r>
+      <w:r>
+        <w:rPr>
+          <w:sz w:val="24"/>
+          <w:szCs w:val="24"/>
+          <w:lang w:val="en-US"/>
+        </w:rPr>
+        <w:t>hanging</w:t>
+      </w:r>
+      <w:r>
+        <w:rPr>
+          <w:sz w:val="24"/>
+          <w:szCs w:val="24"/>
+        </w:rPr>
+        <w:t xml:space="preserve"> </w:t>
+      </w:r>
+      <w:r>
+        <w:rPr>
+          <w:sz w:val="24"/>
+          <w:szCs w:val="24"/>
+          <w:lang w:val="en-US"/>
+        </w:rPr>
+        <w:t>on</w:t>
+      </w:r>
+      <w:r>
+        <w:rPr>
+          <w:sz w:val="24"/>
+          <w:szCs w:val="24"/>
+        </w:rPr>
+        <w:t xml:space="preserve"> </w:t>
+      </w:r>
+      <w:r>
+        <w:rPr>
+          <w:sz w:val="24"/>
+          <w:szCs w:val="24"/>
+        </w:rPr>
+        <w:t xml:space="preserve">- </w:t>
+      </w:r>
+      <w:r>
+        <w:rPr>
+          <w:sz w:val="24"/>
+          <w:szCs w:val="24"/>
+        </w:rPr>
+        <w:t>за то, что держался</w:t>
+      </w:r>
+    </w:p>
+    <w:p>
+      <w:pPr>
+        <w:rPr>
+          <w:sz w:val="24"/>
+          <w:szCs w:val="24"/>
+          <w:lang w:val="en-US"/>
+        </w:rPr>
+      </w:pPr>
+      <w:r>
+        <w:rPr>
+          <w:sz w:val="24"/>
+          <w:szCs w:val="24"/>
+          <w:lang w:val="en-US"/>
+        </w:rPr>
+        <w:t>the verge of making that transition</w:t>
+      </w:r>
+      <w:r>
+        <w:rPr>
+          <w:sz w:val="24"/>
+          <w:szCs w:val="24"/>
+          <w:lang w:val="en-US"/>
+        </w:rPr>
+        <w:t xml:space="preserve"> - </w:t>
+      </w:r>
+      <w:proofErr w:type="spellStart"/>
+      <w:r>
+        <w:rPr>
+          <w:sz w:val="24"/>
+          <w:szCs w:val="24"/>
+          <w:lang w:val="en-US"/>
+        </w:rPr>
+        <w:t>на</w:t>
+      </w:r>
+      <w:proofErr w:type="spellEnd"/>
+      <w:r>
+        <w:rPr>
+          <w:sz w:val="24"/>
+          <w:szCs w:val="24"/>
+          <w:lang w:val="en-US"/>
+        </w:rPr>
+        <w:t xml:space="preserve"> </w:t>
+      </w:r>
+      <w:proofErr w:type="spellStart"/>
+      <w:r>
+        <w:rPr>
+          <w:sz w:val="24"/>
+          <w:szCs w:val="24"/>
+          <w:lang w:val="en-US"/>
+        </w:rPr>
+        <w:t>пороге</w:t>
+      </w:r>
+      <w:proofErr w:type="spellEnd"/>
+      <w:r>
+        <w:rPr>
+          <w:sz w:val="24"/>
+          <w:szCs w:val="24"/>
+          <w:lang w:val="en-US"/>
+        </w:rPr>
+        <w:t xml:space="preserve"> </w:t>
+      </w:r>
+      <w:proofErr w:type="spellStart"/>
+      <w:r>
+        <w:rPr>
+          <w:sz w:val="24"/>
+          <w:szCs w:val="24"/>
+          <w:lang w:val="en-US"/>
+        </w:rPr>
+        <w:t>осуществления</w:t>
+      </w:r>
+      <w:proofErr w:type="spellEnd"/>
+      <w:r>
+        <w:rPr>
+          <w:sz w:val="24"/>
+          <w:szCs w:val="24"/>
+          <w:lang w:val="en-US"/>
+        </w:rPr>
+        <w:t xml:space="preserve"> </w:t>
+      </w:r>
+      <w:proofErr w:type="spellStart"/>
+      <w:r>
+        <w:rPr>
+          <w:sz w:val="24"/>
+          <w:szCs w:val="24"/>
+          <w:lang w:val="en-US"/>
+        </w:rPr>
+        <w:t>этого</w:t>
+      </w:r>
+      <w:proofErr w:type="spellEnd"/>
+      <w:r>
+        <w:rPr>
+          <w:sz w:val="24"/>
+          <w:szCs w:val="24"/>
+          <w:lang w:val="en-US"/>
+        </w:rPr>
+        <w:t xml:space="preserve"> </w:t>
+      </w:r>
+      <w:proofErr w:type="spellStart"/>
+      <w:r>
+        <w:rPr>
+          <w:sz w:val="24"/>
+          <w:szCs w:val="24"/>
+          <w:lang w:val="en-US"/>
+        </w:rPr>
+        <w:t>перехода</w:t>
+      </w:r>
+      <w:proofErr w:type="spellEnd"/>
+    </w:p>
+    <w:p>
+      <w:pPr>
+        <w:spacing w:line="360" w:lineRule="auto"/>
+        <w:rPr>
+          <w:sz w:val="24"/>
+          <w:szCs w:val="24"/>
+          <w:lang w:val="en-US"/>
+        </w:rPr>
+      </w:pPr>
+      <w:bookmarkStart w:id="42" w:name="_GoBack"/>
+      <w:bookmarkEnd w:id="42"/>
       <w:r>
         <w:rPr>
           <w:sz w:val="24"/>

--- a/How AI Changes The Way We Apply For Jobs.docx
+++ b/How AI Changes The Way We Apply For Jobs.docx
@@ -1235,23 +1235,41 @@
           <w:szCs w:val="24"/>
           <w:lang w:val="en-US"/>
         </w:rPr>
-        <w:t>s a really strong sign from</w:t>
-      </w:r>
-      <w:r>
-        <w:rPr>
-          <w:sz w:val="24"/>
-          <w:szCs w:val="24"/>
-          <w:lang w:val="en-US"/>
-        </w:rPr>
-        <w:t xml:space="preserve"> </w:t>
-      </w:r>
-      <w:r>
-        <w:rPr>
-          <w:sz w:val="24"/>
-          <w:szCs w:val="24"/>
-          <w:lang w:val="en-US"/>
-        </w:rPr>
-        <w:t xml:space="preserve"> a psychological point of view of</w:t>
+        <w:t xml:space="preserve">s a really strong sign </w:t>
+      </w:r>
+      <w:proofErr w:type="gramStart"/>
+      <w:r>
+        <w:rPr>
+          <w:sz w:val="24"/>
+          <w:szCs w:val="24"/>
+          <w:lang w:val="en-US"/>
+        </w:rPr>
+        <w:t>from</w:t>
+      </w:r>
+      <w:r>
+        <w:rPr>
+          <w:sz w:val="24"/>
+          <w:szCs w:val="24"/>
+          <w:lang w:val="en-US"/>
+        </w:rPr>
+        <w:t xml:space="preserve"> </w:t>
+      </w:r>
+      <w:r>
+        <w:rPr>
+          <w:sz w:val="24"/>
+          <w:szCs w:val="24"/>
+          <w:lang w:val="en-US"/>
+        </w:rPr>
+        <w:t xml:space="preserve"> a</w:t>
+      </w:r>
+      <w:proofErr w:type="gramEnd"/>
+      <w:r>
+        <w:rPr>
+          <w:sz w:val="24"/>
+          <w:szCs w:val="24"/>
+          <w:lang w:val="en-US"/>
+        </w:rPr>
+        <w:t xml:space="preserve"> psychological point of view of</w:t>
       </w:r>
       <w:r>
         <w:rPr>
@@ -4378,6 +4396,8 @@
         </w:rPr>
         <w:t>.</w:t>
       </w:r>
+      <w:bookmarkStart w:id="42" w:name="_GoBack"/>
+      <w:bookmarkEnd w:id="42"/>
     </w:p>
     <w:p>
       <w:pPr>
@@ -4391,6 +4411,11 @@
     </w:p>
     <w:p>
       <w:pPr>
+        <w:pStyle w:val="a3"/>
+        <w:numPr>
+          <w:ilvl w:val="0"/>
+          <w:numId w:val="1"/>
+        </w:numPr>
         <w:rPr>
           <w:sz w:val="24"/>
           <w:szCs w:val="24"/>
@@ -4403,15 +4428,7 @@
           <w:szCs w:val="24"/>
           <w:lang w:val="en-US"/>
         </w:rPr>
-        <w:t>predictive algorithms</w:t>
-      </w:r>
-      <w:r>
-        <w:rPr>
-          <w:sz w:val="24"/>
-          <w:szCs w:val="24"/>
-          <w:lang w:val="en-US"/>
-        </w:rPr>
-        <w:t xml:space="preserve"> -</w:t>
+        <w:t>predictive algorithms -</w:t>
       </w:r>
       <w:r>
         <w:rPr>
@@ -4446,6 +4463,11 @@
     </w:p>
     <w:p>
       <w:pPr>
+        <w:pStyle w:val="a3"/>
+        <w:numPr>
+          <w:ilvl w:val="0"/>
+          <w:numId w:val="1"/>
+        </w:numPr>
         <w:rPr>
           <w:sz w:val="24"/>
           <w:szCs w:val="24"/>
@@ -4458,111 +4480,7 @@
           <w:szCs w:val="24"/>
           <w:lang w:val="en-US"/>
         </w:rPr>
-        <w:t>as</w:t>
-      </w:r>
-      <w:r>
-        <w:rPr>
-          <w:sz w:val="24"/>
-          <w:szCs w:val="24"/>
-          <w:lang w:val="en-US"/>
-        </w:rPr>
-        <w:t xml:space="preserve"> </w:t>
-      </w:r>
-      <w:r>
-        <w:rPr>
-          <w:sz w:val="24"/>
-          <w:szCs w:val="24"/>
-          <w:lang w:val="en-US"/>
-        </w:rPr>
-        <w:t>tools</w:t>
-      </w:r>
-      <w:r>
-        <w:rPr>
-          <w:sz w:val="24"/>
-          <w:szCs w:val="24"/>
-          <w:lang w:val="en-US"/>
-        </w:rPr>
-        <w:t xml:space="preserve"> </w:t>
-      </w:r>
-      <w:r>
-        <w:rPr>
-          <w:sz w:val="24"/>
-          <w:szCs w:val="24"/>
-          <w:lang w:val="en-US"/>
-        </w:rPr>
-        <w:t>to</w:t>
-      </w:r>
-      <w:r>
-        <w:rPr>
-          <w:sz w:val="24"/>
-          <w:szCs w:val="24"/>
-          <w:lang w:val="en-US"/>
-        </w:rPr>
-        <w:t xml:space="preserve"> </w:t>
-      </w:r>
-      <w:r>
-        <w:rPr>
-          <w:sz w:val="24"/>
-          <w:szCs w:val="24"/>
-          <w:lang w:val="en-US"/>
-        </w:rPr>
-        <w:t>identify</w:t>
-      </w:r>
-      <w:r>
-        <w:rPr>
-          <w:sz w:val="24"/>
-          <w:szCs w:val="24"/>
-          <w:lang w:val="en-US"/>
-        </w:rPr>
-        <w:t xml:space="preserve"> </w:t>
-      </w:r>
-      <w:r>
-        <w:rPr>
-          <w:sz w:val="24"/>
-          <w:szCs w:val="24"/>
-          <w:lang w:val="en-US"/>
-        </w:rPr>
-        <w:t>the</w:t>
-      </w:r>
-      <w:r>
-        <w:rPr>
-          <w:sz w:val="24"/>
-          <w:szCs w:val="24"/>
-          <w:lang w:val="en-US"/>
-        </w:rPr>
-        <w:t xml:space="preserve"> </w:t>
-      </w:r>
-      <w:r>
-        <w:rPr>
-          <w:sz w:val="24"/>
-          <w:szCs w:val="24"/>
-          <w:lang w:val="en-US"/>
-        </w:rPr>
-        <w:t>best</w:t>
-      </w:r>
-      <w:r>
-        <w:rPr>
-          <w:sz w:val="24"/>
-          <w:szCs w:val="24"/>
-          <w:lang w:val="en-US"/>
-        </w:rPr>
-        <w:t xml:space="preserve"> </w:t>
-      </w:r>
-      <w:r>
-        <w:rPr>
-          <w:sz w:val="24"/>
-          <w:szCs w:val="24"/>
-          <w:lang w:val="en-US"/>
-        </w:rPr>
-        <w:t>candidates</w:t>
-      </w:r>
-      <w:r>
-        <w:rPr>
-          <w:sz w:val="24"/>
-          <w:szCs w:val="24"/>
-          <w:lang w:val="en-US"/>
-        </w:rPr>
-        <w:t xml:space="preserve"> - </w:t>
+        <w:t xml:space="preserve">as tools to identify the best candidates - </w:t>
       </w:r>
       <w:r>
         <w:rPr>
@@ -4664,6 +4582,11 @@
     </w:p>
     <w:p>
       <w:pPr>
+        <w:pStyle w:val="a3"/>
+        <w:numPr>
+          <w:ilvl w:val="0"/>
+          <w:numId w:val="1"/>
+        </w:numPr>
         <w:rPr>
           <w:sz w:val="24"/>
           <w:szCs w:val="24"/>
@@ -4676,15 +4599,7 @@
           <w:szCs w:val="24"/>
           <w:lang w:val="en-US"/>
         </w:rPr>
-        <w:t>human qualities</w:t>
-      </w:r>
-      <w:r>
-        <w:rPr>
-          <w:sz w:val="24"/>
-          <w:szCs w:val="24"/>
-          <w:lang w:val="en-US"/>
-        </w:rPr>
-        <w:t xml:space="preserve"> - </w:t>
+        <w:t xml:space="preserve">human qualities - </w:t>
       </w:r>
       <w:r>
         <w:rPr>
@@ -4711,6 +4626,11 @@
     </w:p>
     <w:p>
       <w:pPr>
+        <w:pStyle w:val="a3"/>
+        <w:numPr>
+          <w:ilvl w:val="0"/>
+          <w:numId w:val="1"/>
+        </w:numPr>
         <w:rPr>
           <w:sz w:val="24"/>
           <w:szCs w:val="24"/>
@@ -4723,15 +4643,7 @@
           <w:szCs w:val="24"/>
           <w:lang w:val="en-US"/>
         </w:rPr>
-        <w:t>I am applying for a job</w:t>
-      </w:r>
-      <w:r>
-        <w:rPr>
-          <w:sz w:val="24"/>
-          <w:szCs w:val="24"/>
-          <w:lang w:val="en-US"/>
-        </w:rPr>
-        <w:t xml:space="preserve"> - Я </w:t>
+        <w:t xml:space="preserve">I am applying for a job - Я </w:t>
       </w:r>
       <w:proofErr w:type="spellStart"/>
       <w:r>
@@ -4772,6 +4684,11 @@
     </w:p>
     <w:p>
       <w:pPr>
+        <w:pStyle w:val="a3"/>
+        <w:numPr>
+          <w:ilvl w:val="0"/>
+          <w:numId w:val="1"/>
+        </w:numPr>
         <w:rPr>
           <w:sz w:val="24"/>
           <w:szCs w:val="24"/>
@@ -4784,15 +4701,7 @@
           <w:szCs w:val="24"/>
           <w:lang w:val="en-US"/>
         </w:rPr>
-        <w:t xml:space="preserve">customer service representative </w:t>
-      </w:r>
-      <w:r>
-        <w:rPr>
-          <w:sz w:val="24"/>
-          <w:szCs w:val="24"/>
-          <w:lang w:val="en-US"/>
-        </w:rPr>
-        <w:t xml:space="preserve">- </w:t>
+        <w:t xml:space="preserve">customer service representative - </w:t>
       </w:r>
       <w:r>
         <w:rPr>
@@ -4834,6 +4743,11 @@
     </w:p>
     <w:p>
       <w:pPr>
+        <w:pStyle w:val="a3"/>
+        <w:numPr>
+          <w:ilvl w:val="0"/>
+          <w:numId w:val="1"/>
+        </w:numPr>
         <w:rPr>
           <w:sz w:val="24"/>
           <w:szCs w:val="24"/>
@@ -4846,23 +4760,7 @@
           <w:szCs w:val="24"/>
           <w:lang w:val="en-US"/>
         </w:rPr>
-        <w:t>why you’d be a great fit for this role</w:t>
-      </w:r>
-      <w:r>
-        <w:rPr>
-          <w:sz w:val="24"/>
-          <w:szCs w:val="24"/>
-          <w:lang w:val="en-US"/>
-        </w:rPr>
-        <w:t xml:space="preserve"> </w:t>
-      </w:r>
-      <w:r>
-        <w:rPr>
-          <w:sz w:val="24"/>
-          <w:szCs w:val="24"/>
-          <w:lang w:val="en-US"/>
-        </w:rPr>
-        <w:t xml:space="preserve">- </w:t>
+        <w:t xml:space="preserve">why you’d be a great fit for this role - </w:t>
       </w:r>
       <w:r>
         <w:rPr>
@@ -4972,6 +4870,11 @@
     </w:p>
     <w:p>
       <w:pPr>
+        <w:pStyle w:val="a3"/>
+        <w:numPr>
+          <w:ilvl w:val="0"/>
+          <w:numId w:val="1"/>
+        </w:numPr>
         <w:rPr>
           <w:sz w:val="24"/>
           <w:szCs w:val="24"/>
@@ -4984,23 +4887,7 @@
           <w:szCs w:val="24"/>
           <w:lang w:val="en-US"/>
         </w:rPr>
-        <w:t>A</w:t>
-      </w:r>
-      <w:r>
-        <w:rPr>
-          <w:sz w:val="24"/>
-          <w:szCs w:val="24"/>
-          <w:lang w:val="en-US"/>
-        </w:rPr>
-        <w:t>ccording to responses</w:t>
-      </w:r>
-      <w:r>
-        <w:rPr>
-          <w:sz w:val="24"/>
-          <w:szCs w:val="24"/>
-          <w:lang w:val="en-US"/>
-        </w:rPr>
-        <w:t xml:space="preserve"> - </w:t>
+        <w:t xml:space="preserve">According to responses - </w:t>
       </w:r>
       <w:r>
         <w:rPr>
@@ -5027,6 +4914,11 @@
     </w:p>
     <w:p>
       <w:pPr>
+        <w:pStyle w:val="a3"/>
+        <w:numPr>
+          <w:ilvl w:val="0"/>
+          <w:numId w:val="1"/>
+        </w:numPr>
         <w:rPr>
           <w:sz w:val="24"/>
           <w:szCs w:val="24"/>
@@ -5039,31 +4931,7 @@
           <w:szCs w:val="24"/>
           <w:lang w:val="en-US"/>
         </w:rPr>
-        <w:t>verbal response</w:t>
-      </w:r>
-      <w:r>
-        <w:rPr>
-          <w:sz w:val="24"/>
-          <w:szCs w:val="24"/>
-          <w:lang w:val="en-US"/>
-        </w:rPr>
-        <w:t>,</w:t>
-      </w:r>
-      <w:r>
-        <w:rPr>
-          <w:sz w:val="24"/>
-          <w:szCs w:val="24"/>
-          <w:lang w:val="en-US"/>
-        </w:rPr>
-        <w:t xml:space="preserve"> intonation and nonverbal communication</w:t>
-      </w:r>
-      <w:r>
-        <w:rPr>
-          <w:sz w:val="24"/>
-          <w:szCs w:val="24"/>
-          <w:lang w:val="en-US"/>
-        </w:rPr>
-        <w:t xml:space="preserve"> - </w:t>
+        <w:t xml:space="preserve">verbal response, intonation and nonverbal communication - </w:t>
       </w:r>
       <w:proofErr w:type="spellStart"/>
       <w:r>
@@ -5150,6 +5018,11 @@
     </w:p>
     <w:p>
       <w:pPr>
+        <w:pStyle w:val="a3"/>
+        <w:numPr>
+          <w:ilvl w:val="0"/>
+          <w:numId w:val="1"/>
+        </w:numPr>
         <w:rPr>
           <w:sz w:val="24"/>
           <w:szCs w:val="24"/>
@@ -5233,6 +5106,11 @@
     </w:p>
     <w:p>
       <w:pPr>
+        <w:pStyle w:val="a3"/>
+        <w:numPr>
+          <w:ilvl w:val="0"/>
+          <w:numId w:val="1"/>
+        </w:numPr>
         <w:rPr>
           <w:sz w:val="24"/>
           <w:szCs w:val="24"/>
@@ -5245,15 +5123,7 @@
           <w:szCs w:val="24"/>
           <w:lang w:val="en-US"/>
         </w:rPr>
-        <w:t>we can understand things like creative thought</w:t>
-      </w:r>
-      <w:r>
-        <w:rPr>
-          <w:sz w:val="24"/>
-          <w:szCs w:val="24"/>
-          <w:lang w:val="en-US"/>
-        </w:rPr>
-        <w:t xml:space="preserve"> - </w:t>
+        <w:t xml:space="preserve">we can understand things like creative thought - </w:t>
       </w:r>
       <w:proofErr w:type="spellStart"/>
       <w:r>
@@ -5394,6 +5264,11 @@
     </w:p>
     <w:p>
       <w:pPr>
+        <w:pStyle w:val="a3"/>
+        <w:numPr>
+          <w:ilvl w:val="0"/>
+          <w:numId w:val="1"/>
+        </w:numPr>
         <w:rPr>
           <w:sz w:val="24"/>
           <w:szCs w:val="24"/>
@@ -5492,6 +5367,11 @@
     </w:p>
     <w:p>
       <w:pPr>
+        <w:pStyle w:val="a3"/>
+        <w:numPr>
+          <w:ilvl w:val="0"/>
+          <w:numId w:val="1"/>
+        </w:numPr>
         <w:rPr>
           <w:sz w:val="24"/>
           <w:szCs w:val="24"/>
@@ -5504,15 +5384,7 @@
           <w:szCs w:val="24"/>
           <w:lang w:val="en-US"/>
         </w:rPr>
-        <w:t>face-to-face interviews</w:t>
-      </w:r>
-      <w:r>
-        <w:rPr>
-          <w:sz w:val="24"/>
-          <w:szCs w:val="24"/>
-          <w:lang w:val="en-US"/>
-        </w:rPr>
-        <w:t xml:space="preserve"> - </w:t>
+        <w:t xml:space="preserve">face-to-face interviews - </w:t>
       </w:r>
       <w:r>
         <w:rPr>
@@ -5539,6 +5411,11 @@
     </w:p>
     <w:p>
       <w:pPr>
+        <w:pStyle w:val="a3"/>
+        <w:numPr>
+          <w:ilvl w:val="0"/>
+          <w:numId w:val="1"/>
+        </w:numPr>
         <w:rPr>
           <w:sz w:val="24"/>
           <w:szCs w:val="24"/>
@@ -5551,16 +5428,7 @@
           <w:szCs w:val="24"/>
           <w:lang w:val="en-US"/>
         </w:rPr>
-        <w:lastRenderedPageBreak/>
-        <w:t>cognitive biases</w:t>
-      </w:r>
-      <w:r>
-        <w:rPr>
-          <w:sz w:val="24"/>
-          <w:szCs w:val="24"/>
-          <w:lang w:val="en-US"/>
-        </w:rPr>
-        <w:t xml:space="preserve"> - </w:t>
+        <w:t xml:space="preserve">cognitive biases - </w:t>
       </w:r>
       <w:r>
         <w:rPr>
@@ -5587,6 +5455,11 @@
     </w:p>
     <w:p>
       <w:pPr>
+        <w:pStyle w:val="a3"/>
+        <w:numPr>
+          <w:ilvl w:val="0"/>
+          <w:numId w:val="1"/>
+        </w:numPr>
         <w:rPr>
           <w:sz w:val="24"/>
           <w:szCs w:val="24"/>
@@ -5599,15 +5472,7 @@
           <w:szCs w:val="24"/>
           <w:lang w:val="en-US"/>
         </w:rPr>
-        <w:t>carry around with us every single day</w:t>
-      </w:r>
-      <w:r>
-        <w:rPr>
-          <w:sz w:val="24"/>
-          <w:szCs w:val="24"/>
-          <w:lang w:val="en-US"/>
-        </w:rPr>
-        <w:t xml:space="preserve"> - </w:t>
+        <w:t xml:space="preserve">carry around with us every single day - </w:t>
       </w:r>
       <w:proofErr w:type="spellStart"/>
       <w:r>
@@ -5694,6 +5559,11 @@
     </w:p>
     <w:p>
       <w:pPr>
+        <w:pStyle w:val="a3"/>
+        <w:numPr>
+          <w:ilvl w:val="0"/>
+          <w:numId w:val="1"/>
+        </w:numPr>
         <w:rPr>
           <w:sz w:val="24"/>
           <w:szCs w:val="24"/>
@@ -5706,15 +5576,7 @@
           <w:szCs w:val="24"/>
           <w:lang w:val="en-US"/>
         </w:rPr>
-        <w:t xml:space="preserve">really look objectively at candidates </w:t>
-      </w:r>
-      <w:r>
-        <w:rPr>
-          <w:sz w:val="24"/>
-          <w:szCs w:val="24"/>
-          <w:lang w:val="en-US"/>
-        </w:rPr>
-        <w:t xml:space="preserve">- </w:t>
+        <w:t xml:space="preserve">really look objectively at candidates - </w:t>
       </w:r>
       <w:proofErr w:type="spellStart"/>
       <w:r>
@@ -5783,6 +5645,11 @@
     </w:p>
     <w:p>
       <w:pPr>
+        <w:pStyle w:val="a3"/>
+        <w:numPr>
+          <w:ilvl w:val="0"/>
+          <w:numId w:val="1"/>
+        </w:numPr>
         <w:rPr>
           <w:sz w:val="24"/>
           <w:szCs w:val="24"/>
@@ -5795,15 +5662,7 @@
           <w:szCs w:val="24"/>
           <w:lang w:val="en-US"/>
         </w:rPr>
-        <w:t>irrespective of whether</w:t>
-      </w:r>
-      <w:r>
-        <w:rPr>
-          <w:sz w:val="24"/>
-          <w:szCs w:val="24"/>
-          <w:lang w:val="en-US"/>
-        </w:rPr>
-        <w:t xml:space="preserve"> - </w:t>
+        <w:t xml:space="preserve">irrespective of whether - </w:t>
       </w:r>
       <w:r>
         <w:rPr>
@@ -5845,6 +5704,11 @@
     </w:p>
     <w:p>
       <w:pPr>
+        <w:pStyle w:val="a3"/>
+        <w:numPr>
+          <w:ilvl w:val="0"/>
+          <w:numId w:val="1"/>
+        </w:numPr>
         <w:rPr>
           <w:sz w:val="24"/>
           <w:szCs w:val="24"/>
@@ -5857,15 +5721,7 @@
           <w:szCs w:val="24"/>
           <w:lang w:val="en-US"/>
         </w:rPr>
-        <w:t>ethnicity</w:t>
-      </w:r>
-      <w:r>
-        <w:rPr>
-          <w:sz w:val="24"/>
-          <w:szCs w:val="24"/>
-          <w:lang w:val="en-US"/>
-        </w:rPr>
-        <w:t xml:space="preserve"> - </w:t>
+        <w:t xml:space="preserve">ethnicity - </w:t>
       </w:r>
       <w:r>
         <w:rPr>
@@ -5877,6 +5733,11 @@
     </w:p>
     <w:p>
       <w:pPr>
+        <w:pStyle w:val="a3"/>
+        <w:numPr>
+          <w:ilvl w:val="0"/>
+          <w:numId w:val="1"/>
+        </w:numPr>
         <w:rPr>
           <w:sz w:val="24"/>
           <w:szCs w:val="24"/>
@@ -5889,15 +5750,8 @@
           <w:szCs w:val="24"/>
           <w:lang w:val="en-US"/>
         </w:rPr>
-        <w:t>true person as opposed to the superficial things</w:t>
-      </w:r>
-      <w:r>
-        <w:rPr>
-          <w:sz w:val="24"/>
-          <w:szCs w:val="24"/>
-          <w:lang w:val="en-US"/>
-        </w:rPr>
-        <w:t xml:space="preserve"> - </w:t>
+        <w:lastRenderedPageBreak/>
+        <w:t xml:space="preserve">true person as opposed to the superficial things - </w:t>
       </w:r>
       <w:proofErr w:type="spellStart"/>
       <w:r>
@@ -6002,6 +5856,11 @@
     </w:p>
     <w:p>
       <w:pPr>
+        <w:pStyle w:val="a3"/>
+        <w:numPr>
+          <w:ilvl w:val="0"/>
+          <w:numId w:val="1"/>
+        </w:numPr>
         <w:rPr>
           <w:sz w:val="24"/>
           <w:szCs w:val="24"/>
@@ -6014,23 +5873,7 @@
           <w:szCs w:val="24"/>
           <w:lang w:val="en-US"/>
         </w:rPr>
-        <w:t>W</w:t>
-      </w:r>
-      <w:r>
-        <w:rPr>
-          <w:sz w:val="24"/>
-          <w:szCs w:val="24"/>
-          <w:lang w:val="en-US"/>
-        </w:rPr>
-        <w:t>e can open the funnel</w:t>
-      </w:r>
-      <w:r>
-        <w:rPr>
-          <w:sz w:val="24"/>
-          <w:szCs w:val="24"/>
-          <w:lang w:val="en-US"/>
-        </w:rPr>
-        <w:t xml:space="preserve"> - </w:t>
+        <w:t xml:space="preserve">We can open the funnel - </w:t>
       </w:r>
       <w:proofErr w:type="spellStart"/>
       <w:r>
@@ -6099,6 +5942,11 @@
     </w:p>
     <w:p>
       <w:pPr>
+        <w:pStyle w:val="a3"/>
+        <w:numPr>
+          <w:ilvl w:val="0"/>
+          <w:numId w:val="1"/>
+        </w:numPr>
         <w:rPr>
           <w:sz w:val="24"/>
           <w:szCs w:val="24"/>
@@ -6111,15 +5959,7 @@
           <w:szCs w:val="24"/>
           <w:lang w:val="en-US"/>
         </w:rPr>
-        <w:t>we can open the aperture</w:t>
-      </w:r>
-      <w:r>
-        <w:rPr>
-          <w:sz w:val="24"/>
-          <w:szCs w:val="24"/>
-          <w:lang w:val="en-US"/>
-        </w:rPr>
-        <w:t xml:space="preserve"> - </w:t>
+        <w:t xml:space="preserve">we can open the aperture - </w:t>
       </w:r>
       <w:proofErr w:type="spellStart"/>
       <w:r>
@@ -6188,6 +6028,11 @@
     </w:p>
     <w:p>
       <w:pPr>
+        <w:pStyle w:val="a3"/>
+        <w:numPr>
+          <w:ilvl w:val="0"/>
+          <w:numId w:val="1"/>
+        </w:numPr>
         <w:rPr>
           <w:sz w:val="24"/>
           <w:szCs w:val="24"/>
@@ -6200,15 +6045,7 @@
           <w:szCs w:val="24"/>
           <w:lang w:val="en-US"/>
         </w:rPr>
-        <w:t>what’s the experience like for the interviewee</w:t>
-      </w:r>
-      <w:r>
-        <w:rPr>
-          <w:sz w:val="24"/>
-          <w:szCs w:val="24"/>
-          <w:lang w:val="en-US"/>
-        </w:rPr>
-        <w:t xml:space="preserve"> - </w:t>
+        <w:t xml:space="preserve">what’s the experience like for the interviewee - </w:t>
       </w:r>
       <w:proofErr w:type="spellStart"/>
       <w:r>
@@ -6285,6 +6122,11 @@
     </w:p>
     <w:p>
       <w:pPr>
+        <w:pStyle w:val="a3"/>
+        <w:numPr>
+          <w:ilvl w:val="0"/>
+          <w:numId w:val="1"/>
+        </w:numPr>
         <w:rPr>
           <w:sz w:val="24"/>
           <w:szCs w:val="24"/>
@@ -6333,25 +6175,16 @@
           <w:sz w:val="24"/>
           <w:szCs w:val="24"/>
         </w:rPr>
-        <w:t xml:space="preserve"> -</w:t>
-      </w:r>
-      <w:r>
-        <w:rPr>
-          <w:sz w:val="24"/>
-          <w:szCs w:val="24"/>
-        </w:rPr>
-        <w:t xml:space="preserve"> </w:t>
-      </w:r>
-      <w:r>
-        <w:rPr>
-          <w:sz w:val="24"/>
-          <w:szCs w:val="24"/>
-        </w:rPr>
-        <w:t>показывает различную реакцию</w:t>
+        <w:t xml:space="preserve"> - показывает различную реакцию</w:t>
       </w:r>
     </w:p>
     <w:p>
       <w:pPr>
+        <w:pStyle w:val="a3"/>
+        <w:numPr>
+          <w:ilvl w:val="0"/>
+          <w:numId w:val="1"/>
+        </w:numPr>
         <w:rPr>
           <w:sz w:val="24"/>
           <w:szCs w:val="24"/>
@@ -6364,15 +6197,7 @@
           <w:szCs w:val="24"/>
           <w:lang w:val="en-US"/>
         </w:rPr>
-        <w:t>others reacting less positively</w:t>
-      </w:r>
-      <w:r>
-        <w:rPr>
-          <w:sz w:val="24"/>
-          <w:szCs w:val="24"/>
-          <w:lang w:val="en-US"/>
-        </w:rPr>
-        <w:t xml:space="preserve"> - </w:t>
+        <w:t xml:space="preserve">others reacting less positively - </w:t>
       </w:r>
       <w:r>
         <w:rPr>
@@ -6429,6 +6254,11 @@
     </w:p>
     <w:p>
       <w:pPr>
+        <w:pStyle w:val="a3"/>
+        <w:numPr>
+          <w:ilvl w:val="0"/>
+          <w:numId w:val="1"/>
+        </w:numPr>
         <w:rPr>
           <w:sz w:val="24"/>
           <w:szCs w:val="24"/>
@@ -6441,23 +6271,7 @@
           <w:szCs w:val="24"/>
           <w:lang w:val="en-US"/>
         </w:rPr>
-        <w:t>D</w:t>
-      </w:r>
-      <w:r>
-        <w:rPr>
-          <w:sz w:val="24"/>
-          <w:szCs w:val="24"/>
-          <w:lang w:val="en-US"/>
-        </w:rPr>
-        <w:t>espite makes reviews</w:t>
-      </w:r>
-      <w:r>
-        <w:rPr>
-          <w:sz w:val="24"/>
-          <w:szCs w:val="24"/>
-          <w:lang w:val="en-US"/>
-        </w:rPr>
-        <w:t xml:space="preserve"> - </w:t>
+        <w:t xml:space="preserve">Despite makes reviews - </w:t>
       </w:r>
       <w:r>
         <w:rPr>
@@ -6499,6 +6313,11 @@
     </w:p>
     <w:p>
       <w:pPr>
+        <w:pStyle w:val="a3"/>
+        <w:numPr>
+          <w:ilvl w:val="0"/>
+          <w:numId w:val="1"/>
+        </w:numPr>
         <w:rPr>
           <w:sz w:val="24"/>
           <w:szCs w:val="24"/>
@@ -6511,15 +6330,7 @@
           <w:szCs w:val="24"/>
           <w:lang w:val="en-US"/>
         </w:rPr>
-        <w:t>leaving the recruitment landscape anytime soon</w:t>
-      </w:r>
-      <w:r>
-        <w:rPr>
-          <w:sz w:val="24"/>
-          <w:szCs w:val="24"/>
-          <w:lang w:val="en-US"/>
-        </w:rPr>
-        <w:t xml:space="preserve"> - </w:t>
+        <w:t xml:space="preserve">leaving the recruitment landscape anytime soon - </w:t>
       </w:r>
       <w:proofErr w:type="spellStart"/>
       <w:r>
@@ -6606,27 +6417,34 @@
     </w:p>
     <w:p>
       <w:pPr>
+        <w:pStyle w:val="a3"/>
+        <w:numPr>
+          <w:ilvl w:val="0"/>
+          <w:numId w:val="1"/>
+        </w:numPr>
         <w:rPr>
           <w:sz w:val="24"/>
           <w:szCs w:val="24"/>
           <w:lang w:val="en-US"/>
         </w:rPr>
       </w:pPr>
-      <w:r>
-        <w:rPr>
-          <w:sz w:val="24"/>
-          <w:szCs w:val="24"/>
-          <w:lang w:val="en-US"/>
-        </w:rPr>
-        <w:t>certainly employers have lots of choices</w:t>
-      </w:r>
-      <w:r>
-        <w:rPr>
-          <w:sz w:val="24"/>
-          <w:szCs w:val="24"/>
-          <w:lang w:val="en-US"/>
-        </w:rPr>
-        <w:t xml:space="preserve"> - у </w:t>
+      <w:proofErr w:type="gramStart"/>
+      <w:r>
+        <w:rPr>
+          <w:sz w:val="24"/>
+          <w:szCs w:val="24"/>
+          <w:lang w:val="en-US"/>
+        </w:rPr>
+        <w:t>certainly</w:t>
+      </w:r>
+      <w:proofErr w:type="gramEnd"/>
+      <w:r>
+        <w:rPr>
+          <w:sz w:val="24"/>
+          <w:szCs w:val="24"/>
+          <w:lang w:val="en-US"/>
+        </w:rPr>
+        <w:t xml:space="preserve"> employers have lots of choices - у </w:t>
       </w:r>
       <w:proofErr w:type="spellStart"/>
       <w:r>
@@ -6695,6 +6513,11 @@
     </w:p>
     <w:p>
       <w:pPr>
+        <w:pStyle w:val="a3"/>
+        <w:numPr>
+          <w:ilvl w:val="0"/>
+          <w:numId w:val="1"/>
+        </w:numPr>
         <w:rPr>
           <w:sz w:val="24"/>
           <w:szCs w:val="24"/>
@@ -6707,15 +6530,7 @@
           <w:szCs w:val="24"/>
           <w:lang w:val="en-US"/>
         </w:rPr>
-        <w:t>jobseekers</w:t>
-      </w:r>
-      <w:r>
-        <w:rPr>
-          <w:sz w:val="24"/>
-          <w:szCs w:val="24"/>
-          <w:lang w:val="en-US"/>
-        </w:rPr>
-        <w:t xml:space="preserve"> - </w:t>
+        <w:t xml:space="preserve">jobseekers - </w:t>
       </w:r>
       <w:r>
         <w:rPr>
@@ -6727,6 +6542,11 @@
     </w:p>
     <w:p>
       <w:pPr>
+        <w:pStyle w:val="a3"/>
+        <w:numPr>
+          <w:ilvl w:val="0"/>
+          <w:numId w:val="1"/>
+        </w:numPr>
         <w:rPr>
           <w:sz w:val="24"/>
           <w:szCs w:val="24"/>
@@ -6739,15 +6559,7 @@
           <w:szCs w:val="24"/>
           <w:lang w:val="en-US"/>
         </w:rPr>
-        <w:t>can be overwhelming for both sides</w:t>
-      </w:r>
-      <w:r>
-        <w:rPr>
-          <w:sz w:val="24"/>
-          <w:szCs w:val="24"/>
-          <w:lang w:val="en-US"/>
-        </w:rPr>
-        <w:t xml:space="preserve"> - </w:t>
+        <w:t xml:space="preserve">can be overwhelming for both sides - </w:t>
       </w:r>
       <w:proofErr w:type="spellStart"/>
       <w:r>
@@ -6860,6 +6672,11 @@
     </w:p>
     <w:p>
       <w:pPr>
+        <w:pStyle w:val="a3"/>
+        <w:numPr>
+          <w:ilvl w:val="0"/>
+          <w:numId w:val="1"/>
+        </w:numPr>
         <w:rPr>
           <w:sz w:val="24"/>
           <w:szCs w:val="24"/>
@@ -6913,6 +6730,11 @@
     </w:p>
     <w:p>
       <w:pPr>
+        <w:pStyle w:val="a3"/>
+        <w:numPr>
+          <w:ilvl w:val="0"/>
+          <w:numId w:val="1"/>
+        </w:numPr>
         <w:rPr>
           <w:sz w:val="24"/>
           <w:szCs w:val="24"/>
@@ -6971,39 +6793,16 @@
           <w:sz w:val="24"/>
           <w:szCs w:val="24"/>
         </w:rPr>
-        <w:t>увидеть</w:t>
-      </w:r>
-      <w:r>
-        <w:rPr>
-          <w:sz w:val="24"/>
-          <w:szCs w:val="24"/>
-        </w:rPr>
-        <w:t xml:space="preserve"> </w:t>
-      </w:r>
-      <w:r>
-        <w:rPr>
-          <w:sz w:val="24"/>
-          <w:szCs w:val="24"/>
-        </w:rPr>
-        <w:t>некоторые</w:t>
-      </w:r>
-      <w:r>
-        <w:rPr>
-          <w:sz w:val="24"/>
-          <w:szCs w:val="24"/>
-        </w:rPr>
-        <w:t xml:space="preserve"> </w:t>
-      </w:r>
-      <w:r>
-        <w:rPr>
-          <w:sz w:val="24"/>
-          <w:szCs w:val="24"/>
-        </w:rPr>
-        <w:t>проблемы</w:t>
+        <w:t>увидеть некоторые проблемы</w:t>
       </w:r>
     </w:p>
     <w:p>
       <w:pPr>
+        <w:pStyle w:val="a3"/>
+        <w:numPr>
+          <w:ilvl w:val="0"/>
+          <w:numId w:val="1"/>
+        </w:numPr>
         <w:rPr>
           <w:sz w:val="24"/>
           <w:szCs w:val="24"/>
@@ -7067,18 +6866,16 @@
           <w:sz w:val="24"/>
           <w:szCs w:val="24"/>
         </w:rPr>
-        <w:t xml:space="preserve"> - </w:t>
-      </w:r>
-      <w:r>
-        <w:rPr>
-          <w:sz w:val="24"/>
-          <w:szCs w:val="24"/>
-        </w:rPr>
-        <w:t>людей, которые должны быть исключены</w:t>
+        <w:t xml:space="preserve"> - людей, которые должны быть исключены</w:t>
       </w:r>
     </w:p>
     <w:p>
       <w:pPr>
+        <w:pStyle w:val="a3"/>
+        <w:numPr>
+          <w:ilvl w:val="0"/>
+          <w:numId w:val="1"/>
+        </w:numPr>
         <w:rPr>
           <w:sz w:val="24"/>
           <w:szCs w:val="24"/>
@@ -7090,15 +6887,7 @@
           <w:szCs w:val="24"/>
           <w:lang w:val="en-US"/>
         </w:rPr>
-        <w:t>O</w:t>
-      </w:r>
-      <w:r>
-        <w:rPr>
-          <w:sz w:val="24"/>
-          <w:szCs w:val="24"/>
-          <w:lang w:val="en-US"/>
-        </w:rPr>
-        <w:t>n</w:t>
+        <w:t>On</w:t>
       </w:r>
       <w:r>
         <w:rPr>
@@ -7187,6 +6976,11 @@
     </w:p>
     <w:p>
       <w:pPr>
+        <w:pStyle w:val="a3"/>
+        <w:numPr>
+          <w:ilvl w:val="0"/>
+          <w:numId w:val="1"/>
+        </w:numPr>
         <w:rPr>
           <w:sz w:val="24"/>
           <w:szCs w:val="24"/>
@@ -7199,15 +6993,7 @@
           <w:szCs w:val="24"/>
           <w:lang w:val="en-US"/>
         </w:rPr>
-        <w:t>unstructured face-to-face interviews are overrated</w:t>
-      </w:r>
-      <w:r>
-        <w:rPr>
-          <w:sz w:val="24"/>
-          <w:szCs w:val="24"/>
-          <w:lang w:val="en-US"/>
-        </w:rPr>
-        <w:t xml:space="preserve"> - </w:t>
+        <w:t xml:space="preserve">unstructured face-to-face interviews are overrated - </w:t>
       </w:r>
       <w:proofErr w:type="spellStart"/>
       <w:r>
@@ -7284,6 +7070,11 @@
     </w:p>
     <w:p>
       <w:pPr>
+        <w:pStyle w:val="a3"/>
+        <w:numPr>
+          <w:ilvl w:val="0"/>
+          <w:numId w:val="1"/>
+        </w:numPr>
         <w:rPr>
           <w:sz w:val="24"/>
           <w:szCs w:val="24"/>
@@ -7332,25 +7123,16 @@
           <w:sz w:val="24"/>
           <w:szCs w:val="24"/>
         </w:rPr>
-        <w:t xml:space="preserve"> -</w:t>
-      </w:r>
-      <w:r>
-        <w:rPr>
-          <w:sz w:val="24"/>
-          <w:szCs w:val="24"/>
-        </w:rPr>
-        <w:t xml:space="preserve"> </w:t>
-      </w:r>
-      <w:r>
-        <w:rPr>
-          <w:sz w:val="24"/>
-          <w:szCs w:val="24"/>
-        </w:rPr>
-        <w:t>прогнозирование результатов работы</w:t>
+        <w:t xml:space="preserve"> - прогнозирование результатов работы</w:t>
       </w:r>
     </w:p>
     <w:p>
       <w:pPr>
+        <w:pStyle w:val="a3"/>
+        <w:numPr>
+          <w:ilvl w:val="0"/>
+          <w:numId w:val="1"/>
+        </w:numPr>
         <w:rPr>
           <w:sz w:val="24"/>
           <w:szCs w:val="24"/>
@@ -7429,25 +7211,16 @@
           <w:sz w:val="24"/>
           <w:szCs w:val="24"/>
         </w:rPr>
-        <w:t xml:space="preserve"> -</w:t>
-      </w:r>
-      <w:r>
-        <w:rPr>
-          <w:sz w:val="24"/>
-          <w:szCs w:val="24"/>
-        </w:rPr>
-        <w:t xml:space="preserve"> </w:t>
-      </w:r>
-      <w:r>
-        <w:rPr>
-          <w:sz w:val="24"/>
-          <w:szCs w:val="24"/>
-        </w:rPr>
-        <w:t>они гораздо менее хороши.</w:t>
+        <w:t xml:space="preserve"> - они гораздо менее хороши.</w:t>
       </w:r>
     </w:p>
     <w:p>
       <w:pPr>
+        <w:pStyle w:val="a3"/>
+        <w:numPr>
+          <w:ilvl w:val="0"/>
+          <w:numId w:val="1"/>
+        </w:numPr>
         <w:rPr>
           <w:sz w:val="24"/>
           <w:szCs w:val="24"/>
@@ -7481,32 +7254,16 @@
           <w:sz w:val="24"/>
           <w:szCs w:val="24"/>
         </w:rPr>
-        <w:t xml:space="preserve"> - </w:t>
-      </w:r>
-      <w:r>
-        <w:rPr>
-          <w:sz w:val="24"/>
-          <w:szCs w:val="24"/>
-        </w:rPr>
-        <w:t>организация</w:t>
-      </w:r>
-      <w:r>
-        <w:rPr>
-          <w:sz w:val="24"/>
-          <w:szCs w:val="24"/>
-        </w:rPr>
-        <w:t xml:space="preserve"> </w:t>
-      </w:r>
-      <w:r>
-        <w:rPr>
-          <w:sz w:val="24"/>
-          <w:szCs w:val="24"/>
-        </w:rPr>
-        <w:t>однородности</w:t>
+        <w:t xml:space="preserve"> - организация однородности</w:t>
       </w:r>
     </w:p>
     <w:p>
       <w:pPr>
+        <w:pStyle w:val="a3"/>
+        <w:numPr>
+          <w:ilvl w:val="0"/>
+          <w:numId w:val="1"/>
+        </w:numPr>
         <w:rPr>
           <w:sz w:val="24"/>
           <w:szCs w:val="24"/>
@@ -7605,6 +7362,11 @@
     </w:p>
     <w:p>
       <w:pPr>
+        <w:pStyle w:val="a3"/>
+        <w:numPr>
+          <w:ilvl w:val="0"/>
+          <w:numId w:val="1"/>
+        </w:numPr>
         <w:rPr>
           <w:sz w:val="24"/>
           <w:szCs w:val="24"/>
@@ -7688,6 +7450,11 @@
     </w:p>
     <w:p>
       <w:pPr>
+        <w:pStyle w:val="a3"/>
+        <w:numPr>
+          <w:ilvl w:val="0"/>
+          <w:numId w:val="1"/>
+        </w:numPr>
         <w:rPr>
           <w:sz w:val="24"/>
           <w:szCs w:val="24"/>
@@ -7721,18 +7488,16 @@
           <w:sz w:val="24"/>
           <w:szCs w:val="24"/>
         </w:rPr>
-        <w:t xml:space="preserve"> - </w:t>
-      </w:r>
-      <w:r>
-        <w:rPr>
-          <w:sz w:val="24"/>
-          <w:szCs w:val="24"/>
-        </w:rPr>
-        <w:t>шутки</w:t>
+        <w:t xml:space="preserve"> - шутки</w:t>
       </w:r>
     </w:p>
     <w:p>
       <w:pPr>
+        <w:pStyle w:val="a3"/>
+        <w:numPr>
+          <w:ilvl w:val="0"/>
+          <w:numId w:val="1"/>
+        </w:numPr>
         <w:rPr>
           <w:sz w:val="24"/>
           <w:szCs w:val="24"/>
@@ -7816,6 +7581,11 @@
     </w:p>
     <w:p>
       <w:pPr>
+        <w:pStyle w:val="a3"/>
+        <w:numPr>
+          <w:ilvl w:val="0"/>
+          <w:numId w:val="1"/>
+        </w:numPr>
         <w:rPr>
           <w:sz w:val="24"/>
           <w:szCs w:val="24"/>
@@ -7827,7 +7597,6 @@
           <w:szCs w:val="24"/>
           <w:lang w:val="en-US"/>
         </w:rPr>
-        <w:lastRenderedPageBreak/>
         <w:t>easy</w:t>
       </w:r>
       <w:r>
@@ -7880,46 +7649,16 @@
           <w:sz w:val="24"/>
           <w:szCs w:val="24"/>
         </w:rPr>
-        <w:t xml:space="preserve"> - </w:t>
-      </w:r>
-      <w:r>
-        <w:rPr>
-          <w:sz w:val="24"/>
-          <w:szCs w:val="24"/>
-        </w:rPr>
-        <w:t>простой</w:t>
-      </w:r>
-      <w:r>
-        <w:rPr>
-          <w:sz w:val="24"/>
-          <w:szCs w:val="24"/>
-        </w:rPr>
-        <w:t xml:space="preserve"> </w:t>
-      </w:r>
-      <w:r>
-        <w:rPr>
-          <w:sz w:val="24"/>
-          <w:szCs w:val="24"/>
-        </w:rPr>
-        <w:t>в</w:t>
-      </w:r>
-      <w:r>
-        <w:rPr>
-          <w:sz w:val="24"/>
-          <w:szCs w:val="24"/>
-        </w:rPr>
-        <w:t xml:space="preserve"> </w:t>
-      </w:r>
-      <w:r>
-        <w:rPr>
-          <w:sz w:val="24"/>
-          <w:szCs w:val="24"/>
-        </w:rPr>
-        <w:t>использовании</w:t>
+        <w:t xml:space="preserve"> - простой в использовании</w:t>
       </w:r>
     </w:p>
     <w:p>
       <w:pPr>
+        <w:pStyle w:val="a3"/>
+        <w:numPr>
+          <w:ilvl w:val="0"/>
+          <w:numId w:val="1"/>
+        </w:numPr>
         <w:rPr>
           <w:sz w:val="24"/>
           <w:szCs w:val="24"/>
@@ -7953,32 +7692,16 @@
           <w:sz w:val="24"/>
           <w:szCs w:val="24"/>
         </w:rPr>
-        <w:t xml:space="preserve"> - </w:t>
-      </w:r>
-      <w:r>
-        <w:rPr>
-          <w:sz w:val="24"/>
-          <w:szCs w:val="24"/>
-        </w:rPr>
-        <w:t>меньший</w:t>
-      </w:r>
-      <w:r>
-        <w:rPr>
-          <w:sz w:val="24"/>
-          <w:szCs w:val="24"/>
-        </w:rPr>
-        <w:t xml:space="preserve"> </w:t>
-      </w:r>
-      <w:r>
-        <w:rPr>
-          <w:sz w:val="24"/>
-          <w:szCs w:val="24"/>
-        </w:rPr>
-        <w:t>стресс</w:t>
+        <w:t xml:space="preserve"> - меньший стресс</w:t>
       </w:r>
     </w:p>
     <w:p>
       <w:pPr>
+        <w:pStyle w:val="a3"/>
+        <w:numPr>
+          <w:ilvl w:val="0"/>
+          <w:numId w:val="1"/>
+        </w:numPr>
         <w:rPr>
           <w:sz w:val="24"/>
           <w:szCs w:val="24"/>
@@ -8027,32 +7750,16 @@
           <w:sz w:val="24"/>
           <w:szCs w:val="24"/>
         </w:rPr>
-        <w:t xml:space="preserve"> - </w:t>
-      </w:r>
-      <w:r>
-        <w:rPr>
-          <w:sz w:val="24"/>
-          <w:szCs w:val="24"/>
-        </w:rPr>
-        <w:t>Я</w:t>
-      </w:r>
-      <w:r>
-        <w:rPr>
-          <w:sz w:val="24"/>
-          <w:szCs w:val="24"/>
-        </w:rPr>
-        <w:t xml:space="preserve"> </w:t>
-      </w:r>
-      <w:r>
-        <w:rPr>
-          <w:sz w:val="24"/>
-          <w:szCs w:val="24"/>
-        </w:rPr>
-        <w:t>убежден</w:t>
+        <w:t xml:space="preserve"> - Я убежден</w:t>
       </w:r>
     </w:p>
     <w:p>
       <w:pPr>
+        <w:pStyle w:val="a3"/>
+        <w:numPr>
+          <w:ilvl w:val="0"/>
+          <w:numId w:val="1"/>
+        </w:numPr>
         <w:rPr>
           <w:sz w:val="24"/>
           <w:szCs w:val="24"/>
@@ -8101,25 +7808,16 @@
           <w:sz w:val="24"/>
           <w:szCs w:val="24"/>
         </w:rPr>
-        <w:t xml:space="preserve"> </w:t>
-      </w:r>
-      <w:r>
-        <w:rPr>
-          <w:sz w:val="24"/>
-          <w:szCs w:val="24"/>
-        </w:rPr>
-        <w:t xml:space="preserve">- </w:t>
-      </w:r>
-      <w:r>
-        <w:rPr>
-          <w:sz w:val="24"/>
-          <w:szCs w:val="24"/>
-        </w:rPr>
-        <w:t>за то, что держался</w:t>
+        <w:t xml:space="preserve"> - за то, что держался</w:t>
       </w:r>
     </w:p>
     <w:p>
       <w:pPr>
+        <w:pStyle w:val="a3"/>
+        <w:numPr>
+          <w:ilvl w:val="0"/>
+          <w:numId w:val="1"/>
+        </w:numPr>
         <w:rPr>
           <w:sz w:val="24"/>
           <w:szCs w:val="24"/>
@@ -8132,15 +7830,7 @@
           <w:szCs w:val="24"/>
           <w:lang w:val="en-US"/>
         </w:rPr>
-        <w:t>the verge of making that transition</w:t>
-      </w:r>
-      <w:r>
-        <w:rPr>
-          <w:sz w:val="24"/>
-          <w:szCs w:val="24"/>
-          <w:lang w:val="en-US"/>
-        </w:rPr>
-        <w:t xml:space="preserve"> - </w:t>
+        <w:t xml:space="preserve">the verge of making that transition - </w:t>
       </w:r>
       <w:proofErr w:type="spellStart"/>
       <w:r>
@@ -8234,8 +7924,6 @@
           <w:lang w:val="en-US"/>
         </w:rPr>
       </w:pPr>
-      <w:bookmarkStart w:id="42" w:name="_GoBack"/>
-      <w:bookmarkEnd w:id="42"/>
       <w:r>
         <w:rPr>
           <w:sz w:val="24"/>
@@ -8253,6 +7941,100 @@
     </w:sectPr>
   </w:body>
 </w:document>
+</file>
+
+<file path=word/numbering.xml><?xml version="1.0" encoding="utf-8"?>
+<w:numbering xmlns:wpc="http://schemas.microsoft.com/office/word/2010/wordprocessingCanvas" xmlns:cx="http://schemas.microsoft.com/office/drawing/2014/chartex" xmlns:cx1="http://schemas.microsoft.com/office/drawing/2015/9/8/chartex" xmlns:cx2="http://schemas.microsoft.com/office/drawing/2015/10/21/chartex" xmlns:cx3="http://schemas.microsoft.com/office/drawing/2016/5/9/chartex" xmlns:cx4="http://schemas.microsoft.com/office/drawing/2016/5/10/chartex" xmlns:cx5="http://schemas.microsoft.com/office/drawing/2016/5/11/chartex" xmlns:cx6="http://schemas.microsoft.com/office/drawing/2016/5/12/chartex" xmlns:cx7="http://schemas.microsoft.com/office/drawing/2016/5/13/chartex" xmlns:cx8="http://schemas.microsoft.com/office/drawing/2016/5/14/chartex" xmlns:mc="http://schemas.openxmlformats.org/markup-compatibility/2006" xmlns:aink="http://schemas.microsoft.com/office/drawing/2016/ink" xmlns:am3d="http://schemas.microsoft.com/office/drawing/2017/model3d" xmlns:o="urn:schemas-microsoft-com:office:office" xmlns:r="http://schemas.openxmlformats.org/officeDocument/2006/relationships" xmlns:m="http://schemas.openxmlformats.org/officeDocument/2006/math" xmlns:v="urn:schemas-microsoft-com:vml" xmlns:wp14="http://schemas.microsoft.com/office/word/2010/wordprocessingDrawing" xmlns:wp="http://schemas.openxmlformats.org/drawingml/2006/wordprocessingDrawing" xmlns:w10="urn:schemas-microsoft-com:office:word" xmlns:w="http://schemas.openxmlformats.org/wordprocessingml/2006/main" xmlns:w14="http://schemas.microsoft.com/office/word/2010/wordml" xmlns:w15="http://schemas.microsoft.com/office/word/2012/wordml" xmlns:w16cid="http://schemas.microsoft.com/office/word/2016/wordml/cid" xmlns:w16se="http://schemas.microsoft.com/office/word/2015/wordml/symex" xmlns:wpg="http://schemas.microsoft.com/office/word/2010/wordprocessingGroup" xmlns:wpi="http://schemas.microsoft.com/office/word/2010/wordprocessingInk" xmlns:wne="http://schemas.microsoft.com/office/word/2006/wordml" xmlns:wps="http://schemas.microsoft.com/office/word/2010/wordprocessingShape" mc:Ignorable="w14 w15 w16se w16cid wp14">
+  <w:abstractNum w:abstractNumId="0" w15:restartNumberingAfterBreak="0">
+    <w:nsid w:val="494F1454"/>
+    <w:multiLevelType w:val="hybridMultilevel"/>
+    <w:tmpl w:val="348AD97E"/>
+    <w:lvl w:ilvl="0" w:tplc="0419000F">
+      <w:start w:val="1"/>
+      <w:numFmt w:val="decimal"/>
+      <w:lvlText w:val="%1."/>
+      <w:lvlJc w:val="left"/>
+      <w:pPr>
+        <w:ind w:left="720" w:hanging="360"/>
+      </w:pPr>
+    </w:lvl>
+    <w:lvl w:ilvl="1" w:tplc="04190019" w:tentative="1">
+      <w:start w:val="1"/>
+      <w:numFmt w:val="lowerLetter"/>
+      <w:lvlText w:val="%2."/>
+      <w:lvlJc w:val="left"/>
+      <w:pPr>
+        <w:ind w:left="1440" w:hanging="360"/>
+      </w:pPr>
+    </w:lvl>
+    <w:lvl w:ilvl="2" w:tplc="0419001B" w:tentative="1">
+      <w:start w:val="1"/>
+      <w:numFmt w:val="lowerRoman"/>
+      <w:lvlText w:val="%3."/>
+      <w:lvlJc w:val="right"/>
+      <w:pPr>
+        <w:ind w:left="2160" w:hanging="180"/>
+      </w:pPr>
+    </w:lvl>
+    <w:lvl w:ilvl="3" w:tplc="0419000F" w:tentative="1">
+      <w:start w:val="1"/>
+      <w:numFmt w:val="decimal"/>
+      <w:lvlText w:val="%4."/>
+      <w:lvlJc w:val="left"/>
+      <w:pPr>
+        <w:ind w:left="2880" w:hanging="360"/>
+      </w:pPr>
+    </w:lvl>
+    <w:lvl w:ilvl="4" w:tplc="04190019" w:tentative="1">
+      <w:start w:val="1"/>
+      <w:numFmt w:val="lowerLetter"/>
+      <w:lvlText w:val="%5."/>
+      <w:lvlJc w:val="left"/>
+      <w:pPr>
+        <w:ind w:left="3600" w:hanging="360"/>
+      </w:pPr>
+    </w:lvl>
+    <w:lvl w:ilvl="5" w:tplc="0419001B" w:tentative="1">
+      <w:start w:val="1"/>
+      <w:numFmt w:val="lowerRoman"/>
+      <w:lvlText w:val="%6."/>
+      <w:lvlJc w:val="right"/>
+      <w:pPr>
+        <w:ind w:left="4320" w:hanging="180"/>
+      </w:pPr>
+    </w:lvl>
+    <w:lvl w:ilvl="6" w:tplc="0419000F" w:tentative="1">
+      <w:start w:val="1"/>
+      <w:numFmt w:val="decimal"/>
+      <w:lvlText w:val="%7."/>
+      <w:lvlJc w:val="left"/>
+      <w:pPr>
+        <w:ind w:left="5040" w:hanging="360"/>
+      </w:pPr>
+    </w:lvl>
+    <w:lvl w:ilvl="7" w:tplc="04190019" w:tentative="1">
+      <w:start w:val="1"/>
+      <w:numFmt w:val="lowerLetter"/>
+      <w:lvlText w:val="%8."/>
+      <w:lvlJc w:val="left"/>
+      <w:pPr>
+        <w:ind w:left="5760" w:hanging="360"/>
+      </w:pPr>
+    </w:lvl>
+    <w:lvl w:ilvl="8" w:tplc="0419001B" w:tentative="1">
+      <w:start w:val="1"/>
+      <w:numFmt w:val="lowerRoman"/>
+      <w:lvlText w:val="%9."/>
+      <w:lvlJc w:val="right"/>
+      <w:pPr>
+        <w:ind w:left="6480" w:hanging="180"/>
+      </w:pPr>
+    </w:lvl>
+  </w:abstractNum>
+  <w:num w:numId="1">
+    <w:abstractNumId w:val="0"/>
+  </w:num>
+</w:numbering>
 </file>
 
 <file path=word/styles.xml><?xml version="1.0" encoding="utf-8"?>
@@ -8378,6 +8160,7 @@
     <w:lsdException w:name="HTML Sample" w:semiHidden="1" w:unhideWhenUsed="1"/>
     <w:lsdException w:name="HTML Typewriter" w:semiHidden="1" w:unhideWhenUsed="1"/>
     <w:lsdException w:name="HTML Variable" w:semiHidden="1" w:unhideWhenUsed="1"/>
+    <w:lsdException w:name="Normal Table" w:semiHidden="1" w:unhideWhenUsed="1"/>
     <w:lsdException w:name="annotation subject" w:semiHidden="1" w:unhideWhenUsed="1"/>
     <w:lsdException w:name="No List" w:semiHidden="1" w:unhideWhenUsed="1"/>
     <w:lsdException w:name="Outline List 1" w:semiHidden="1" w:unhideWhenUsed="1"/>
@@ -8424,8 +8207,10 @@
     <w:lsdException w:name="Table Subtle 2" w:semiHidden="1" w:unhideWhenUsed="1"/>
     <w:lsdException w:name="Table Web 1" w:semiHidden="1" w:unhideWhenUsed="1"/>
     <w:lsdException w:name="Table Web 2" w:semiHidden="1" w:unhideWhenUsed="1"/>
+    <w:lsdException w:name="Table Web 3" w:semiHidden="1" w:unhideWhenUsed="1"/>
     <w:lsdException w:name="Balloon Text" w:semiHidden="1" w:unhideWhenUsed="1"/>
     <w:lsdException w:name="Table Grid" w:uiPriority="39"/>
+    <w:lsdException w:name="Table Theme" w:semiHidden="1" w:unhideWhenUsed="1"/>
     <w:lsdException w:name="Placeholder Text" w:semiHidden="1"/>
     <w:lsdException w:name="No Spacing" w:uiPriority="1" w:qFormat="1"/>
     <w:lsdException w:name="Light Shading" w:uiPriority="60"/>
@@ -8677,6 +8462,17 @@
     <w:uiPriority w:val="99"/>
     <w:semiHidden/>
     <w:unhideWhenUsed/>
+  </w:style>
+  <w:style w:type="paragraph" w:styleId="a3">
+    <w:name w:val="List Paragraph"/>
+    <w:basedOn w:val="a"/>
+    <w:uiPriority w:val="34"/>
+    <w:qFormat/>
+    <w:rsid w:val="005E673B"/>
+    <w:pPr>
+      <w:ind w:left="720"/>
+      <w:contextualSpacing/>
+    </w:pPr>
   </w:style>
 </w:styles>
 </file>

--- a/How AI Changes The Way We Apply For Jobs.docx
+++ b/How AI Changes The Way We Apply For Jobs.docx
@@ -2708,13 +2708,23 @@
         <w:t xml:space="preserve"> </w:t>
       </w:r>
       <w:bookmarkStart w:id="22" w:name="_Hlk10451324"/>
-      <w:r>
-        <w:rPr>
-          <w:sz w:val="24"/>
-          <w:szCs w:val="24"/>
-          <w:lang w:val="en-US"/>
-        </w:rPr>
-        <w:t>certainly employers have lots of choices</w:t>
+      <w:bookmarkStart w:id="23" w:name="_GoBack"/>
+      <w:r>
+        <w:rPr>
+          <w:sz w:val="24"/>
+          <w:szCs w:val="24"/>
+          <w:lang w:val="en-US"/>
+        </w:rPr>
+        <w:t>certain</w:t>
+      </w:r>
+      <w:bookmarkEnd w:id="23"/>
+      <w:r>
+        <w:rPr>
+          <w:sz w:val="24"/>
+          <w:szCs w:val="24"/>
+          <w:lang w:val="en-US"/>
+        </w:rPr>
+        <w:t>ly employers have lots of choices</w:t>
       </w:r>
       <w:bookmarkEnd w:id="22"/>
       <w:r>
@@ -2733,7 +2743,7 @@
         </w:rPr>
         <w:t xml:space="preserve">and so does </w:t>
       </w:r>
-      <w:bookmarkStart w:id="23" w:name="_Hlk10451358"/>
+      <w:bookmarkStart w:id="24" w:name="_Hlk10451358"/>
       <w:r>
         <w:rPr>
           <w:sz w:val="24"/>
@@ -2742,7 +2752,7 @@
         </w:rPr>
         <w:t>jobseekers</w:t>
       </w:r>
-      <w:bookmarkEnd w:id="23"/>
+      <w:bookmarkEnd w:id="24"/>
       <w:r>
         <w:rPr>
           <w:sz w:val="24"/>
@@ -2775,7 +2785,7 @@
         </w:rPr>
         <w:t xml:space="preserve">often </w:t>
       </w:r>
-      <w:bookmarkStart w:id="24" w:name="_Hlk10451379"/>
+      <w:bookmarkStart w:id="25" w:name="_Hlk10451379"/>
       <w:r>
         <w:rPr>
           <w:sz w:val="24"/>
@@ -2784,7 +2794,7 @@
         </w:rPr>
         <w:t>can be overwhelming for both sides</w:t>
       </w:r>
-      <w:bookmarkEnd w:id="24"/>
+      <w:bookmarkEnd w:id="25"/>
       <w:r>
         <w:rPr>
           <w:sz w:val="24"/>
@@ -2865,7 +2875,7 @@
         </w:rPr>
         <w:t xml:space="preserve">them </w:t>
       </w:r>
-      <w:bookmarkStart w:id="25" w:name="_Hlk10451436"/>
+      <w:bookmarkStart w:id="26" w:name="_Hlk10451436"/>
       <w:r>
         <w:rPr>
           <w:sz w:val="24"/>
@@ -2874,7 +2884,7 @@
         </w:rPr>
         <w:t>to apply for</w:t>
       </w:r>
-      <w:bookmarkEnd w:id="25"/>
+      <w:bookmarkEnd w:id="26"/>
       <w:r>
         <w:rPr>
           <w:sz w:val="24"/>
@@ -2923,7 +2933,7 @@
         </w:rPr>
         <w:t xml:space="preserve">expert Patti would </w:t>
       </w:r>
-      <w:bookmarkStart w:id="26" w:name="_Hlk10451471"/>
+      <w:bookmarkStart w:id="27" w:name="_Hlk10451471"/>
       <w:r>
         <w:rPr>
           <w:sz w:val="24"/>
@@ -2932,7 +2942,7 @@
         </w:rPr>
         <w:t xml:space="preserve">see some issues </w:t>
       </w:r>
-      <w:bookmarkEnd w:id="26"/>
+      <w:bookmarkEnd w:id="27"/>
       <w:r>
         <w:rPr>
           <w:sz w:val="24"/>
@@ -2989,7 +2999,7 @@
         </w:rPr>
         <w:t xml:space="preserve">t want </w:t>
       </w:r>
-      <w:bookmarkStart w:id="27" w:name="_Hlk10451493"/>
+      <w:bookmarkStart w:id="28" w:name="_Hlk10451493"/>
       <w:r>
         <w:rPr>
           <w:sz w:val="24"/>
@@ -3014,7 +3024,7 @@
         </w:rPr>
         <w:t xml:space="preserve">excluded </w:t>
       </w:r>
-      <w:bookmarkEnd w:id="27"/>
+      <w:bookmarkEnd w:id="28"/>
       <w:r>
         <w:rPr>
           <w:sz w:val="24"/>
@@ -3136,7 +3146,7 @@
         </w:rPr>
         <w:t xml:space="preserve"> </w:t>
       </w:r>
-      <w:bookmarkStart w:id="28" w:name="_Hlk10451535"/>
+      <w:bookmarkStart w:id="29" w:name="_Hlk10451535"/>
       <w:r>
         <w:rPr>
           <w:sz w:val="24"/>
@@ -3169,25 +3179,23 @@
         </w:rPr>
         <w:t xml:space="preserve">flip side yield </w:t>
       </w:r>
-      <w:proofErr w:type="spellStart"/>
-      <w:r>
-        <w:rPr>
-          <w:sz w:val="24"/>
-          <w:szCs w:val="24"/>
-          <w:lang w:val="en-US"/>
-        </w:rPr>
-        <w:t>behavioural</w:t>
-      </w:r>
-      <w:proofErr w:type="spellEnd"/>
-      <w:r>
-        <w:rPr>
-          <w:sz w:val="24"/>
-          <w:szCs w:val="24"/>
-          <w:lang w:val="en-US"/>
-        </w:rPr>
-        <w:t xml:space="preserve"> </w:t>
-      </w:r>
-      <w:bookmarkEnd w:id="28"/>
+      <w:r>
+        <w:rPr>
+          <w:sz w:val="24"/>
+          <w:szCs w:val="24"/>
+          <w:lang w:val="en-US"/>
+        </w:rPr>
+        <w:t>behavioral</w:t>
+      </w:r>
+      <w:r>
+        <w:rPr>
+          <w:sz w:val="24"/>
+          <w:szCs w:val="24"/>
+          <w:lang w:val="en-US"/>
+        </w:rPr>
+        <w:t>-</w:t>
+      </w:r>
+      <w:bookmarkEnd w:id="29"/>
       <w:r>
         <w:rPr>
           <w:sz w:val="24"/>
@@ -3228,7 +3236,7 @@
         </w:rPr>
         <w:t xml:space="preserve">ana says </w:t>
       </w:r>
-      <w:bookmarkStart w:id="29" w:name="_Hlk10451576"/>
+      <w:bookmarkStart w:id="30" w:name="_Hlk10451576"/>
       <w:r>
         <w:rPr>
           <w:sz w:val="24"/>
@@ -3269,7 +3277,7 @@
         </w:rPr>
         <w:t>interviews are overrated</w:t>
       </w:r>
-      <w:bookmarkEnd w:id="29"/>
+      <w:bookmarkEnd w:id="30"/>
       <w:r>
         <w:rPr>
           <w:sz w:val="24"/>
@@ -3366,7 +3374,7 @@
         </w:rPr>
         <w:t xml:space="preserve">very good at </w:t>
       </w:r>
-      <w:bookmarkStart w:id="30" w:name="_Hlk10451616"/>
+      <w:bookmarkStart w:id="31" w:name="_Hlk10451616"/>
       <w:r>
         <w:rPr>
           <w:sz w:val="24"/>
@@ -3375,7 +3383,7 @@
         </w:rPr>
         <w:t xml:space="preserve">predicting job outcomes </w:t>
       </w:r>
-      <w:bookmarkEnd w:id="30"/>
+      <w:bookmarkEnd w:id="31"/>
       <w:r>
         <w:rPr>
           <w:sz w:val="24"/>
@@ -3400,7 +3408,7 @@
         </w:rPr>
         <w:t xml:space="preserve">least </w:t>
       </w:r>
-      <w:bookmarkStart w:id="31" w:name="_Hlk10451645"/>
+      <w:bookmarkStart w:id="32" w:name="_Hlk10451645"/>
       <w:r>
         <w:rPr>
           <w:sz w:val="24"/>
@@ -3425,7 +3433,7 @@
         </w:rPr>
         <w:t>re much less good</w:t>
       </w:r>
-      <w:bookmarkEnd w:id="31"/>
+      <w:bookmarkEnd w:id="32"/>
       <w:r>
         <w:rPr>
           <w:sz w:val="24"/>
@@ -3538,7 +3546,7 @@
         </w:rPr>
         <w:t xml:space="preserve">might have too much </w:t>
       </w:r>
-      <w:bookmarkStart w:id="32" w:name="_Hlk10451682"/>
+      <w:bookmarkStart w:id="33" w:name="_Hlk10451682"/>
       <w:r>
         <w:rPr>
           <w:sz w:val="24"/>
@@ -3563,7 +3571,7 @@
         </w:rPr>
         <w:t xml:space="preserve">organization </w:t>
       </w:r>
-      <w:bookmarkEnd w:id="32"/>
+      <w:bookmarkEnd w:id="33"/>
       <w:r>
         <w:rPr>
           <w:sz w:val="24"/>
@@ -3572,7 +3580,7 @@
         </w:rPr>
         <w:t xml:space="preserve">and </w:t>
       </w:r>
-      <w:bookmarkStart w:id="33" w:name="_Hlk10451707"/>
+      <w:bookmarkStart w:id="34" w:name="_Hlk10451707"/>
       <w:r>
         <w:rPr>
           <w:sz w:val="24"/>
@@ -3597,7 +3605,7 @@
         </w:rPr>
         <w:t xml:space="preserve">diversity of thought </w:t>
       </w:r>
-      <w:bookmarkEnd w:id="33"/>
+      <w:bookmarkEnd w:id="34"/>
       <w:r>
         <w:rPr>
           <w:sz w:val="24"/>
@@ -3688,7 +3696,7 @@
         </w:rPr>
         <w:t xml:space="preserve"> </w:t>
       </w:r>
-      <w:bookmarkStart w:id="34" w:name="_Hlk10451752"/>
+      <w:bookmarkStart w:id="35" w:name="_Hlk10451752"/>
       <w:r>
         <w:rPr>
           <w:sz w:val="24"/>
@@ -3697,7 +3705,7 @@
         </w:rPr>
         <w:t xml:space="preserve">what I missed most from </w:t>
       </w:r>
-      <w:bookmarkEnd w:id="34"/>
+      <w:bookmarkEnd w:id="35"/>
       <w:r>
         <w:rPr>
           <w:sz w:val="24"/>
@@ -3780,7 +3788,7 @@
         </w:rPr>
         <w:t xml:space="preserve">t </w:t>
       </w:r>
-      <w:bookmarkStart w:id="35" w:name="_Hlk10451769"/>
+      <w:bookmarkStart w:id="36" w:name="_Hlk10451769"/>
       <w:r>
         <w:rPr>
           <w:sz w:val="24"/>
@@ -3789,7 +3797,7 @@
         </w:rPr>
         <w:t>crack jokes</w:t>
       </w:r>
-      <w:bookmarkEnd w:id="35"/>
+      <w:bookmarkEnd w:id="36"/>
       <w:r>
         <w:rPr>
           <w:sz w:val="24"/>
@@ -3806,7 +3814,7 @@
         </w:rPr>
         <w:t xml:space="preserve"> </w:t>
       </w:r>
-      <w:bookmarkStart w:id="36" w:name="_Hlk10451782"/>
+      <w:bookmarkStart w:id="37" w:name="_Hlk10451782"/>
       <w:r>
         <w:rPr>
           <w:sz w:val="24"/>
@@ -3831,7 +3839,7 @@
         </w:rPr>
         <w:t>or gauge</w:t>
       </w:r>
-      <w:bookmarkEnd w:id="36"/>
+      <w:bookmarkEnd w:id="37"/>
       <w:r>
         <w:rPr>
           <w:sz w:val="24"/>
@@ -3912,16 +3920,32 @@
         </w:rPr>
         <w:t xml:space="preserve">really </w:t>
       </w:r>
-      <w:bookmarkStart w:id="37" w:name="_Hlk10451806"/>
-      <w:r>
-        <w:rPr>
-          <w:sz w:val="24"/>
-          <w:szCs w:val="24"/>
-          <w:lang w:val="en-US"/>
-        </w:rPr>
-        <w:t xml:space="preserve">easy to use convenient </w:t>
-      </w:r>
-      <w:bookmarkEnd w:id="37"/>
+      <w:bookmarkStart w:id="38" w:name="_Hlk10451806"/>
+      <w:r>
+        <w:rPr>
+          <w:sz w:val="24"/>
+          <w:szCs w:val="24"/>
+          <w:lang w:val="en-US"/>
+        </w:rPr>
+        <w:t>easy to use</w:t>
+      </w:r>
+      <w:r>
+        <w:rPr>
+          <w:sz w:val="24"/>
+          <w:szCs w:val="24"/>
+          <w:lang w:val="en-US"/>
+        </w:rPr>
+        <w:t>,</w:t>
+      </w:r>
+      <w:r>
+        <w:rPr>
+          <w:sz w:val="24"/>
+          <w:szCs w:val="24"/>
+          <w:lang w:val="en-US"/>
+        </w:rPr>
+        <w:t xml:space="preserve"> convenient </w:t>
+      </w:r>
+      <w:bookmarkEnd w:id="38"/>
       <w:r>
         <w:rPr>
           <w:sz w:val="24"/>
@@ -3930,7 +3954,7 @@
         </w:rPr>
         <w:t xml:space="preserve">and </w:t>
       </w:r>
-      <w:bookmarkStart w:id="38" w:name="_Hlk10451823"/>
+      <w:bookmarkStart w:id="39" w:name="_Hlk10451823"/>
       <w:r>
         <w:rPr>
           <w:sz w:val="24"/>
@@ -3955,7 +3979,7 @@
         </w:rPr>
         <w:t xml:space="preserve">stressful </w:t>
       </w:r>
-      <w:bookmarkEnd w:id="38"/>
+      <w:bookmarkEnd w:id="39"/>
       <w:r>
         <w:rPr>
           <w:sz w:val="24"/>
@@ -4060,7 +4084,7 @@
         </w:rPr>
         <w:t xml:space="preserve"> </w:t>
       </w:r>
-      <w:bookmarkStart w:id="39" w:name="_Hlk10451850"/>
+      <w:bookmarkStart w:id="40" w:name="_Hlk10451850"/>
       <w:r>
         <w:rPr>
           <w:sz w:val="24"/>
@@ -4085,7 +4109,7 @@
         </w:rPr>
         <w:t xml:space="preserve">m convinced </w:t>
       </w:r>
-      <w:bookmarkEnd w:id="39"/>
+      <w:bookmarkEnd w:id="40"/>
       <w:r>
         <w:rPr>
           <w:sz w:val="24"/>
@@ -4280,7 +4304,7 @@
         </w:rPr>
         <w:t xml:space="preserve">good for you </w:t>
       </w:r>
-      <w:bookmarkStart w:id="40" w:name="_Hlk10451876"/>
+      <w:bookmarkStart w:id="41" w:name="_Hlk10451876"/>
       <w:r>
         <w:rPr>
           <w:sz w:val="24"/>
@@ -4289,7 +4313,7 @@
         </w:rPr>
         <w:t>for hanging on</w:t>
       </w:r>
-      <w:bookmarkEnd w:id="40"/>
+      <w:bookmarkEnd w:id="41"/>
       <w:r>
         <w:rPr>
           <w:sz w:val="24"/>
@@ -4362,7 +4386,7 @@
         </w:rPr>
         <w:t xml:space="preserve">re on </w:t>
       </w:r>
-      <w:bookmarkStart w:id="41" w:name="_Hlk10451911"/>
+      <w:bookmarkStart w:id="42" w:name="_Hlk10451911"/>
       <w:r>
         <w:rPr>
           <w:sz w:val="24"/>
@@ -4387,7 +4411,7 @@
         </w:rPr>
         <w:t>transition</w:t>
       </w:r>
-      <w:bookmarkEnd w:id="41"/>
+      <w:bookmarkEnd w:id="42"/>
       <w:r>
         <w:rPr>
           <w:sz w:val="24"/>
@@ -4396,8 +4420,6 @@
         </w:rPr>
         <w:t>.</w:t>
       </w:r>
-      <w:bookmarkStart w:id="42" w:name="_GoBack"/>
-      <w:bookmarkEnd w:id="42"/>
     </w:p>
     <w:p>
       <w:pPr>
@@ -4471,7 +4493,6 @@
         <w:rPr>
           <w:sz w:val="24"/>
           <w:szCs w:val="24"/>
-          <w:lang w:val="en-US"/>
         </w:rPr>
       </w:pPr>
       <w:r>
@@ -4480,7 +4501,104 @@
           <w:szCs w:val="24"/>
           <w:lang w:val="en-US"/>
         </w:rPr>
-        <w:t xml:space="preserve">as tools to identify the best candidates - </w:t>
+        <w:t>as</w:t>
+      </w:r>
+      <w:r>
+        <w:rPr>
+          <w:sz w:val="24"/>
+          <w:szCs w:val="24"/>
+        </w:rPr>
+        <w:t xml:space="preserve"> </w:t>
+      </w:r>
+      <w:r>
+        <w:rPr>
+          <w:sz w:val="24"/>
+          <w:szCs w:val="24"/>
+          <w:lang w:val="en-US"/>
+        </w:rPr>
+        <w:t>tools</w:t>
+      </w:r>
+      <w:r>
+        <w:rPr>
+          <w:sz w:val="24"/>
+          <w:szCs w:val="24"/>
+        </w:rPr>
+        <w:t xml:space="preserve"> </w:t>
+      </w:r>
+      <w:r>
+        <w:rPr>
+          <w:sz w:val="24"/>
+          <w:szCs w:val="24"/>
+          <w:lang w:val="en-US"/>
+        </w:rPr>
+        <w:t>to</w:t>
+      </w:r>
+      <w:r>
+        <w:rPr>
+          <w:sz w:val="24"/>
+          <w:szCs w:val="24"/>
+        </w:rPr>
+        <w:t xml:space="preserve"> </w:t>
+      </w:r>
+      <w:r>
+        <w:rPr>
+          <w:sz w:val="24"/>
+          <w:szCs w:val="24"/>
+          <w:lang w:val="en-US"/>
+        </w:rPr>
+        <w:t>identify</w:t>
+      </w:r>
+      <w:r>
+        <w:rPr>
+          <w:sz w:val="24"/>
+          <w:szCs w:val="24"/>
+        </w:rPr>
+        <w:t xml:space="preserve"> </w:t>
+      </w:r>
+      <w:r>
+        <w:rPr>
+          <w:sz w:val="24"/>
+          <w:szCs w:val="24"/>
+          <w:lang w:val="en-US"/>
+        </w:rPr>
+        <w:t>the</w:t>
+      </w:r>
+      <w:r>
+        <w:rPr>
+          <w:sz w:val="24"/>
+          <w:szCs w:val="24"/>
+        </w:rPr>
+        <w:t xml:space="preserve"> </w:t>
+      </w:r>
+      <w:r>
+        <w:rPr>
+          <w:sz w:val="24"/>
+          <w:szCs w:val="24"/>
+          <w:lang w:val="en-US"/>
+        </w:rPr>
+        <w:t>best</w:t>
+      </w:r>
+      <w:r>
+        <w:rPr>
+          <w:sz w:val="24"/>
+          <w:szCs w:val="24"/>
+        </w:rPr>
+        <w:t xml:space="preserve"> </w:t>
+      </w:r>
+      <w:r>
+        <w:rPr>
+          <w:sz w:val="24"/>
+          <w:szCs w:val="24"/>
+          <w:lang w:val="en-US"/>
+        </w:rPr>
+        <w:t>candidates</w:t>
+      </w:r>
+      <w:r>
+        <w:rPr>
+          <w:sz w:val="24"/>
+          <w:szCs w:val="24"/>
+        </w:rPr>
+        <w:t xml:space="preserve"> - </w:t>
       </w:r>
       <w:r>
         <w:rPr>
@@ -4493,7 +4611,6 @@
         <w:rPr>
           <w:sz w:val="24"/>
           <w:szCs w:val="24"/>
-          <w:lang w:val="en-US"/>
         </w:rPr>
         <w:t xml:space="preserve"> </w:t>
       </w:r>
@@ -4508,7 +4625,6 @@
         <w:rPr>
           <w:sz w:val="24"/>
           <w:szCs w:val="24"/>
-          <w:lang w:val="en-US"/>
         </w:rPr>
         <w:t xml:space="preserve"> </w:t>
       </w:r>
@@ -4523,7 +4639,6 @@
         <w:rPr>
           <w:sz w:val="24"/>
           <w:szCs w:val="24"/>
-          <w:lang w:val="en-US"/>
         </w:rPr>
         <w:t xml:space="preserve"> </w:t>
       </w:r>
@@ -4538,7 +4653,6 @@
         <w:rPr>
           <w:sz w:val="24"/>
           <w:szCs w:val="24"/>
-          <w:lang w:val="en-US"/>
         </w:rPr>
         <w:t xml:space="preserve"> </w:t>
       </w:r>
@@ -4553,7 +4667,6 @@
         <w:rPr>
           <w:sz w:val="24"/>
           <w:szCs w:val="24"/>
-          <w:lang w:val="en-US"/>
         </w:rPr>
         <w:t xml:space="preserve"> </w:t>
       </w:r>
@@ -4568,7 +4681,6 @@
         <w:rPr>
           <w:sz w:val="24"/>
           <w:szCs w:val="24"/>
-          <w:lang w:val="en-US"/>
         </w:rPr>
         <w:t xml:space="preserve"> </w:t>
       </w:r>
@@ -6428,16 +6540,14 @@
           <w:lang w:val="en-US"/>
         </w:rPr>
       </w:pPr>
-      <w:proofErr w:type="gramStart"/>
-      <w:r>
-        <w:rPr>
-          <w:sz w:val="24"/>
-          <w:szCs w:val="24"/>
-          <w:lang w:val="en-US"/>
-        </w:rPr>
-        <w:t>certainly</w:t>
-      </w:r>
-      <w:proofErr w:type="gramEnd"/>
+      <w:r>
+        <w:rPr>
+          <w:sz w:val="24"/>
+          <w:szCs w:val="24"/>
+          <w:lang w:val="en-US"/>
+        </w:rPr>
+        <w:t>certainly,</w:t>
+      </w:r>
       <w:r>
         <w:rPr>
           <w:sz w:val="24"/>
@@ -6956,22 +7066,54 @@
         </w:rPr>
         <w:t xml:space="preserve"> </w:t>
       </w:r>
-      <w:proofErr w:type="spellStart"/>
-      <w:r>
-        <w:rPr>
-          <w:sz w:val="24"/>
-          <w:szCs w:val="24"/>
-          <w:lang w:val="en-US"/>
-        </w:rPr>
-        <w:t>behavioural</w:t>
-      </w:r>
-      <w:proofErr w:type="spellEnd"/>
-      <w:r>
-        <w:rPr>
-          <w:sz w:val="24"/>
-          <w:szCs w:val="24"/>
-        </w:rPr>
-        <w:t xml:space="preserve"> - На обратной стороне выходят поведенческие характеристики</w:t>
+      <w:r>
+        <w:rPr>
+          <w:sz w:val="24"/>
+          <w:szCs w:val="24"/>
+        </w:rPr>
+        <w:t>–</w:t>
+      </w:r>
+      <w:r>
+        <w:rPr>
+          <w:sz w:val="24"/>
+          <w:szCs w:val="24"/>
+        </w:rPr>
+        <w:t xml:space="preserve"> </w:t>
+      </w:r>
+      <w:r>
+        <w:rPr>
+          <w:sz w:val="24"/>
+          <w:szCs w:val="24"/>
+        </w:rPr>
+        <w:t>с</w:t>
+      </w:r>
+      <w:r>
+        <w:rPr>
+          <w:sz w:val="24"/>
+          <w:szCs w:val="24"/>
+        </w:rPr>
+        <w:t xml:space="preserve"> </w:t>
+      </w:r>
+      <w:r>
+        <w:rPr>
+          <w:sz w:val="24"/>
+          <w:szCs w:val="24"/>
+        </w:rPr>
+        <w:t>другой</w:t>
+      </w:r>
+      <w:r>
+        <w:rPr>
+          <w:sz w:val="24"/>
+          <w:szCs w:val="24"/>
+        </w:rPr>
+        <w:t xml:space="preserve"> </w:t>
+      </w:r>
+      <w:r>
+        <w:rPr>
+          <w:sz w:val="24"/>
+          <w:szCs w:val="24"/>
+        </w:rPr>
+        <w:t>стороны выходит что …</w:t>
       </w:r>
     </w:p>
     <w:p>
